--- a/Report/OOP.docx
+++ b/Report/OOP.docx
@@ -47,9 +47,8 @@
           <w:sz w:val="52"/>
           <w:szCs w:val="52"/>
         </w:rPr>
-        <w:t xml:space="preserve">Game </w:t>
-      </w:r>
-      <w:proofErr w:type="gramStart"/>
+        <w:t>Game Application</w:t>
+      </w:r>
       <w:r>
         <w:rPr>
           <w:rFonts w:asciiTheme="majorBidi" w:hAnsiTheme="majorBidi" w:cstheme="majorBidi"/>
@@ -58,28 +57,7 @@
           <w:sz w:val="52"/>
           <w:szCs w:val="52"/>
         </w:rPr>
-        <w:t>Application</w:t>
-      </w:r>
-      <w:r>
-        <w:rPr>
-          <w:rFonts w:asciiTheme="majorBidi" w:hAnsiTheme="majorBidi" w:cstheme="majorBidi"/>
-          <w:b/>
-          <w:bCs/>
-          <w:sz w:val="52"/>
-          <w:szCs w:val="52"/>
-        </w:rPr>
-        <w:t xml:space="preserve"> :</w:t>
-      </w:r>
-      <w:proofErr w:type="gramEnd"/>
-      <w:r>
-        <w:rPr>
-          <w:rFonts w:asciiTheme="majorBidi" w:hAnsiTheme="majorBidi" w:cstheme="majorBidi"/>
-          <w:b/>
-          <w:bCs/>
-          <w:sz w:val="52"/>
-          <w:szCs w:val="52"/>
-        </w:rPr>
-        <w:t xml:space="preserve"> </w:t>
+        <w:t xml:space="preserve"> : </w:t>
       </w:r>
       <w:r>
         <w:rPr>
@@ -294,8 +272,6 @@
           <w:szCs w:val="44"/>
         </w:rPr>
       </w:pPr>
-      <w:proofErr w:type="spellStart"/>
-      <w:proofErr w:type="gramStart"/>
       <w:r>
         <w:rPr>
           <w:rFonts w:asciiTheme="majorBidi" w:hAnsiTheme="majorBidi" w:cstheme="majorBidi"/>
@@ -304,11 +280,12 @@
           <w:sz w:val="44"/>
           <w:szCs w:val="44"/>
         </w:rPr>
-        <w:t>Asst.Prof.Sathit</w:t>
-      </w:r>
-      <w:proofErr w:type="spellEnd"/>
-      <w:proofErr w:type="gramEnd"/>
-      <w:r>
+        <w:t>Asst.Prof.Sathit Prasomphan</w:t>
+      </w:r>
+    </w:p>
+    <w:p>
+      <w:pPr>
+        <w:jc w:val="center"/>
         <w:rPr>
           <w:rFonts w:asciiTheme="majorBidi" w:hAnsiTheme="majorBidi" w:cstheme="majorBidi"/>
           <w:b/>
@@ -316,9 +293,7 @@
           <w:sz w:val="44"/>
           <w:szCs w:val="44"/>
         </w:rPr>
-        <w:t xml:space="preserve"> </w:t>
-      </w:r>
-      <w:proofErr w:type="spellStart"/>
+      </w:pPr>
       <w:r>
         <w:rPr>
           <w:rFonts w:asciiTheme="majorBidi" w:hAnsiTheme="majorBidi" w:cstheme="majorBidi"/>
@@ -327,13 +302,9 @@
           <w:sz w:val="44"/>
           <w:szCs w:val="44"/>
         </w:rPr>
-        <w:t>Prasomphan</w:t>
-      </w:r>
-      <w:proofErr w:type="spellEnd"/>
-    </w:p>
-    <w:p>
-      <w:pPr>
-        <w:jc w:val="center"/>
+        <w:t>Object-Oriented Programming 040613204</w:t>
+      </w:r>
+      <w:r>
         <w:rPr>
           <w:rFonts w:asciiTheme="majorBidi" w:hAnsiTheme="majorBidi" w:cstheme="majorBidi"/>
           <w:b/>
@@ -341,8 +312,12 @@
           <w:sz w:val="44"/>
           <w:szCs w:val="44"/>
         </w:rPr>
-      </w:pPr>
-      <w:r>
+        <w:t>, Semester 1,</w:t>
+      </w:r>
+    </w:p>
+    <w:p>
+      <w:pPr>
+        <w:jc w:val="center"/>
         <w:rPr>
           <w:rFonts w:asciiTheme="majorBidi" w:hAnsiTheme="majorBidi" w:cstheme="majorBidi"/>
           <w:b/>
@@ -350,8 +325,7 @@
           <w:sz w:val="44"/>
           <w:szCs w:val="44"/>
         </w:rPr>
-        <w:t>Object-Oriented Programming 040613204</w:t>
-      </w:r>
+      </w:pPr>
       <w:r>
         <w:rPr>
           <w:rFonts w:asciiTheme="majorBidi" w:hAnsiTheme="majorBidi" w:cstheme="majorBidi"/>
@@ -360,12 +334,9 @@
           <w:sz w:val="44"/>
           <w:szCs w:val="44"/>
         </w:rPr>
-        <w:t>, Semester 1,</w:t>
-      </w:r>
-    </w:p>
-    <w:p>
-      <w:pPr>
-        <w:jc w:val="center"/>
+        <w:t xml:space="preserve">November </w:t>
+      </w:r>
+      <w:r>
         <w:rPr>
           <w:rFonts w:asciiTheme="majorBidi" w:hAnsiTheme="majorBidi" w:cstheme="majorBidi"/>
           <w:b/>
@@ -373,7 +344,8 @@
           <w:sz w:val="44"/>
           <w:szCs w:val="44"/>
         </w:rPr>
-      </w:pPr>
+        <w:t>25</w:t>
+      </w:r>
       <w:r>
         <w:rPr>
           <w:rFonts w:asciiTheme="majorBidi" w:hAnsiTheme="majorBidi" w:cstheme="majorBidi"/>
@@ -382,9 +354,11 @@
           <w:sz w:val="44"/>
           <w:szCs w:val="44"/>
         </w:rPr>
-        <w:t xml:space="preserve">November </w:t>
-      </w:r>
-      <w:r>
+        <w:t>, 2022</w:t>
+      </w:r>
+    </w:p>
+    <w:p>
+      <w:pPr>
         <w:rPr>
           <w:rFonts w:asciiTheme="majorBidi" w:hAnsiTheme="majorBidi" w:cstheme="majorBidi"/>
           <w:b/>
@@ -392,8 +366,7 @@
           <w:sz w:val="44"/>
           <w:szCs w:val="44"/>
         </w:rPr>
-        <w:t>25</w:t>
-      </w:r>
+      </w:pPr>
       <w:r>
         <w:rPr>
           <w:rFonts w:asciiTheme="majorBidi" w:hAnsiTheme="majorBidi" w:cstheme="majorBidi"/>
@@ -402,7 +375,30 @@
           <w:sz w:val="44"/>
           <w:szCs w:val="44"/>
         </w:rPr>
-        <w:t>, 2022</w:t>
+        <w:br w:type="page"/>
+      </w:r>
+    </w:p>
+    <w:p>
+      <w:pPr>
+        <w:jc w:val="center"/>
+        <w:rPr>
+          <w:rFonts w:asciiTheme="majorBidi" w:hAnsiTheme="majorBidi" w:cstheme="majorBidi"/>
+          <w:b/>
+          <w:bCs/>
+          <w:sz w:val="52"/>
+          <w:szCs w:val="52"/>
+        </w:rPr>
+      </w:pPr>
+      <w:r>
+        <w:rPr>
+          <w:rFonts w:asciiTheme="majorBidi" w:hAnsiTheme="majorBidi" w:cstheme="majorBidi"/>
+          <w:b/>
+          <w:bCs/>
+          <w:sz w:val="52"/>
+          <w:szCs w:val="52"/>
+        </w:rPr>
+        <w:lastRenderedPageBreak/>
+        <w:t>Chapter 1</w:t>
       </w:r>
     </w:p>
     <w:p>
@@ -423,12 +419,119 @@
           <w:sz w:val="44"/>
           <w:szCs w:val="44"/>
         </w:rPr>
-        <w:br w:type="page"/>
-      </w:r>
-    </w:p>
-    <w:p>
-      <w:pPr>
-        <w:jc w:val="center"/>
+        <w:t>Game detail</w:t>
+      </w:r>
+    </w:p>
+    <w:p>
+      <w:pPr>
+        <w:rPr>
+          <w:rFonts w:asciiTheme="majorBidi" w:hAnsiTheme="majorBidi" w:cstheme="majorBidi"/>
+          <w:sz w:val="44"/>
+          <w:szCs w:val="44"/>
+        </w:rPr>
+      </w:pPr>
+    </w:p>
+    <w:p>
+      <w:pPr>
+        <w:rPr>
+          <w:rFonts w:asciiTheme="majorBidi" w:hAnsiTheme="majorBidi" w:cstheme="majorBidi"/>
+          <w:sz w:val="44"/>
+          <w:szCs w:val="44"/>
+        </w:rPr>
+      </w:pPr>
+      <w:r>
+        <w:rPr>
+          <w:rFonts w:asciiTheme="majorBidi" w:hAnsiTheme="majorBidi" w:cstheme="majorBidi"/>
+          <w:sz w:val="44"/>
+          <w:szCs w:val="44"/>
+        </w:rPr>
+        <w:t xml:space="preserve">This game is about the student in computer science that run when he </w:t>
+      </w:r>
+      <w:r>
+        <w:rPr>
+          <w:rFonts w:asciiTheme="majorBidi" w:hAnsiTheme="majorBidi" w:cstheme="majorBidi"/>
+          <w:sz w:val="44"/>
+          <w:szCs w:val="44"/>
+        </w:rPr>
+        <w:t>saw</w:t>
+      </w:r>
+      <w:r>
+        <w:rPr>
+          <w:rFonts w:asciiTheme="majorBidi" w:hAnsiTheme="majorBidi" w:cstheme="majorBidi"/>
+          <w:sz w:val="44"/>
+          <w:szCs w:val="44"/>
+        </w:rPr>
+        <w:t xml:space="preserve"> the police</w:t>
+      </w:r>
+      <w:r>
+        <w:rPr>
+          <w:rFonts w:asciiTheme="majorBidi" w:hAnsiTheme="majorBidi" w:cstheme="majorBidi"/>
+          <w:sz w:val="44"/>
+          <w:szCs w:val="44"/>
+        </w:rPr>
+        <w:t xml:space="preserve"> b</w:t>
+      </w:r>
+      <w:r>
+        <w:rPr>
+          <w:rFonts w:asciiTheme="majorBidi" w:hAnsiTheme="majorBidi" w:cstheme="majorBidi"/>
+          <w:sz w:val="44"/>
+          <w:szCs w:val="44"/>
+        </w:rPr>
+        <w:t xml:space="preserve">ecause he </w:t>
+      </w:r>
+      <w:r>
+        <w:rPr>
+          <w:rFonts w:asciiTheme="majorBidi" w:hAnsiTheme="majorBidi" w:cstheme="majorBidi"/>
+          <w:sz w:val="44"/>
+          <w:szCs w:val="44"/>
+        </w:rPr>
+        <w:t>wants</w:t>
+      </w:r>
+      <w:r>
+        <w:rPr>
+          <w:rFonts w:asciiTheme="majorBidi" w:hAnsiTheme="majorBidi" w:cstheme="majorBidi"/>
+          <w:sz w:val="44"/>
+          <w:szCs w:val="44"/>
+        </w:rPr>
+        <w:t xml:space="preserve"> to steal the trophy</w:t>
+      </w:r>
+      <w:r>
+        <w:rPr>
+          <w:rFonts w:asciiTheme="majorBidi" w:hAnsiTheme="majorBidi" w:cstheme="majorBidi" w:hint="cs"/>
+          <w:sz w:val="44"/>
+          <w:szCs w:val="44"/>
+          <w:cs/>
+        </w:rPr>
+        <w:t xml:space="preserve"> </w:t>
+      </w:r>
+      <w:r>
+        <w:rPr>
+          <w:rFonts w:asciiTheme="majorBidi" w:hAnsiTheme="majorBidi" w:cstheme="majorBidi"/>
+          <w:sz w:val="44"/>
+          <w:szCs w:val="44"/>
+        </w:rPr>
+        <w:t xml:space="preserve">cup </w:t>
+      </w:r>
+      <w:r>
+        <w:rPr>
+          <w:rFonts w:asciiTheme="majorBidi" w:hAnsiTheme="majorBidi" w:cstheme="majorBidi"/>
+          <w:sz w:val="44"/>
+          <w:szCs w:val="44"/>
+        </w:rPr>
+        <w:t>in football club.</w:t>
+      </w:r>
+    </w:p>
+    <w:p>
+      <w:pPr>
+        <w:rPr>
+          <w:rFonts w:asciiTheme="majorBidi" w:hAnsiTheme="majorBidi" w:cstheme="majorBidi"/>
+          <w:sz w:val="44"/>
+          <w:szCs w:val="44"/>
+        </w:rPr>
+      </w:pPr>
+    </w:p>
+    <w:p>
+      <w:pPr>
         <w:rPr>
           <w:rFonts w:asciiTheme="majorBidi" w:hAnsiTheme="majorBidi" w:cstheme="majorBidi"/>
           <w:b/>
@@ -437,9 +540,7 @@
           <w:szCs w:val="44"/>
         </w:rPr>
       </w:pPr>
-    </w:p>
-    <w:p>
-      <w:pPr>
+      <w:r>
         <w:rPr>
           <w:rFonts w:asciiTheme="majorBidi" w:hAnsiTheme="majorBidi" w:cstheme="majorBidi"/>
           <w:b/>
@@ -447,8 +548,88 @@
           <w:sz w:val="44"/>
           <w:szCs w:val="44"/>
         </w:rPr>
-      </w:pPr>
-      <w:r>
+        <w:t>How to play</w:t>
+      </w:r>
+    </w:p>
+    <w:p>
+      <w:pPr>
+        <w:rPr>
+          <w:rFonts w:asciiTheme="majorBidi" w:hAnsiTheme="majorBidi" w:cstheme="majorBidi"/>
+          <w:sz w:val="44"/>
+          <w:szCs w:val="44"/>
+        </w:rPr>
+      </w:pPr>
+      <w:r>
+        <w:rPr>
+          <w:rFonts w:asciiTheme="majorBidi" w:hAnsiTheme="majorBidi" w:cstheme="majorBidi"/>
+          <w:sz w:val="44"/>
+          <w:szCs w:val="44"/>
+        </w:rPr>
+        <w:tab/>
+        <w:t>Use the “W”, “Spacebar” or “Up” to Jump</w:t>
+      </w:r>
+    </w:p>
+    <w:p>
+      <w:pPr>
+        <w:rPr>
+          <w:rFonts w:asciiTheme="majorBidi" w:hAnsiTheme="majorBidi" w:cstheme="majorBidi"/>
+          <w:sz w:val="44"/>
+          <w:szCs w:val="44"/>
+        </w:rPr>
+      </w:pPr>
+    </w:p>
+    <w:p>
+      <w:pPr>
+        <w:rPr>
+          <w:rFonts w:asciiTheme="majorBidi" w:hAnsiTheme="majorBidi" w:cstheme="majorBidi"/>
+          <w:sz w:val="44"/>
+          <w:szCs w:val="44"/>
+        </w:rPr>
+      </w:pPr>
+      <w:r>
+        <w:rPr>
+          <w:rFonts w:asciiTheme="majorBidi" w:hAnsiTheme="majorBidi" w:cstheme="majorBidi"/>
+          <w:sz w:val="44"/>
+          <w:szCs w:val="44"/>
+        </w:rPr>
+        <w:br w:type="page"/>
+      </w:r>
+    </w:p>
+    <w:p>
+      <w:pPr>
+        <w:jc w:val="center"/>
+        <w:rPr>
+          <w:rFonts w:asciiTheme="majorBidi" w:hAnsiTheme="majorBidi" w:cstheme="majorBidi"/>
+          <w:b/>
+          <w:bCs/>
+          <w:sz w:val="52"/>
+          <w:szCs w:val="52"/>
+        </w:rPr>
+      </w:pPr>
+      <w:r>
+        <w:rPr>
+          <w:rFonts w:asciiTheme="majorBidi" w:hAnsiTheme="majorBidi" w:cstheme="majorBidi"/>
+          <w:b/>
+          <w:bCs/>
+          <w:sz w:val="52"/>
+          <w:szCs w:val="52"/>
+        </w:rPr>
+        <w:lastRenderedPageBreak/>
+        <w:t xml:space="preserve">Chapter </w:t>
+      </w:r>
+      <w:r>
+        <w:rPr>
+          <w:rFonts w:asciiTheme="majorBidi" w:hAnsiTheme="majorBidi" w:cstheme="majorBidi"/>
+          <w:b/>
+          <w:bCs/>
+          <w:sz w:val="52"/>
+          <w:szCs w:val="52"/>
+        </w:rPr>
+        <w:t>2</w:t>
+      </w:r>
+    </w:p>
+    <w:p>
+      <w:pPr>
         <w:rPr>
           <w:rFonts w:asciiTheme="majorBidi" w:hAnsiTheme="majorBidi" w:cstheme="majorBidi"/>
           <w:b/>
@@ -456,199 +637,6 @@
           <w:sz w:val="44"/>
           <w:szCs w:val="44"/>
         </w:rPr>
-        <w:t>Game detail</w:t>
-      </w:r>
-    </w:p>
-    <w:p>
-      <w:pPr>
-        <w:rPr>
-          <w:rFonts w:asciiTheme="majorBidi" w:hAnsiTheme="majorBidi" w:cstheme="majorBidi"/>
-          <w:sz w:val="44"/>
-          <w:szCs w:val="44"/>
-        </w:rPr>
-      </w:pPr>
-    </w:p>
-    <w:p>
-      <w:pPr>
-        <w:rPr>
-          <w:rFonts w:asciiTheme="majorBidi" w:hAnsiTheme="majorBidi" w:cstheme="majorBidi"/>
-          <w:sz w:val="44"/>
-          <w:szCs w:val="44"/>
-        </w:rPr>
-      </w:pPr>
-      <w:r>
-        <w:rPr>
-          <w:rFonts w:asciiTheme="majorBidi" w:hAnsiTheme="majorBidi" w:cstheme="majorBidi"/>
-          <w:sz w:val="44"/>
-          <w:szCs w:val="44"/>
-        </w:rPr>
-        <w:t xml:space="preserve">This game is about the student in computer science that run when he </w:t>
-      </w:r>
-      <w:r>
-        <w:rPr>
-          <w:rFonts w:asciiTheme="majorBidi" w:hAnsiTheme="majorBidi" w:cstheme="majorBidi"/>
-          <w:sz w:val="44"/>
-          <w:szCs w:val="44"/>
-        </w:rPr>
-        <w:t>saw</w:t>
-      </w:r>
-      <w:r>
-        <w:rPr>
-          <w:rFonts w:asciiTheme="majorBidi" w:hAnsiTheme="majorBidi" w:cstheme="majorBidi"/>
-          <w:sz w:val="44"/>
-          <w:szCs w:val="44"/>
-        </w:rPr>
-        <w:t xml:space="preserve"> the police</w:t>
-      </w:r>
-      <w:r>
-        <w:rPr>
-          <w:rFonts w:asciiTheme="majorBidi" w:hAnsiTheme="majorBidi" w:cstheme="majorBidi"/>
-          <w:sz w:val="44"/>
-          <w:szCs w:val="44"/>
-        </w:rPr>
-        <w:t xml:space="preserve"> b</w:t>
-      </w:r>
-      <w:r>
-        <w:rPr>
-          <w:rFonts w:asciiTheme="majorBidi" w:hAnsiTheme="majorBidi" w:cstheme="majorBidi"/>
-          <w:sz w:val="44"/>
-          <w:szCs w:val="44"/>
-        </w:rPr>
-        <w:t xml:space="preserve">ecause he </w:t>
-      </w:r>
-      <w:r>
-        <w:rPr>
-          <w:rFonts w:asciiTheme="majorBidi" w:hAnsiTheme="majorBidi" w:cstheme="majorBidi"/>
-          <w:sz w:val="44"/>
-          <w:szCs w:val="44"/>
-        </w:rPr>
-        <w:t>wants</w:t>
-      </w:r>
-      <w:r>
-        <w:rPr>
-          <w:rFonts w:asciiTheme="majorBidi" w:hAnsiTheme="majorBidi" w:cstheme="majorBidi"/>
-          <w:sz w:val="44"/>
-          <w:szCs w:val="44"/>
-        </w:rPr>
-        <w:t xml:space="preserve"> to steal the </w:t>
-      </w:r>
-      <w:r>
-        <w:rPr>
-          <w:rFonts w:asciiTheme="majorBidi" w:hAnsiTheme="majorBidi" w:cstheme="majorBidi"/>
-          <w:sz w:val="44"/>
-          <w:szCs w:val="44"/>
-        </w:rPr>
-        <w:t>trophy</w:t>
-      </w:r>
-      <w:r>
-        <w:rPr>
-          <w:rFonts w:asciiTheme="majorBidi" w:hAnsiTheme="majorBidi" w:cstheme="majorBidi" w:hint="cs"/>
-          <w:sz w:val="44"/>
-          <w:szCs w:val="44"/>
-          <w:cs/>
-        </w:rPr>
-        <w:t xml:space="preserve"> </w:t>
-      </w:r>
-      <w:r>
-        <w:rPr>
-          <w:rFonts w:asciiTheme="majorBidi" w:hAnsiTheme="majorBidi" w:cstheme="majorBidi"/>
-          <w:sz w:val="44"/>
-          <w:szCs w:val="44"/>
-        </w:rPr>
-        <w:t xml:space="preserve">cup </w:t>
-      </w:r>
-      <w:r>
-        <w:rPr>
-          <w:rFonts w:asciiTheme="majorBidi" w:hAnsiTheme="majorBidi" w:cstheme="majorBidi"/>
-          <w:sz w:val="44"/>
-          <w:szCs w:val="44"/>
-        </w:rPr>
-        <w:t>in football club.</w:t>
-      </w:r>
-    </w:p>
-    <w:p>
-      <w:pPr>
-        <w:rPr>
-          <w:rFonts w:asciiTheme="majorBidi" w:hAnsiTheme="majorBidi" w:cstheme="majorBidi"/>
-          <w:sz w:val="44"/>
-          <w:szCs w:val="44"/>
-        </w:rPr>
-      </w:pPr>
-    </w:p>
-    <w:p>
-      <w:pPr>
-        <w:rPr>
-          <w:rFonts w:asciiTheme="majorBidi" w:hAnsiTheme="majorBidi" w:cstheme="majorBidi"/>
-          <w:b/>
-          <w:bCs/>
-          <w:sz w:val="44"/>
-          <w:szCs w:val="44"/>
-        </w:rPr>
-      </w:pPr>
-      <w:r>
-        <w:rPr>
-          <w:rFonts w:asciiTheme="majorBidi" w:hAnsiTheme="majorBidi" w:cstheme="majorBidi"/>
-          <w:b/>
-          <w:bCs/>
-          <w:sz w:val="44"/>
-          <w:szCs w:val="44"/>
-        </w:rPr>
-        <w:t>How to play</w:t>
-      </w:r>
-    </w:p>
-    <w:p>
-      <w:pPr>
-        <w:rPr>
-          <w:rFonts w:asciiTheme="majorBidi" w:hAnsiTheme="majorBidi" w:cstheme="majorBidi"/>
-          <w:sz w:val="44"/>
-          <w:szCs w:val="44"/>
-        </w:rPr>
-      </w:pPr>
-      <w:r>
-        <w:rPr>
-          <w:rFonts w:asciiTheme="majorBidi" w:hAnsiTheme="majorBidi" w:cstheme="majorBidi"/>
-          <w:sz w:val="44"/>
-          <w:szCs w:val="44"/>
-        </w:rPr>
-        <w:tab/>
-        <w:t>Use the “W”, “Spacebar” or “Up” to Jump</w:t>
-      </w:r>
-    </w:p>
-    <w:p>
-      <w:pPr>
-        <w:rPr>
-          <w:rFonts w:asciiTheme="majorBidi" w:hAnsiTheme="majorBidi" w:cstheme="majorBidi"/>
-          <w:sz w:val="44"/>
-          <w:szCs w:val="44"/>
-        </w:rPr>
-      </w:pPr>
-    </w:p>
-    <w:p>
-      <w:pPr>
-        <w:rPr>
-          <w:rFonts w:asciiTheme="majorBidi" w:hAnsiTheme="majorBidi" w:cstheme="majorBidi"/>
-          <w:sz w:val="44"/>
-          <w:szCs w:val="44"/>
-        </w:rPr>
-      </w:pPr>
-      <w:r>
-        <w:rPr>
-          <w:rFonts w:asciiTheme="majorBidi" w:hAnsiTheme="majorBidi" w:cstheme="majorBidi"/>
-          <w:sz w:val="44"/>
-          <w:szCs w:val="44"/>
-        </w:rPr>
-        <w:br w:type="page"/>
-      </w:r>
-    </w:p>
-    <w:p>
-      <w:pPr>
-        <w:rPr>
-          <w:rFonts w:asciiTheme="majorBidi" w:hAnsiTheme="majorBidi" w:cstheme="majorBidi"/>
-          <w:b/>
-          <w:bCs/>
-          <w:sz w:val="44"/>
-          <w:szCs w:val="44"/>
-        </w:rPr>
       </w:pPr>
       <w:r>
         <w:rPr>
@@ -657,7 +645,6 @@
           <w:sz w:val="44"/>
           <w:szCs w:val="44"/>
         </w:rPr>
-        <w:lastRenderedPageBreak/>
         <w:drawing>
           <wp:anchor distT="0" distB="0" distL="114300" distR="114300" simplePos="0" relativeHeight="251659264" behindDoc="0" locked="0" layoutInCell="1" allowOverlap="1" wp14:anchorId="4840640E" wp14:editId="1458B7DC">
             <wp:simplePos x="0" y="0"/>
@@ -751,18 +738,8 @@
           <w:sz w:val="44"/>
           <w:szCs w:val="44"/>
         </w:rPr>
-        <w:t xml:space="preserve">This character is my friend his name is </w:t>
-      </w:r>
-      <w:proofErr w:type="spellStart"/>
-      <w:r>
-        <w:rPr>
-          <w:rFonts w:asciiTheme="majorBidi" w:hAnsiTheme="majorBidi" w:cstheme="majorBidi"/>
-          <w:sz w:val="44"/>
-          <w:szCs w:val="44"/>
-        </w:rPr>
-        <w:t>Tanaphat</w:t>
-      </w:r>
-      <w:proofErr w:type="spellEnd"/>
+        <w:t>This character is my friend his name is Tanaphat</w:t>
+      </w:r>
     </w:p>
     <w:p>
       <w:pPr>
@@ -930,61 +907,33 @@
           <w:sz w:val="44"/>
           <w:szCs w:val="44"/>
         </w:rPr>
-        <w:t xml:space="preserve">This is </w:t>
-      </w:r>
-      <w:proofErr w:type="gramStart"/>
-      <w:r>
+        <w:t xml:space="preserve">This is a officer or police that want to </w:t>
+      </w:r>
+    </w:p>
+    <w:p>
+      <w:pPr>
         <w:rPr>
           <w:rFonts w:asciiTheme="majorBidi" w:hAnsiTheme="majorBidi" w:cstheme="majorBidi"/>
           <w:sz w:val="44"/>
           <w:szCs w:val="44"/>
         </w:rPr>
-        <w:t>a</w:t>
-      </w:r>
-      <w:proofErr w:type="gramEnd"/>
+      </w:pPr>
       <w:r>
         <w:rPr>
           <w:rFonts w:asciiTheme="majorBidi" w:hAnsiTheme="majorBidi" w:cstheme="majorBidi"/>
           <w:sz w:val="44"/>
           <w:szCs w:val="44"/>
         </w:rPr>
-        <w:t xml:space="preserve"> officer or police that want to </w:t>
-      </w:r>
-    </w:p>
-    <w:p>
-      <w:pPr>
+        <w:t>c</w:t>
+      </w:r>
+      <w:r>
         <w:rPr>
           <w:rFonts w:asciiTheme="majorBidi" w:hAnsiTheme="majorBidi" w:cstheme="majorBidi"/>
           <w:sz w:val="44"/>
           <w:szCs w:val="44"/>
         </w:rPr>
-      </w:pPr>
-      <w:r>
-        <w:rPr>
-          <w:rFonts w:asciiTheme="majorBidi" w:hAnsiTheme="majorBidi" w:cstheme="majorBidi"/>
-          <w:sz w:val="44"/>
-          <w:szCs w:val="44"/>
-        </w:rPr>
-        <w:t>c</w:t>
-      </w:r>
-      <w:r>
-        <w:rPr>
-          <w:rFonts w:asciiTheme="majorBidi" w:hAnsiTheme="majorBidi" w:cstheme="majorBidi"/>
-          <w:sz w:val="44"/>
-          <w:szCs w:val="44"/>
-        </w:rPr>
-        <w:t xml:space="preserve">atch my friend </w:t>
-      </w:r>
-      <w:proofErr w:type="spellStart"/>
-      <w:r>
-        <w:rPr>
-          <w:rFonts w:asciiTheme="majorBidi" w:hAnsiTheme="majorBidi" w:cstheme="majorBidi"/>
-          <w:sz w:val="44"/>
-          <w:szCs w:val="44"/>
-        </w:rPr>
-        <w:t>Tanaphat</w:t>
-      </w:r>
-      <w:proofErr w:type="spellEnd"/>
+        <w:t>atch my friend Tanaphat</w:t>
+      </w:r>
     </w:p>
     <w:p>
       <w:pPr>
@@ -1017,17 +966,6 @@
         </w:rPr>
         <w:br w:type="page"/>
       </w:r>
-    </w:p>
-    <w:p>
-      <w:pPr>
-        <w:rPr>
-          <w:rFonts w:asciiTheme="majorBidi" w:hAnsiTheme="majorBidi" w:cstheme="majorBidi"/>
-          <w:b/>
-          <w:bCs/>
-          <w:sz w:val="52"/>
-          <w:szCs w:val="52"/>
-        </w:rPr>
-      </w:pPr>
       <w:r>
         <w:rPr>
           <w:rFonts w:asciiTheme="majorBidi" w:hAnsiTheme="majorBidi" w:cstheme="majorBidi"/>
@@ -1278,25 +1216,7 @@
           <w:sz w:val="52"/>
           <w:szCs w:val="52"/>
         </w:rPr>
-        <w:t xml:space="preserve">that </w:t>
-      </w:r>
-      <w:proofErr w:type="spellStart"/>
-      <w:r>
-        <w:rPr>
-          <w:rFonts w:asciiTheme="majorBidi" w:hAnsiTheme="majorBidi" w:cstheme="majorBidi"/>
-          <w:sz w:val="52"/>
-          <w:szCs w:val="52"/>
-        </w:rPr>
-        <w:t>Tanaphat</w:t>
-      </w:r>
-      <w:proofErr w:type="spellEnd"/>
-      <w:r>
-        <w:rPr>
-          <w:rFonts w:asciiTheme="majorBidi" w:hAnsiTheme="majorBidi" w:cstheme="majorBidi"/>
-          <w:sz w:val="52"/>
-          <w:szCs w:val="52"/>
-        </w:rPr>
-        <w:t xml:space="preserve"> very hate it</w:t>
+        <w:t>that Tanaphat very hate it</w:t>
       </w:r>
       <w:r>
         <w:rPr>
@@ -1792,43 +1712,7 @@
           <w:sz w:val="52"/>
           <w:szCs w:val="52"/>
         </w:rPr>
-        <w:t xml:space="preserve">This is </w:t>
-      </w:r>
-      <w:proofErr w:type="spellStart"/>
-      <w:r>
-        <w:rPr>
-          <w:rFonts w:asciiTheme="majorBidi" w:hAnsiTheme="majorBidi" w:cstheme="majorBidi"/>
-          <w:sz w:val="52"/>
-          <w:szCs w:val="52"/>
-        </w:rPr>
-        <w:t>GameOver</w:t>
-      </w:r>
-      <w:proofErr w:type="spellEnd"/>
-      <w:r>
-        <w:rPr>
-          <w:rFonts w:asciiTheme="majorBidi" w:hAnsiTheme="majorBidi" w:cstheme="majorBidi"/>
-          <w:sz w:val="52"/>
-          <w:szCs w:val="52"/>
-        </w:rPr>
-        <w:t xml:space="preserve"> page that </w:t>
-      </w:r>
-      <w:proofErr w:type="gramStart"/>
-      <w:r>
-        <w:rPr>
-          <w:rFonts w:asciiTheme="majorBidi" w:hAnsiTheme="majorBidi" w:cstheme="majorBidi"/>
-          <w:sz w:val="52"/>
-          <w:szCs w:val="52"/>
-        </w:rPr>
-        <w:t>have to</w:t>
-      </w:r>
-      <w:proofErr w:type="gramEnd"/>
-      <w:r>
-        <w:rPr>
-          <w:rFonts w:asciiTheme="majorBidi" w:hAnsiTheme="majorBidi" w:cstheme="majorBidi"/>
-          <w:sz w:val="52"/>
-          <w:szCs w:val="52"/>
-        </w:rPr>
-        <w:t xml:space="preserve"> collect your scores and times</w:t>
+        <w:t>This is GameOver page that have to collect your scores and times</w:t>
       </w:r>
     </w:p>
     <w:p>
@@ -2013,6 +1897,7 @@
           <w:rFonts w:asciiTheme="majorBidi" w:hAnsiTheme="majorBidi" w:cstheme="majorBidi"/>
           <w:b/>
           <w:bCs/>
+          <w:noProof/>
           <w:sz w:val="52"/>
           <w:szCs w:val="52"/>
         </w:rPr>
@@ -2239,23 +2124,13 @@
           <w:szCs w:val="52"/>
         </w:rPr>
       </w:pPr>
-      <w:proofErr w:type="gramStart"/>
-      <w:r>
-        <w:rPr>
-          <w:rFonts w:asciiTheme="majorBidi" w:hAnsiTheme="majorBidi" w:cstheme="majorBidi"/>
-          <w:sz w:val="52"/>
-          <w:szCs w:val="52"/>
-        </w:rPr>
-        <w:t>Home(</w:t>
-      </w:r>
-      <w:proofErr w:type="gramEnd"/>
-      <w:r>
-        <w:rPr>
-          <w:rFonts w:asciiTheme="majorBidi" w:hAnsiTheme="majorBidi" w:cstheme="majorBidi"/>
-          <w:sz w:val="52"/>
-          <w:szCs w:val="52"/>
-        </w:rPr>
-        <w:t>) for calling Menu()</w:t>
+      <w:r>
+        <w:rPr>
+          <w:rFonts w:asciiTheme="majorBidi" w:hAnsiTheme="majorBidi" w:cstheme="majorBidi"/>
+          <w:sz w:val="52"/>
+          <w:szCs w:val="52"/>
+        </w:rPr>
+        <w:t>Home() for calling Menu()</w:t>
       </w:r>
       <w:r>
         <w:rPr>
@@ -2274,23 +2149,13 @@
           <w:szCs w:val="52"/>
         </w:rPr>
       </w:pPr>
-      <w:proofErr w:type="gramStart"/>
-      <w:r>
-        <w:rPr>
-          <w:rFonts w:asciiTheme="majorBidi" w:hAnsiTheme="majorBidi" w:cstheme="majorBidi"/>
-          <w:sz w:val="52"/>
-          <w:szCs w:val="52"/>
-        </w:rPr>
-        <w:t>Menu(</w:t>
-      </w:r>
-      <w:proofErr w:type="gramEnd"/>
-      <w:r>
-        <w:rPr>
-          <w:rFonts w:asciiTheme="majorBidi" w:hAnsiTheme="majorBidi" w:cstheme="majorBidi"/>
-          <w:sz w:val="52"/>
-          <w:szCs w:val="52"/>
-        </w:rPr>
-        <w:t xml:space="preserve">) </w:t>
+      <w:r>
+        <w:rPr>
+          <w:rFonts w:asciiTheme="majorBidi" w:hAnsiTheme="majorBidi" w:cstheme="majorBidi"/>
+          <w:sz w:val="52"/>
+          <w:szCs w:val="52"/>
+        </w:rPr>
+        <w:t xml:space="preserve">Menu() </w:t>
       </w:r>
       <w:r>
         <w:rPr>
@@ -2309,23 +2174,13 @@
           <w:szCs w:val="52"/>
         </w:rPr>
       </w:pPr>
-      <w:proofErr w:type="gramStart"/>
-      <w:r>
-        <w:rPr>
-          <w:rFonts w:asciiTheme="majorBidi" w:hAnsiTheme="majorBidi" w:cstheme="majorBidi"/>
-          <w:sz w:val="52"/>
-          <w:szCs w:val="52"/>
-        </w:rPr>
-        <w:t>Game(</w:t>
-      </w:r>
-      <w:proofErr w:type="gramEnd"/>
-      <w:r>
-        <w:rPr>
-          <w:rFonts w:asciiTheme="majorBidi" w:hAnsiTheme="majorBidi" w:cstheme="majorBidi"/>
-          <w:sz w:val="52"/>
-          <w:szCs w:val="52"/>
-        </w:rPr>
-        <w:t>)</w:t>
+      <w:r>
+        <w:rPr>
+          <w:rFonts w:asciiTheme="majorBidi" w:hAnsiTheme="majorBidi" w:cstheme="majorBidi"/>
+          <w:sz w:val="52"/>
+          <w:szCs w:val="52"/>
+        </w:rPr>
+        <w:t>Game()</w:t>
       </w:r>
       <w:r>
         <w:rPr>
@@ -2345,8 +2200,6 @@
           <w:szCs w:val="52"/>
         </w:rPr>
       </w:pPr>
-      <w:proofErr w:type="spellStart"/>
-      <w:proofErr w:type="gramStart"/>
       <w:r>
         <w:rPr>
           <w:rFonts w:asciiTheme="majorBidi" w:hAnsiTheme="majorBidi" w:cstheme="majorBidi"/>
@@ -2355,23 +2208,13 @@
         </w:rPr>
         <w:t>CharacterMain</w:t>
       </w:r>
-      <w:proofErr w:type="spellEnd"/>
-      <w:r>
-        <w:rPr>
-          <w:rFonts w:asciiTheme="majorBidi" w:hAnsiTheme="majorBidi" w:cstheme="majorBidi"/>
-          <w:sz w:val="52"/>
-          <w:szCs w:val="52"/>
-        </w:rPr>
-        <w:t>(</w:t>
-      </w:r>
-      <w:proofErr w:type="gramEnd"/>
-      <w:r>
-        <w:rPr>
-          <w:rFonts w:asciiTheme="majorBidi" w:hAnsiTheme="majorBidi" w:cstheme="majorBidi"/>
-          <w:sz w:val="52"/>
-          <w:szCs w:val="52"/>
-        </w:rPr>
-        <w:t xml:space="preserve">) </w:t>
+      <w:r>
+        <w:rPr>
+          <w:rFonts w:asciiTheme="majorBidi" w:hAnsiTheme="majorBidi" w:cstheme="majorBidi"/>
+          <w:sz w:val="52"/>
+          <w:szCs w:val="52"/>
+        </w:rPr>
+        <w:t xml:space="preserve">() </w:t>
       </w:r>
       <w:r>
         <w:rPr>
@@ -2387,15 +2230,7 @@
           <w:sz w:val="52"/>
           <w:szCs w:val="52"/>
         </w:rPr>
-        <w:t xml:space="preserve"> </w:t>
-      </w:r>
-      <w:r>
-        <w:rPr>
-          <w:rFonts w:asciiTheme="majorBidi" w:hAnsiTheme="majorBidi" w:cstheme="majorBidi"/>
-          <w:sz w:val="52"/>
-          <w:szCs w:val="52"/>
-        </w:rPr>
-        <w:t>Road</w:t>
+        <w:t xml:space="preserve"> Road</w:t>
       </w:r>
       <w:r>
         <w:rPr>
@@ -2419,18 +2254,8 @@
           <w:sz w:val="52"/>
           <w:szCs w:val="52"/>
         </w:rPr>
-        <w:t xml:space="preserve"> </w:t>
-      </w:r>
-      <w:proofErr w:type="spellStart"/>
-      <w:r>
-        <w:rPr>
-          <w:rFonts w:asciiTheme="majorBidi" w:hAnsiTheme="majorBidi" w:cstheme="majorBidi"/>
-          <w:sz w:val="52"/>
-          <w:szCs w:val="52"/>
-        </w:rPr>
-        <w:t>EnemyManager</w:t>
-      </w:r>
-      <w:proofErr w:type="spellEnd"/>
+        <w:t xml:space="preserve"> EnemyManager</w:t>
+      </w:r>
       <w:r>
         <w:rPr>
           <w:rFonts w:asciiTheme="majorBidi" w:hAnsiTheme="majorBidi" w:cstheme="majorBidi"/>
@@ -2456,33 +2281,13 @@
           <w:szCs w:val="52"/>
         </w:rPr>
       </w:pPr>
-      <w:proofErr w:type="spellStart"/>
-      <w:proofErr w:type="gramStart"/>
-      <w:r>
-        <w:rPr>
-          <w:rFonts w:asciiTheme="majorBidi" w:hAnsiTheme="majorBidi" w:cstheme="majorBidi"/>
-          <w:sz w:val="52"/>
-          <w:szCs w:val="52"/>
-        </w:rPr>
-        <w:t>CharacterMain</w:t>
-      </w:r>
-      <w:proofErr w:type="spellEnd"/>
-      <w:r>
-        <w:rPr>
-          <w:rFonts w:asciiTheme="majorBidi" w:hAnsiTheme="majorBidi" w:cstheme="majorBidi"/>
-          <w:sz w:val="52"/>
-          <w:szCs w:val="52"/>
-        </w:rPr>
-        <w:t>(</w:t>
-      </w:r>
-      <w:proofErr w:type="gramEnd"/>
-      <w:r>
-        <w:rPr>
-          <w:rFonts w:asciiTheme="majorBidi" w:hAnsiTheme="majorBidi" w:cstheme="majorBidi"/>
-          <w:sz w:val="52"/>
-          <w:szCs w:val="52"/>
-        </w:rPr>
-        <w:t>)</w:t>
+      <w:r>
+        <w:rPr>
+          <w:rFonts w:asciiTheme="majorBidi" w:hAnsiTheme="majorBidi" w:cstheme="majorBidi"/>
+          <w:sz w:val="52"/>
+          <w:szCs w:val="52"/>
+        </w:rPr>
+        <w:t>CharacterMain()</w:t>
       </w:r>
       <w:r>
         <w:rPr>
@@ -2501,50 +2306,30 @@
           <w:szCs w:val="52"/>
         </w:rPr>
       </w:pPr>
-      <w:proofErr w:type="gramStart"/>
-      <w:r>
-        <w:rPr>
-          <w:rFonts w:asciiTheme="majorBidi" w:hAnsiTheme="majorBidi" w:cstheme="majorBidi"/>
-          <w:sz w:val="52"/>
-          <w:szCs w:val="52"/>
-        </w:rPr>
-        <w:t>Balloon(</w:t>
-      </w:r>
-      <w:proofErr w:type="gramEnd"/>
-      <w:r>
-        <w:rPr>
-          <w:rFonts w:asciiTheme="majorBidi" w:hAnsiTheme="majorBidi" w:cstheme="majorBidi"/>
-          <w:sz w:val="52"/>
-          <w:szCs w:val="52"/>
-        </w:rPr>
-        <w:t>) create random balloon</w:t>
-      </w:r>
-    </w:p>
-    <w:p>
-      <w:pPr>
-        <w:rPr>
-          <w:rFonts w:asciiTheme="majorBidi" w:hAnsiTheme="majorBidi" w:cstheme="majorBidi"/>
-          <w:sz w:val="52"/>
-          <w:szCs w:val="52"/>
-        </w:rPr>
-      </w:pPr>
-      <w:proofErr w:type="gramStart"/>
-      <w:r>
-        <w:rPr>
-          <w:rFonts w:asciiTheme="majorBidi" w:hAnsiTheme="majorBidi" w:cstheme="majorBidi"/>
-          <w:sz w:val="52"/>
-          <w:szCs w:val="52"/>
-        </w:rPr>
-        <w:t>Road(</w:t>
-      </w:r>
-      <w:proofErr w:type="gramEnd"/>
-      <w:r>
-        <w:rPr>
-          <w:rFonts w:asciiTheme="majorBidi" w:hAnsiTheme="majorBidi" w:cstheme="majorBidi"/>
-          <w:sz w:val="52"/>
-          <w:szCs w:val="52"/>
-        </w:rPr>
-        <w:t>)</w:t>
+      <w:r>
+        <w:rPr>
+          <w:rFonts w:asciiTheme="majorBidi" w:hAnsiTheme="majorBidi" w:cstheme="majorBidi"/>
+          <w:sz w:val="52"/>
+          <w:szCs w:val="52"/>
+        </w:rPr>
+        <w:t>Balloon() create random balloon</w:t>
+      </w:r>
+    </w:p>
+    <w:p>
+      <w:pPr>
+        <w:rPr>
+          <w:rFonts w:asciiTheme="majorBidi" w:hAnsiTheme="majorBidi" w:cstheme="majorBidi"/>
+          <w:sz w:val="52"/>
+          <w:szCs w:val="52"/>
+        </w:rPr>
+      </w:pPr>
+      <w:r>
+        <w:rPr>
+          <w:rFonts w:asciiTheme="majorBidi" w:hAnsiTheme="majorBidi" w:cstheme="majorBidi"/>
+          <w:sz w:val="52"/>
+          <w:szCs w:val="52"/>
+        </w:rPr>
+        <w:t>Road()</w:t>
       </w:r>
       <w:r>
         <w:rPr>
@@ -2563,23 +2348,13 @@
           <w:szCs w:val="52"/>
         </w:rPr>
       </w:pPr>
-      <w:proofErr w:type="gramStart"/>
-      <w:r>
-        <w:rPr>
-          <w:rFonts w:asciiTheme="majorBidi" w:hAnsiTheme="majorBidi" w:cstheme="majorBidi"/>
-          <w:sz w:val="52"/>
-          <w:szCs w:val="52"/>
-        </w:rPr>
-        <w:t>Police(</w:t>
-      </w:r>
-      <w:proofErr w:type="gramEnd"/>
-      <w:r>
-        <w:rPr>
-          <w:rFonts w:asciiTheme="majorBidi" w:hAnsiTheme="majorBidi" w:cstheme="majorBidi"/>
-          <w:sz w:val="52"/>
-          <w:szCs w:val="52"/>
-        </w:rPr>
-        <w:t>)</w:t>
+      <w:r>
+        <w:rPr>
+          <w:rFonts w:asciiTheme="majorBidi" w:hAnsiTheme="majorBidi" w:cstheme="majorBidi"/>
+          <w:sz w:val="52"/>
+          <w:szCs w:val="52"/>
+        </w:rPr>
+        <w:t>Police()</w:t>
       </w:r>
       <w:r>
         <w:rPr>
@@ -2598,76 +2373,38 @@
           <w:szCs w:val="52"/>
         </w:rPr>
       </w:pPr>
-      <w:proofErr w:type="gramStart"/>
-      <w:r>
-        <w:rPr>
-          <w:rFonts w:asciiTheme="majorBidi" w:hAnsiTheme="majorBidi" w:cstheme="majorBidi"/>
-          <w:sz w:val="52"/>
-          <w:szCs w:val="52"/>
-        </w:rPr>
-        <w:t>Animation(</w:t>
-      </w:r>
-      <w:proofErr w:type="gramEnd"/>
-      <w:r>
-        <w:rPr>
-          <w:rFonts w:asciiTheme="majorBidi" w:hAnsiTheme="majorBidi" w:cstheme="majorBidi"/>
-          <w:sz w:val="52"/>
-          <w:szCs w:val="52"/>
-        </w:rPr>
-        <w:t>)</w:t>
-      </w:r>
-      <w:r>
-        <w:rPr>
-          <w:rFonts w:asciiTheme="majorBidi" w:hAnsiTheme="majorBidi" w:cstheme="majorBidi"/>
-          <w:sz w:val="52"/>
-          <w:szCs w:val="52"/>
-        </w:rPr>
-        <w:t xml:space="preserve"> create </w:t>
-      </w:r>
-      <w:proofErr w:type="spellStart"/>
-      <w:r>
-        <w:rPr>
-          <w:rFonts w:asciiTheme="majorBidi" w:hAnsiTheme="majorBidi" w:cstheme="majorBidi"/>
-          <w:sz w:val="52"/>
-          <w:szCs w:val="52"/>
-        </w:rPr>
-        <w:t>arraylist</w:t>
-      </w:r>
-      <w:proofErr w:type="spellEnd"/>
-      <w:r>
-        <w:rPr>
-          <w:rFonts w:asciiTheme="majorBidi" w:hAnsiTheme="majorBidi" w:cstheme="majorBidi"/>
-          <w:sz w:val="52"/>
-          <w:szCs w:val="52"/>
-        </w:rPr>
-        <w:t xml:space="preserve"> of character animation</w:t>
-      </w:r>
-    </w:p>
-    <w:p>
-      <w:pPr>
-        <w:rPr>
-          <w:rFonts w:asciiTheme="majorBidi" w:hAnsiTheme="majorBidi" w:cstheme="majorBidi"/>
-          <w:sz w:val="52"/>
-          <w:szCs w:val="52"/>
-        </w:rPr>
-      </w:pPr>
-      <w:proofErr w:type="gramStart"/>
-      <w:r>
-        <w:rPr>
-          <w:rFonts w:asciiTheme="majorBidi" w:hAnsiTheme="majorBidi" w:cstheme="majorBidi"/>
-          <w:sz w:val="52"/>
-          <w:szCs w:val="52"/>
-        </w:rPr>
-        <w:t>Enemy(</w:t>
-      </w:r>
-      <w:proofErr w:type="gramEnd"/>
-      <w:r>
-        <w:rPr>
-          <w:rFonts w:asciiTheme="majorBidi" w:hAnsiTheme="majorBidi" w:cstheme="majorBidi"/>
-          <w:sz w:val="52"/>
-          <w:szCs w:val="52"/>
-        </w:rPr>
-        <w:t>)</w:t>
+      <w:r>
+        <w:rPr>
+          <w:rFonts w:asciiTheme="majorBidi" w:hAnsiTheme="majorBidi" w:cstheme="majorBidi"/>
+          <w:sz w:val="52"/>
+          <w:szCs w:val="52"/>
+        </w:rPr>
+        <w:t>Animation()</w:t>
+      </w:r>
+      <w:r>
+        <w:rPr>
+          <w:rFonts w:asciiTheme="majorBidi" w:hAnsiTheme="majorBidi" w:cstheme="majorBidi"/>
+          <w:sz w:val="52"/>
+          <w:szCs w:val="52"/>
+        </w:rPr>
+        <w:t xml:space="preserve"> create arraylist of character animation</w:t>
+      </w:r>
+    </w:p>
+    <w:p>
+      <w:pPr>
+        <w:rPr>
+          <w:rFonts w:asciiTheme="majorBidi" w:hAnsiTheme="majorBidi" w:cstheme="majorBidi"/>
+          <w:sz w:val="52"/>
+          <w:szCs w:val="52"/>
+        </w:rPr>
+      </w:pPr>
+      <w:r>
+        <w:rPr>
+          <w:rFonts w:asciiTheme="majorBidi" w:hAnsiTheme="majorBidi" w:cstheme="majorBidi"/>
+          <w:sz w:val="52"/>
+          <w:szCs w:val="52"/>
+        </w:rPr>
+        <w:t>Enemy()</w:t>
       </w:r>
       <w:r>
         <w:rPr>
@@ -2686,52 +2423,22 @@
           <w:szCs w:val="52"/>
         </w:rPr>
       </w:pPr>
-      <w:proofErr w:type="spellStart"/>
-      <w:proofErr w:type="gramStart"/>
-      <w:r>
-        <w:rPr>
-          <w:rFonts w:asciiTheme="majorBidi" w:hAnsiTheme="majorBidi" w:cstheme="majorBidi"/>
-          <w:sz w:val="52"/>
-          <w:szCs w:val="52"/>
-        </w:rPr>
-        <w:t>EnemyManager</w:t>
-      </w:r>
-      <w:proofErr w:type="spellEnd"/>
-      <w:r>
-        <w:rPr>
-          <w:rFonts w:asciiTheme="majorBidi" w:hAnsiTheme="majorBidi" w:cstheme="majorBidi"/>
-          <w:sz w:val="52"/>
-          <w:szCs w:val="52"/>
-        </w:rPr>
-        <w:t>(</w:t>
-      </w:r>
-      <w:proofErr w:type="gramEnd"/>
-      <w:r>
-        <w:rPr>
-          <w:rFonts w:asciiTheme="majorBidi" w:hAnsiTheme="majorBidi" w:cstheme="majorBidi"/>
-          <w:sz w:val="52"/>
-          <w:szCs w:val="52"/>
-        </w:rPr>
-        <w:t>)</w:t>
-      </w:r>
-      <w:r>
-        <w:rPr>
-          <w:rFonts w:asciiTheme="majorBidi" w:hAnsiTheme="majorBidi" w:cstheme="majorBidi"/>
-          <w:sz w:val="52"/>
-          <w:szCs w:val="52"/>
-        </w:rPr>
-        <w:t xml:space="preserve"> add enemy with random </w:t>
-      </w:r>
-      <w:proofErr w:type="spellStart"/>
-      <w:r>
-        <w:rPr>
-          <w:rFonts w:asciiTheme="majorBidi" w:hAnsiTheme="majorBidi" w:cstheme="majorBidi"/>
-          <w:sz w:val="52"/>
-          <w:szCs w:val="52"/>
-        </w:rPr>
-        <w:t>postion</w:t>
-      </w:r>
-      <w:proofErr w:type="spellEnd"/>
+      <w:r>
+        <w:rPr>
+          <w:rFonts w:asciiTheme="majorBidi" w:hAnsiTheme="majorBidi" w:cstheme="majorBidi"/>
+          <w:sz w:val="52"/>
+          <w:szCs w:val="52"/>
+        </w:rPr>
+        <w:t>EnemyManager()</w:t>
+      </w:r>
+      <w:r>
+        <w:rPr>
+          <w:rFonts w:asciiTheme="majorBidi" w:hAnsiTheme="majorBidi" w:cstheme="majorBidi"/>
+          <w:sz w:val="52"/>
+          <w:szCs w:val="52"/>
+        </w:rPr>
+        <w:t xml:space="preserve"> add enemy with random postion</w:t>
+      </w:r>
     </w:p>
     <w:p>
       <w:pPr>
@@ -2966,7 +2673,6 @@
         </w:rPr>
         <w:t xml:space="preserve"> </w:t>
       </w:r>
-      <w:proofErr w:type="gramStart"/>
       <w:r>
         <w:rPr>
           <w:rFonts w:ascii="Consolas" w:eastAsia="Times New Roman" w:hAnsi="Consolas" w:cs="Times New Roman"/>
@@ -2985,7 +2691,6 @@
         </w:rPr>
         <w:t>{</w:t>
       </w:r>
-      <w:proofErr w:type="gramEnd"/>
     </w:p>
     <w:p>
       <w:pPr>
@@ -3025,8 +2730,6 @@
         </w:rPr>
         <w:t xml:space="preserve"> </w:t>
       </w:r>
-      <w:proofErr w:type="spellStart"/>
-      <w:proofErr w:type="gramStart"/>
       <w:r>
         <w:rPr>
           <w:rFonts w:ascii="Consolas" w:eastAsia="Times New Roman" w:hAnsi="Consolas" w:cs="Times New Roman"/>
@@ -3036,7 +2739,6 @@
         </w:rPr>
         <w:t>posX</w:t>
       </w:r>
-      <w:proofErr w:type="spellEnd"/>
       <w:r>
         <w:rPr>
           <w:rFonts w:ascii="Consolas" w:eastAsia="Times New Roman" w:hAnsi="Consolas" w:cs="Times New Roman"/>
@@ -3046,7 +2748,6 @@
         </w:rPr>
         <w:t>;</w:t>
       </w:r>
-      <w:proofErr w:type="gramEnd"/>
     </w:p>
     <w:p>
       <w:pPr>
@@ -3086,8 +2787,6 @@
         </w:rPr>
         <w:t xml:space="preserve"> </w:t>
       </w:r>
-      <w:proofErr w:type="spellStart"/>
-      <w:proofErr w:type="gramStart"/>
       <w:r>
         <w:rPr>
           <w:rFonts w:ascii="Consolas" w:eastAsia="Times New Roman" w:hAnsi="Consolas" w:cs="Times New Roman"/>
@@ -3097,7 +2796,6 @@
         </w:rPr>
         <w:t>posY</w:t>
       </w:r>
-      <w:proofErr w:type="spellEnd"/>
       <w:r>
         <w:rPr>
           <w:rFonts w:ascii="Consolas" w:eastAsia="Times New Roman" w:hAnsi="Consolas" w:cs="Times New Roman"/>
@@ -3107,7 +2805,6 @@
         </w:rPr>
         <w:t>;</w:t>
       </w:r>
-      <w:proofErr w:type="gramEnd"/>
     </w:p>
     <w:p>
       <w:pPr>
@@ -3194,6 +2891,7 @@
       <w:r>
         <w:rPr>
           <w:rFonts w:asciiTheme="majorBidi" w:hAnsiTheme="majorBidi" w:cstheme="majorBidi"/>
+          <w:noProof/>
           <w:sz w:val="52"/>
           <w:szCs w:val="52"/>
         </w:rPr>
@@ -3466,7 +3164,6 @@
         </w:rPr>
         <w:t xml:space="preserve"> </w:t>
       </w:r>
-      <w:proofErr w:type="gramStart"/>
       <w:r>
         <w:rPr>
           <w:rFonts w:ascii="Consolas" w:eastAsia="Times New Roman" w:hAnsi="Consolas" w:cs="Times New Roman"/>
@@ -3485,7 +3182,6 @@
         </w:rPr>
         <w:t>(</w:t>
       </w:r>
-      <w:proofErr w:type="gramEnd"/>
       <w:r>
         <w:rPr>
           <w:rFonts w:ascii="Consolas" w:eastAsia="Times New Roman" w:hAnsi="Consolas" w:cs="Times New Roman"/>
@@ -3543,7 +3239,6 @@
         </w:rPr>
         <w:t xml:space="preserve">        </w:t>
       </w:r>
-      <w:proofErr w:type="gramStart"/>
       <w:r>
         <w:rPr>
           <w:rFonts w:ascii="Consolas" w:eastAsia="Times New Roman" w:hAnsi="Consolas" w:cs="Times New Roman"/>
@@ -3562,7 +3257,6 @@
         </w:rPr>
         <w:t>(</w:t>
       </w:r>
-      <w:proofErr w:type="gramEnd"/>
       <w:r>
         <w:rPr>
           <w:rFonts w:ascii="Consolas" w:eastAsia="Times New Roman" w:hAnsi="Consolas" w:cs="Times New Roman"/>
@@ -3581,7 +3275,6 @@
         </w:rPr>
         <w:t xml:space="preserve"> </w:t>
       </w:r>
-      <w:proofErr w:type="spellStart"/>
       <w:r>
         <w:rPr>
           <w:rFonts w:ascii="Consolas" w:eastAsia="Times New Roman" w:hAnsi="Consolas" w:cs="Times New Roman"/>
@@ -3591,7 +3284,6 @@
         </w:rPr>
         <w:t>ball</w:t>
       </w:r>
-      <w:proofErr w:type="spellEnd"/>
       <w:r>
         <w:rPr>
           <w:rFonts w:ascii="Consolas" w:eastAsia="Times New Roman" w:hAnsi="Consolas" w:cs="Times New Roman"/>
@@ -3640,8 +3332,6 @@
         </w:rPr>
         <w:t xml:space="preserve">        </w:t>
       </w:r>
-      <w:proofErr w:type="spellStart"/>
-      <w:proofErr w:type="gramStart"/>
       <w:r>
         <w:rPr>
           <w:rFonts w:ascii="Consolas" w:eastAsia="Times New Roman" w:hAnsi="Consolas" w:cs="Times New Roman"/>
@@ -3669,8 +3359,6 @@
         </w:rPr>
         <w:t>drawImage</w:t>
       </w:r>
-      <w:proofErr w:type="spellEnd"/>
-      <w:proofErr w:type="gramEnd"/>
       <w:r>
         <w:rPr>
           <w:rFonts w:ascii="Consolas" w:eastAsia="Times New Roman" w:hAnsi="Consolas" w:cs="Times New Roman"/>
@@ -3680,7 +3368,6 @@
         </w:rPr>
         <w:t>(</w:t>
       </w:r>
-      <w:proofErr w:type="spellStart"/>
       <w:r>
         <w:rPr>
           <w:rFonts w:ascii="Consolas" w:eastAsia="Times New Roman" w:hAnsi="Consolas" w:cs="Times New Roman"/>
@@ -3690,7 +3377,6 @@
         </w:rPr>
         <w:t>imgball</w:t>
       </w:r>
-      <w:proofErr w:type="spellEnd"/>
       <w:r>
         <w:rPr>
           <w:rFonts w:ascii="Consolas" w:eastAsia="Times New Roman" w:hAnsi="Consolas" w:cs="Times New Roman"/>
@@ -3727,7 +3413,6 @@
         </w:rPr>
         <w:t xml:space="preserve">) </w:t>
       </w:r>
-      <w:proofErr w:type="spellStart"/>
       <w:r>
         <w:rPr>
           <w:rFonts w:ascii="Consolas" w:eastAsia="Times New Roman" w:hAnsi="Consolas" w:cs="Times New Roman"/>
@@ -3755,7 +3440,6 @@
         </w:rPr>
         <w:t>posX</w:t>
       </w:r>
-      <w:proofErr w:type="spellEnd"/>
       <w:r>
         <w:rPr>
           <w:rFonts w:ascii="Consolas" w:eastAsia="Times New Roman" w:hAnsi="Consolas" w:cs="Times New Roman"/>
@@ -3792,7 +3476,6 @@
         </w:rPr>
         <w:t>)</w:t>
       </w:r>
-      <w:proofErr w:type="spellStart"/>
       <w:r>
         <w:rPr>
           <w:rFonts w:ascii="Consolas" w:eastAsia="Times New Roman" w:hAnsi="Consolas" w:cs="Times New Roman"/>
@@ -3856,7 +3539,6 @@
         </w:rPr>
         <w:t>height</w:t>
       </w:r>
-      <w:proofErr w:type="spellEnd"/>
       <w:r>
         <w:rPr>
           <w:rFonts w:ascii="Consolas" w:eastAsia="Times New Roman" w:hAnsi="Consolas" w:cs="Times New Roman"/>
@@ -3995,8 +3677,6 @@
         </w:rPr>
         <w:t xml:space="preserve"> </w:t>
       </w:r>
-      <w:proofErr w:type="spellStart"/>
-      <w:proofErr w:type="gramStart"/>
       <w:r>
         <w:rPr>
           <w:rFonts w:ascii="Consolas" w:eastAsia="Times New Roman" w:hAnsi="Consolas" w:cs="Times New Roman"/>
@@ -4006,25 +3686,14 @@
         </w:rPr>
         <w:t>CharacterMain</w:t>
       </w:r>
-      <w:proofErr w:type="spellEnd"/>
-      <w:r>
-        <w:rPr>
-          <w:rFonts w:ascii="Consolas" w:eastAsia="Times New Roman" w:hAnsi="Consolas" w:cs="Times New Roman"/>
-          <w:color w:val="D4D4D4"/>
-          <w:sz w:val="21"/>
-          <w:szCs w:val="21"/>
-        </w:rPr>
-        <w:t>(</w:t>
-      </w:r>
-      <w:proofErr w:type="gramEnd"/>
-      <w:r>
-        <w:rPr>
-          <w:rFonts w:ascii="Consolas" w:eastAsia="Times New Roman" w:hAnsi="Consolas" w:cs="Times New Roman"/>
-          <w:color w:val="D4D4D4"/>
-          <w:sz w:val="21"/>
-          <w:szCs w:val="21"/>
-        </w:rPr>
-        <w:t>) {</w:t>
+      <w:r>
+        <w:rPr>
+          <w:rFonts w:ascii="Consolas" w:eastAsia="Times New Roman" w:hAnsi="Consolas" w:cs="Times New Roman"/>
+          <w:color w:val="D4D4D4"/>
+          <w:sz w:val="21"/>
+          <w:szCs w:val="21"/>
+        </w:rPr>
+        <w:t>() {</w:t>
       </w:r>
     </w:p>
     <w:p>
@@ -4086,7 +3755,6 @@
         </w:rPr>
         <w:t xml:space="preserve"> </w:t>
       </w:r>
-      <w:proofErr w:type="gramStart"/>
       <w:r>
         <w:rPr>
           <w:rFonts w:ascii="Consolas" w:eastAsia="Times New Roman" w:hAnsi="Consolas" w:cs="Times New Roman"/>
@@ -4105,7 +3773,6 @@
         </w:rPr>
         <w:t>(</w:t>
       </w:r>
-      <w:proofErr w:type="gramEnd"/>
       <w:r>
         <w:rPr>
           <w:rFonts w:ascii="Consolas" w:eastAsia="Times New Roman" w:hAnsi="Consolas" w:cs="Times New Roman"/>
@@ -4199,7 +3866,6 @@
         </w:rPr>
         <w:t xml:space="preserve">) </w:t>
       </w:r>
-      <w:proofErr w:type="gramStart"/>
       <w:r>
         <w:rPr>
           <w:rFonts w:ascii="Consolas" w:eastAsia="Times New Roman" w:hAnsi="Consolas" w:cs="Times New Roman"/>
@@ -4216,17 +3882,7 @@
           <w:sz w:val="21"/>
           <w:szCs w:val="21"/>
         </w:rPr>
-        <w:t xml:space="preserve"> !</w:t>
-      </w:r>
-      <w:proofErr w:type="gramEnd"/>
-      <w:r>
-        <w:rPr>
-          <w:rFonts w:ascii="Consolas" w:eastAsia="Times New Roman" w:hAnsi="Consolas" w:cs="Times New Roman"/>
-          <w:color w:val="D4D4D4"/>
-          <w:sz w:val="21"/>
-          <w:szCs w:val="21"/>
-        </w:rPr>
-        <w:t xml:space="preserve">= </w:t>
+        <w:t xml:space="preserve"> != </w:t>
       </w:r>
       <w:r>
         <w:rPr>
@@ -4285,8 +3941,6 @@
         </w:rPr>
         <w:t xml:space="preserve"> (</w:t>
       </w:r>
-      <w:proofErr w:type="spellStart"/>
-      <w:proofErr w:type="gramStart"/>
       <w:r>
         <w:rPr>
           <w:rFonts w:ascii="Consolas" w:eastAsia="Times New Roman" w:hAnsi="Consolas" w:cs="Times New Roman"/>
@@ -4296,25 +3950,14 @@
         </w:rPr>
         <w:t>getHit</w:t>
       </w:r>
-      <w:proofErr w:type="spellEnd"/>
-      <w:r>
-        <w:rPr>
-          <w:rFonts w:ascii="Consolas" w:eastAsia="Times New Roman" w:hAnsi="Consolas" w:cs="Times New Roman"/>
-          <w:color w:val="D4D4D4"/>
-          <w:sz w:val="21"/>
-          <w:szCs w:val="21"/>
-        </w:rPr>
-        <w:t>(</w:t>
-      </w:r>
-      <w:proofErr w:type="gramEnd"/>
-      <w:r>
-        <w:rPr>
-          <w:rFonts w:ascii="Consolas" w:eastAsia="Times New Roman" w:hAnsi="Consolas" w:cs="Times New Roman"/>
-          <w:color w:val="D4D4D4"/>
-          <w:sz w:val="21"/>
-          <w:szCs w:val="21"/>
-        </w:rPr>
-        <w:t>)) {</w:t>
+      <w:r>
+        <w:rPr>
+          <w:rFonts w:ascii="Consolas" w:eastAsia="Times New Roman" w:hAnsi="Consolas" w:cs="Times New Roman"/>
+          <w:color w:val="D4D4D4"/>
+          <w:sz w:val="21"/>
+          <w:szCs w:val="21"/>
+        </w:rPr>
+        <w:t>()) {</w:t>
       </w:r>
     </w:p>
     <w:p>
@@ -4337,8 +3980,6 @@
         </w:rPr>
         <w:t xml:space="preserve">                </w:t>
       </w:r>
-      <w:proofErr w:type="spellStart"/>
-      <w:proofErr w:type="gramStart"/>
       <w:r>
         <w:rPr>
           <w:rFonts w:ascii="Consolas" w:eastAsia="Times New Roman" w:hAnsi="Consolas" w:cs="Times New Roman"/>
@@ -4366,8 +4007,6 @@
         </w:rPr>
         <w:t>drawImage</w:t>
       </w:r>
-      <w:proofErr w:type="spellEnd"/>
-      <w:proofErr w:type="gramEnd"/>
       <w:r>
         <w:rPr>
           <w:rFonts w:ascii="Consolas" w:eastAsia="Times New Roman" w:hAnsi="Consolas" w:cs="Times New Roman"/>
@@ -4671,8 +4310,6 @@
         </w:rPr>
         <w:t xml:space="preserve">                </w:t>
       </w:r>
-      <w:proofErr w:type="spellStart"/>
-      <w:proofErr w:type="gramStart"/>
       <w:r>
         <w:rPr>
           <w:rFonts w:ascii="Consolas" w:eastAsia="Times New Roman" w:hAnsi="Consolas" w:cs="Times New Roman"/>
@@ -4700,8 +4337,6 @@
         </w:rPr>
         <w:t>drawImage</w:t>
       </w:r>
-      <w:proofErr w:type="spellEnd"/>
-      <w:proofErr w:type="gramEnd"/>
       <w:r>
         <w:rPr>
           <w:rFonts w:ascii="Consolas" w:eastAsia="Times New Roman" w:hAnsi="Consolas" w:cs="Times New Roman"/>
@@ -4711,7 +4346,6 @@
         </w:rPr>
         <w:t>(</w:t>
       </w:r>
-      <w:proofErr w:type="spellStart"/>
       <w:r>
         <w:rPr>
           <w:rFonts w:ascii="Consolas" w:eastAsia="Times New Roman" w:hAnsi="Consolas" w:cs="Times New Roman"/>
@@ -4721,7 +4355,6 @@
         </w:rPr>
         <w:t>ImageJump</w:t>
       </w:r>
-      <w:proofErr w:type="spellEnd"/>
       <w:r>
         <w:rPr>
           <w:rFonts w:ascii="Consolas" w:eastAsia="Times New Roman" w:hAnsi="Consolas" w:cs="Times New Roman"/>
@@ -5040,8 +4673,6 @@
         </w:rPr>
         <w:t xml:space="preserve">            </w:t>
       </w:r>
-      <w:proofErr w:type="spellStart"/>
-      <w:proofErr w:type="gramStart"/>
       <w:r>
         <w:rPr>
           <w:rFonts w:ascii="Consolas" w:eastAsia="Times New Roman" w:hAnsi="Consolas" w:cs="Times New Roman"/>
@@ -5069,8 +4700,6 @@
         </w:rPr>
         <w:t>drawImage</w:t>
       </w:r>
-      <w:proofErr w:type="spellEnd"/>
-      <w:proofErr w:type="gramEnd"/>
       <w:r>
         <w:rPr>
           <w:rFonts w:ascii="Consolas" w:eastAsia="Times New Roman" w:hAnsi="Consolas" w:cs="Times New Roman"/>
@@ -5080,7 +4709,6 @@
         </w:rPr>
         <w:t>(</w:t>
       </w:r>
-      <w:proofErr w:type="spellStart"/>
       <w:r>
         <w:rPr>
           <w:rFonts w:ascii="Consolas" w:eastAsia="Times New Roman" w:hAnsi="Consolas" w:cs="Times New Roman"/>
@@ -5108,7 +4736,6 @@
         </w:rPr>
         <w:t>getFrame</w:t>
       </w:r>
-      <w:proofErr w:type="spellEnd"/>
       <w:r>
         <w:rPr>
           <w:rFonts w:ascii="Consolas" w:eastAsia="Times New Roman" w:hAnsi="Consolas" w:cs="Times New Roman"/>
@@ -5364,7 +4991,6 @@
         </w:rPr>
         <w:t xml:space="preserve">            </w:t>
       </w:r>
-      <w:proofErr w:type="spellStart"/>
       <w:r>
         <w:rPr>
           <w:rFonts w:ascii="Consolas" w:eastAsia="Times New Roman" w:hAnsi="Consolas" w:cs="Times New Roman"/>
@@ -5374,7 +5000,6 @@
         </w:rPr>
         <w:t>setHit</w:t>
       </w:r>
-      <w:proofErr w:type="spellEnd"/>
       <w:r>
         <w:rPr>
           <w:rFonts w:ascii="Consolas" w:eastAsia="Times New Roman" w:hAnsi="Consolas" w:cs="Times New Roman"/>
@@ -5393,7 +5018,6 @@
         </w:rPr>
         <w:t>false</w:t>
       </w:r>
-      <w:proofErr w:type="gramStart"/>
       <w:r>
         <w:rPr>
           <w:rFonts w:ascii="Consolas" w:eastAsia="Times New Roman" w:hAnsi="Consolas" w:cs="Times New Roman"/>
@@ -5412,7 +5036,6 @@
         </w:rPr>
         <w:t>;</w:t>
       </w:r>
-      <w:proofErr w:type="gramEnd"/>
     </w:p>
     <w:p>
       <w:pPr>
@@ -5467,8 +5090,6 @@
         </w:rPr>
         <w:t xml:space="preserve">        </w:t>
       </w:r>
-      <w:proofErr w:type="spellStart"/>
-      <w:proofErr w:type="gramStart"/>
       <w:r>
         <w:rPr>
           <w:rFonts w:ascii="Consolas" w:eastAsia="Times New Roman" w:hAnsi="Consolas" w:cs="Times New Roman"/>
@@ -5496,8 +5117,6 @@
         </w:rPr>
         <w:t>setColor</w:t>
       </w:r>
-      <w:proofErr w:type="spellEnd"/>
-      <w:proofErr w:type="gramEnd"/>
       <w:r>
         <w:rPr>
           <w:rFonts w:ascii="Consolas" w:eastAsia="Times New Roman" w:hAnsi="Consolas" w:cs="Times New Roman"/>
@@ -5507,7 +5126,6 @@
         </w:rPr>
         <w:t>(</w:t>
       </w:r>
-      <w:proofErr w:type="spellStart"/>
       <w:r>
         <w:rPr>
           <w:rFonts w:ascii="Consolas" w:eastAsia="Times New Roman" w:hAnsi="Consolas" w:cs="Times New Roman"/>
@@ -5535,7 +5153,6 @@
         </w:rPr>
         <w:t>white</w:t>
       </w:r>
-      <w:proofErr w:type="spellEnd"/>
       <w:r>
         <w:rPr>
           <w:rFonts w:ascii="Consolas" w:eastAsia="Times New Roman" w:hAnsi="Consolas" w:cs="Times New Roman"/>
@@ -5575,8 +5192,6 @@
         </w:rPr>
         <w:t xml:space="preserve">        </w:t>
       </w:r>
-      <w:proofErr w:type="spellStart"/>
-      <w:proofErr w:type="gramStart"/>
       <w:r>
         <w:rPr>
           <w:rFonts w:ascii="Consolas" w:eastAsia="Times New Roman" w:hAnsi="Consolas" w:cs="Times New Roman"/>
@@ -5604,8 +5219,6 @@
         </w:rPr>
         <w:t>setFont</w:t>
       </w:r>
-      <w:proofErr w:type="spellEnd"/>
-      <w:proofErr w:type="gramEnd"/>
       <w:r>
         <w:rPr>
           <w:rFonts w:ascii="Consolas" w:eastAsia="Times New Roman" w:hAnsi="Consolas" w:cs="Times New Roman"/>
@@ -5658,27 +5271,7 @@
           <w:sz w:val="21"/>
           <w:szCs w:val="21"/>
         </w:rPr>
-        <w:t>"</w:t>
-      </w:r>
-      <w:proofErr w:type="spellStart"/>
-      <w:r>
-        <w:rPr>
-          <w:rFonts w:ascii="Consolas" w:eastAsia="Times New Roman" w:hAnsi="Consolas" w:cs="Times New Roman"/>
-          <w:color w:val="CE9178"/>
-          <w:sz w:val="21"/>
-          <w:szCs w:val="21"/>
-        </w:rPr>
-        <w:t>TimesRoman</w:t>
-      </w:r>
-      <w:proofErr w:type="spellEnd"/>
-      <w:r>
-        <w:rPr>
-          <w:rFonts w:ascii="Consolas" w:eastAsia="Times New Roman" w:hAnsi="Consolas" w:cs="Times New Roman"/>
-          <w:color w:val="CE9178"/>
-          <w:sz w:val="21"/>
-          <w:szCs w:val="21"/>
-        </w:rPr>
-        <w:t>"</w:t>
+        <w:t>"TimesRoman"</w:t>
       </w:r>
       <w:r>
         <w:rPr>
@@ -5698,7 +5291,6 @@
         </w:rPr>
         <w:t xml:space="preserve"> </w:t>
       </w:r>
-      <w:proofErr w:type="spellStart"/>
       <w:r>
         <w:rPr>
           <w:rFonts w:ascii="Consolas" w:eastAsia="Times New Roman" w:hAnsi="Consolas" w:cs="Times New Roman"/>
@@ -5726,7 +5318,6 @@
         </w:rPr>
         <w:t>PLAIN</w:t>
       </w:r>
-      <w:proofErr w:type="spellEnd"/>
       <w:r>
         <w:rPr>
           <w:rFonts w:ascii="Consolas" w:eastAsia="Times New Roman" w:hAnsi="Consolas" w:cs="Times New Roman"/>
@@ -5793,8 +5384,6 @@
         </w:rPr>
         <w:t xml:space="preserve">        </w:t>
       </w:r>
-      <w:proofErr w:type="spellStart"/>
-      <w:proofErr w:type="gramStart"/>
       <w:r>
         <w:rPr>
           <w:rFonts w:ascii="Consolas" w:eastAsia="Times New Roman" w:hAnsi="Consolas" w:cs="Times New Roman"/>
@@ -5822,8 +5411,6 @@
         </w:rPr>
         <w:t>setColor</w:t>
       </w:r>
-      <w:proofErr w:type="spellEnd"/>
-      <w:proofErr w:type="gramEnd"/>
       <w:r>
         <w:rPr>
           <w:rFonts w:ascii="Consolas" w:eastAsia="Times New Roman" w:hAnsi="Consolas" w:cs="Times New Roman"/>
@@ -5833,7 +5420,6 @@
         </w:rPr>
         <w:t>(</w:t>
       </w:r>
-      <w:proofErr w:type="spellStart"/>
       <w:r>
         <w:rPr>
           <w:rFonts w:ascii="Consolas" w:eastAsia="Times New Roman" w:hAnsi="Consolas" w:cs="Times New Roman"/>
@@ -5861,7 +5447,6 @@
         </w:rPr>
         <w:t>red</w:t>
       </w:r>
-      <w:proofErr w:type="spellEnd"/>
       <w:r>
         <w:rPr>
           <w:rFonts w:ascii="Consolas" w:eastAsia="Times New Roman" w:hAnsi="Consolas" w:cs="Times New Roman"/>
@@ -5976,8 +5561,6 @@
         </w:rPr>
         <w:t xml:space="preserve">            </w:t>
       </w:r>
-      <w:proofErr w:type="spellStart"/>
-      <w:proofErr w:type="gramStart"/>
       <w:r>
         <w:rPr>
           <w:rFonts w:ascii="Consolas" w:eastAsia="Times New Roman" w:hAnsi="Consolas" w:cs="Times New Roman"/>
@@ -6005,8 +5588,6 @@
         </w:rPr>
         <w:t>fillRect</w:t>
       </w:r>
-      <w:proofErr w:type="spellEnd"/>
-      <w:proofErr w:type="gramEnd"/>
       <w:r>
         <w:rPr>
           <w:rFonts w:ascii="Consolas" w:eastAsia="Times New Roman" w:hAnsi="Consolas" w:cs="Times New Roman"/>
@@ -6358,7 +5939,6 @@
         </w:rPr>
         <w:t xml:space="preserve"> </w:t>
       </w:r>
-      <w:proofErr w:type="gramStart"/>
       <w:r>
         <w:rPr>
           <w:rFonts w:ascii="Consolas" w:eastAsia="Times New Roman" w:hAnsi="Consolas" w:cs="Times New Roman"/>
@@ -6375,17 +5955,7 @@
           <w:sz w:val="21"/>
           <w:szCs w:val="21"/>
         </w:rPr>
-        <w:t>(</w:t>
-      </w:r>
-      <w:proofErr w:type="gramEnd"/>
-      <w:r>
-        <w:rPr>
-          <w:rFonts w:ascii="Consolas" w:eastAsia="Times New Roman" w:hAnsi="Consolas" w:cs="Times New Roman"/>
-          <w:color w:val="D4D4D4"/>
-          <w:sz w:val="21"/>
-          <w:szCs w:val="21"/>
-        </w:rPr>
-        <w:t>) {</w:t>
+        <w:t>() {</w:t>
       </w:r>
     </w:p>
     <w:p>
@@ -6495,8 +6065,6 @@
         </w:rPr>
         <w:t xml:space="preserve"> </w:t>
       </w:r>
-      <w:proofErr w:type="spellStart"/>
-      <w:proofErr w:type="gramStart"/>
       <w:r>
         <w:rPr>
           <w:rFonts w:ascii="Consolas" w:eastAsia="Times New Roman" w:hAnsi="Consolas" w:cs="Times New Roman"/>
@@ -6506,25 +6074,14 @@
         </w:rPr>
         <w:t>getBound</w:t>
       </w:r>
-      <w:proofErr w:type="spellEnd"/>
-      <w:r>
-        <w:rPr>
-          <w:rFonts w:ascii="Consolas" w:eastAsia="Times New Roman" w:hAnsi="Consolas" w:cs="Times New Roman"/>
-          <w:color w:val="D4D4D4"/>
-          <w:sz w:val="21"/>
-          <w:szCs w:val="21"/>
-        </w:rPr>
-        <w:t>(</w:t>
-      </w:r>
-      <w:proofErr w:type="gramEnd"/>
-      <w:r>
-        <w:rPr>
-          <w:rFonts w:ascii="Consolas" w:eastAsia="Times New Roman" w:hAnsi="Consolas" w:cs="Times New Roman"/>
-          <w:color w:val="D4D4D4"/>
-          <w:sz w:val="21"/>
-          <w:szCs w:val="21"/>
-        </w:rPr>
-        <w:t>)</w:t>
+      <w:r>
+        <w:rPr>
+          <w:rFonts w:ascii="Consolas" w:eastAsia="Times New Roman" w:hAnsi="Consolas" w:cs="Times New Roman"/>
+          <w:color w:val="D4D4D4"/>
+          <w:sz w:val="21"/>
+          <w:szCs w:val="21"/>
+        </w:rPr>
+        <w:t>()</w:t>
       </w:r>
       <w:r>
         <w:rPr>
@@ -6610,7 +6167,6 @@
         </w:rPr>
         <w:t xml:space="preserve"> </w:t>
       </w:r>
-      <w:proofErr w:type="gramStart"/>
       <w:r>
         <w:rPr>
           <w:rFonts w:ascii="Consolas" w:eastAsia="Times New Roman" w:hAnsi="Consolas" w:cs="Times New Roman"/>
@@ -6629,7 +6185,6 @@
         </w:rPr>
         <w:t>(</w:t>
       </w:r>
-      <w:proofErr w:type="gramEnd"/>
       <w:r>
         <w:rPr>
           <w:rFonts w:ascii="Consolas" w:eastAsia="Times New Roman" w:hAnsi="Consolas" w:cs="Times New Roman"/>
@@ -6750,7 +6305,6 @@
         </w:rPr>
         <w:t xml:space="preserve"> </w:t>
       </w:r>
-      <w:proofErr w:type="gramStart"/>
       <w:r>
         <w:rPr>
           <w:rFonts w:ascii="Consolas" w:eastAsia="Times New Roman" w:hAnsi="Consolas" w:cs="Times New Roman"/>
@@ -6767,17 +6321,7 @@
           <w:sz w:val="21"/>
           <w:szCs w:val="21"/>
         </w:rPr>
-        <w:t>(</w:t>
-      </w:r>
-      <w:proofErr w:type="gramEnd"/>
-      <w:r>
-        <w:rPr>
-          <w:rFonts w:ascii="Consolas" w:eastAsia="Times New Roman" w:hAnsi="Consolas" w:cs="Times New Roman"/>
-          <w:color w:val="D4D4D4"/>
-          <w:sz w:val="21"/>
-          <w:szCs w:val="21"/>
-        </w:rPr>
-        <w:t>)</w:t>
+        <w:t>()</w:t>
       </w:r>
       <w:r>
         <w:rPr>
@@ -6845,7 +6389,6 @@
         </w:rPr>
         <w:t xml:space="preserve"> </w:t>
       </w:r>
-      <w:proofErr w:type="spellStart"/>
       <w:r>
         <w:rPr>
           <w:rFonts w:ascii="Consolas" w:eastAsia="Times New Roman" w:hAnsi="Consolas" w:cs="Times New Roman"/>
@@ -6855,7 +6398,6 @@
         </w:rPr>
         <w:t>boolean</w:t>
       </w:r>
-      <w:proofErr w:type="spellEnd"/>
       <w:r>
         <w:rPr>
           <w:rFonts w:ascii="Consolas" w:eastAsia="Times New Roman" w:hAnsi="Consolas" w:cs="Times New Roman"/>
@@ -6865,8 +6407,6 @@
         </w:rPr>
         <w:t xml:space="preserve"> </w:t>
       </w:r>
-      <w:proofErr w:type="spellStart"/>
-      <w:proofErr w:type="gramStart"/>
       <w:r>
         <w:rPr>
           <w:rFonts w:ascii="Consolas" w:eastAsia="Times New Roman" w:hAnsi="Consolas" w:cs="Times New Roman"/>
@@ -6876,25 +6416,14 @@
         </w:rPr>
         <w:t>isOutOfScreen</w:t>
       </w:r>
-      <w:proofErr w:type="spellEnd"/>
-      <w:r>
-        <w:rPr>
-          <w:rFonts w:ascii="Consolas" w:eastAsia="Times New Roman" w:hAnsi="Consolas" w:cs="Times New Roman"/>
-          <w:color w:val="D4D4D4"/>
-          <w:sz w:val="21"/>
-          <w:szCs w:val="21"/>
-        </w:rPr>
-        <w:t>(</w:t>
-      </w:r>
-      <w:proofErr w:type="gramEnd"/>
-      <w:r>
-        <w:rPr>
-          <w:rFonts w:ascii="Consolas" w:eastAsia="Times New Roman" w:hAnsi="Consolas" w:cs="Times New Roman"/>
-          <w:color w:val="D4D4D4"/>
-          <w:sz w:val="21"/>
-          <w:szCs w:val="21"/>
-        </w:rPr>
-        <w:t>)</w:t>
+      <w:r>
+        <w:rPr>
+          <w:rFonts w:ascii="Consolas" w:eastAsia="Times New Roman" w:hAnsi="Consolas" w:cs="Times New Roman"/>
+          <w:color w:val="D4D4D4"/>
+          <w:sz w:val="21"/>
+          <w:szCs w:val="21"/>
+        </w:rPr>
+        <w:t>()</w:t>
       </w:r>
       <w:r>
         <w:rPr>
@@ -6962,7 +6491,6 @@
         </w:rPr>
         <w:t xml:space="preserve"> </w:t>
       </w:r>
-      <w:proofErr w:type="spellStart"/>
       <w:r>
         <w:rPr>
           <w:rFonts w:ascii="Consolas" w:eastAsia="Times New Roman" w:hAnsi="Consolas" w:cs="Times New Roman"/>
@@ -6972,7 +6500,6 @@
         </w:rPr>
         <w:t>boolean</w:t>
       </w:r>
-      <w:proofErr w:type="spellEnd"/>
       <w:r>
         <w:rPr>
           <w:rFonts w:ascii="Consolas" w:eastAsia="Times New Roman" w:hAnsi="Consolas" w:cs="Times New Roman"/>
@@ -6982,8 +6509,6 @@
         </w:rPr>
         <w:t xml:space="preserve"> </w:t>
       </w:r>
-      <w:proofErr w:type="spellStart"/>
-      <w:proofErr w:type="gramStart"/>
       <w:r>
         <w:rPr>
           <w:rFonts w:ascii="Consolas" w:eastAsia="Times New Roman" w:hAnsi="Consolas" w:cs="Times New Roman"/>
@@ -6993,25 +6518,14 @@
         </w:rPr>
         <w:t>isOver</w:t>
       </w:r>
-      <w:proofErr w:type="spellEnd"/>
-      <w:r>
-        <w:rPr>
-          <w:rFonts w:ascii="Consolas" w:eastAsia="Times New Roman" w:hAnsi="Consolas" w:cs="Times New Roman"/>
-          <w:color w:val="D4D4D4"/>
-          <w:sz w:val="21"/>
-          <w:szCs w:val="21"/>
-        </w:rPr>
-        <w:t>(</w:t>
-      </w:r>
-      <w:proofErr w:type="gramEnd"/>
-      <w:r>
-        <w:rPr>
-          <w:rFonts w:ascii="Consolas" w:eastAsia="Times New Roman" w:hAnsi="Consolas" w:cs="Times New Roman"/>
-          <w:color w:val="D4D4D4"/>
-          <w:sz w:val="21"/>
-          <w:szCs w:val="21"/>
-        </w:rPr>
-        <w:t>)</w:t>
+      <w:r>
+        <w:rPr>
+          <w:rFonts w:ascii="Consolas" w:eastAsia="Times New Roman" w:hAnsi="Consolas" w:cs="Times New Roman"/>
+          <w:color w:val="D4D4D4"/>
+          <w:sz w:val="21"/>
+          <w:szCs w:val="21"/>
+        </w:rPr>
+        <w:t>()</w:t>
       </w:r>
       <w:r>
         <w:rPr>
@@ -7079,7 +6593,6 @@
         </w:rPr>
         <w:t xml:space="preserve"> </w:t>
       </w:r>
-      <w:proofErr w:type="spellStart"/>
       <w:r>
         <w:rPr>
           <w:rFonts w:ascii="Consolas" w:eastAsia="Times New Roman" w:hAnsi="Consolas" w:cs="Times New Roman"/>
@@ -7089,7 +6602,6 @@
         </w:rPr>
         <w:t>boolean</w:t>
       </w:r>
-      <w:proofErr w:type="spellEnd"/>
       <w:r>
         <w:rPr>
           <w:rFonts w:ascii="Consolas" w:eastAsia="Times New Roman" w:hAnsi="Consolas" w:cs="Times New Roman"/>
@@ -7099,8 +6611,6 @@
         </w:rPr>
         <w:t xml:space="preserve"> </w:t>
       </w:r>
-      <w:proofErr w:type="spellStart"/>
-      <w:proofErr w:type="gramStart"/>
       <w:r>
         <w:rPr>
           <w:rFonts w:ascii="Consolas" w:eastAsia="Times New Roman" w:hAnsi="Consolas" w:cs="Times New Roman"/>
@@ -7110,25 +6620,14 @@
         </w:rPr>
         <w:t>isScoreGot</w:t>
       </w:r>
-      <w:proofErr w:type="spellEnd"/>
-      <w:r>
-        <w:rPr>
-          <w:rFonts w:ascii="Consolas" w:eastAsia="Times New Roman" w:hAnsi="Consolas" w:cs="Times New Roman"/>
-          <w:color w:val="D4D4D4"/>
-          <w:sz w:val="21"/>
-          <w:szCs w:val="21"/>
-        </w:rPr>
-        <w:t>(</w:t>
-      </w:r>
-      <w:proofErr w:type="gramEnd"/>
-      <w:r>
-        <w:rPr>
-          <w:rFonts w:ascii="Consolas" w:eastAsia="Times New Roman" w:hAnsi="Consolas" w:cs="Times New Roman"/>
-          <w:color w:val="D4D4D4"/>
-          <w:sz w:val="21"/>
-          <w:szCs w:val="21"/>
-        </w:rPr>
-        <w:t>)</w:t>
+      <w:r>
+        <w:rPr>
+          <w:rFonts w:ascii="Consolas" w:eastAsia="Times New Roman" w:hAnsi="Consolas" w:cs="Times New Roman"/>
+          <w:color w:val="D4D4D4"/>
+          <w:sz w:val="21"/>
+          <w:szCs w:val="21"/>
+        </w:rPr>
+        <w:t>()</w:t>
       </w:r>
       <w:r>
         <w:rPr>
@@ -7223,8 +6722,6 @@
         </w:rPr>
         <w:t xml:space="preserve"> </w:t>
       </w:r>
-      <w:proofErr w:type="spellStart"/>
-      <w:proofErr w:type="gramStart"/>
       <w:r>
         <w:rPr>
           <w:rFonts w:ascii="Consolas" w:eastAsia="Times New Roman" w:hAnsi="Consolas" w:cs="Times New Roman"/>
@@ -7234,7 +6731,6 @@
         </w:rPr>
         <w:t>setScoreGot</w:t>
       </w:r>
-      <w:proofErr w:type="spellEnd"/>
       <w:r>
         <w:rPr>
           <w:rFonts w:ascii="Consolas" w:eastAsia="Times New Roman" w:hAnsi="Consolas" w:cs="Times New Roman"/>
@@ -7244,8 +6740,6 @@
         </w:rPr>
         <w:t>(</w:t>
       </w:r>
-      <w:proofErr w:type="spellStart"/>
-      <w:proofErr w:type="gramEnd"/>
       <w:r>
         <w:rPr>
           <w:rFonts w:ascii="Consolas" w:eastAsia="Times New Roman" w:hAnsi="Consolas" w:cs="Times New Roman"/>
@@ -7255,7 +6749,6 @@
         </w:rPr>
         <w:t>boolean</w:t>
       </w:r>
-      <w:proofErr w:type="spellEnd"/>
       <w:r>
         <w:rPr>
           <w:rFonts w:ascii="Consolas" w:eastAsia="Times New Roman" w:hAnsi="Consolas" w:cs="Times New Roman"/>
@@ -7265,7 +6758,6 @@
         </w:rPr>
         <w:t xml:space="preserve"> </w:t>
       </w:r>
-      <w:proofErr w:type="spellStart"/>
       <w:r>
         <w:rPr>
           <w:rFonts w:ascii="Consolas" w:eastAsia="Times New Roman" w:hAnsi="Consolas" w:cs="Times New Roman"/>
@@ -7275,7 +6767,6 @@
         </w:rPr>
         <w:t>isScoreGot</w:t>
       </w:r>
-      <w:proofErr w:type="spellEnd"/>
       <w:r>
         <w:rPr>
           <w:rFonts w:ascii="Consolas" w:eastAsia="Times New Roman" w:hAnsi="Consolas" w:cs="Times New Roman"/>
@@ -7351,7 +6842,6 @@
         </w:rPr>
         <w:t xml:space="preserve"> </w:t>
       </w:r>
-      <w:proofErr w:type="spellStart"/>
       <w:r>
         <w:rPr>
           <w:rFonts w:ascii="Consolas" w:eastAsia="Times New Roman" w:hAnsi="Consolas" w:cs="Times New Roman"/>
@@ -7361,7 +6851,6 @@
         </w:rPr>
         <w:t>boolean</w:t>
       </w:r>
-      <w:proofErr w:type="spellEnd"/>
       <w:r>
         <w:rPr>
           <w:rFonts w:ascii="Consolas" w:eastAsia="Times New Roman" w:hAnsi="Consolas" w:cs="Times New Roman"/>
@@ -7371,8 +6860,6 @@
         </w:rPr>
         <w:t xml:space="preserve"> </w:t>
       </w:r>
-      <w:proofErr w:type="spellStart"/>
-      <w:proofErr w:type="gramStart"/>
       <w:r>
         <w:rPr>
           <w:rFonts w:ascii="Consolas" w:eastAsia="Times New Roman" w:hAnsi="Consolas" w:cs="Times New Roman"/>
@@ -7382,25 +6869,14 @@
         </w:rPr>
         <w:t>isHitGot</w:t>
       </w:r>
-      <w:proofErr w:type="spellEnd"/>
-      <w:r>
-        <w:rPr>
-          <w:rFonts w:ascii="Consolas" w:eastAsia="Times New Roman" w:hAnsi="Consolas" w:cs="Times New Roman"/>
-          <w:color w:val="D4D4D4"/>
-          <w:sz w:val="21"/>
-          <w:szCs w:val="21"/>
-        </w:rPr>
-        <w:t>(</w:t>
-      </w:r>
-      <w:proofErr w:type="gramEnd"/>
-      <w:r>
-        <w:rPr>
-          <w:rFonts w:ascii="Consolas" w:eastAsia="Times New Roman" w:hAnsi="Consolas" w:cs="Times New Roman"/>
-          <w:color w:val="D4D4D4"/>
-          <w:sz w:val="21"/>
-          <w:szCs w:val="21"/>
-        </w:rPr>
-        <w:t>)</w:t>
+      <w:r>
+        <w:rPr>
+          <w:rFonts w:ascii="Consolas" w:eastAsia="Times New Roman" w:hAnsi="Consolas" w:cs="Times New Roman"/>
+          <w:color w:val="D4D4D4"/>
+          <w:sz w:val="21"/>
+          <w:szCs w:val="21"/>
+        </w:rPr>
+        <w:t>()</w:t>
       </w:r>
       <w:r>
         <w:rPr>
@@ -7486,8 +6962,6 @@
         </w:rPr>
         <w:t xml:space="preserve"> </w:t>
       </w:r>
-      <w:proofErr w:type="spellStart"/>
-      <w:proofErr w:type="gramStart"/>
       <w:r>
         <w:rPr>
           <w:rFonts w:ascii="Consolas" w:eastAsia="Times New Roman" w:hAnsi="Consolas" w:cs="Times New Roman"/>
@@ -7497,7 +6971,6 @@
         </w:rPr>
         <w:t>setHitGot</w:t>
       </w:r>
-      <w:proofErr w:type="spellEnd"/>
       <w:r>
         <w:rPr>
           <w:rFonts w:ascii="Consolas" w:eastAsia="Times New Roman" w:hAnsi="Consolas" w:cs="Times New Roman"/>
@@ -7507,8 +6980,6 @@
         </w:rPr>
         <w:t>(</w:t>
       </w:r>
-      <w:proofErr w:type="spellStart"/>
-      <w:proofErr w:type="gramEnd"/>
       <w:r>
         <w:rPr>
           <w:rFonts w:ascii="Consolas" w:eastAsia="Times New Roman" w:hAnsi="Consolas" w:cs="Times New Roman"/>
@@ -7518,7 +6989,6 @@
         </w:rPr>
         <w:t>boolean</w:t>
       </w:r>
-      <w:proofErr w:type="spellEnd"/>
       <w:r>
         <w:rPr>
           <w:rFonts w:ascii="Consolas" w:eastAsia="Times New Roman" w:hAnsi="Consolas" w:cs="Times New Roman"/>
@@ -7528,7 +6998,6 @@
         </w:rPr>
         <w:t xml:space="preserve"> </w:t>
       </w:r>
-      <w:proofErr w:type="spellStart"/>
       <w:r>
         <w:rPr>
           <w:rFonts w:ascii="Consolas" w:eastAsia="Times New Roman" w:hAnsi="Consolas" w:cs="Times New Roman"/>
@@ -7538,7 +7007,6 @@
         </w:rPr>
         <w:t>isHitGot</w:t>
       </w:r>
-      <w:proofErr w:type="spellEnd"/>
       <w:r>
         <w:rPr>
           <w:rFonts w:ascii="Consolas" w:eastAsia="Times New Roman" w:hAnsi="Consolas" w:cs="Times New Roman"/>
@@ -7806,7 +7274,6 @@
         </w:rPr>
         <w:t xml:space="preserve"> </w:t>
       </w:r>
-      <w:proofErr w:type="spellStart"/>
       <w:r>
         <w:rPr>
           <w:rFonts w:ascii="Consolas" w:eastAsia="Times New Roman" w:hAnsi="Consolas" w:cs="Times New Roman"/>
@@ -7816,7 +7283,6 @@
         </w:rPr>
         <w:t>boolean</w:t>
       </w:r>
-      <w:proofErr w:type="spellEnd"/>
       <w:r>
         <w:rPr>
           <w:rFonts w:ascii="Consolas" w:eastAsia="Times New Roman" w:hAnsi="Consolas" w:cs="Times New Roman"/>
@@ -7826,8 +7292,6 @@
         </w:rPr>
         <w:t xml:space="preserve"> </w:t>
       </w:r>
-      <w:proofErr w:type="spellStart"/>
-      <w:proofErr w:type="gramStart"/>
       <w:r>
         <w:rPr>
           <w:rFonts w:ascii="Consolas" w:eastAsia="Times New Roman" w:hAnsi="Consolas" w:cs="Times New Roman"/>
@@ -7837,25 +7301,14 @@
         </w:rPr>
         <w:t>isOutOfScreen</w:t>
       </w:r>
-      <w:proofErr w:type="spellEnd"/>
-      <w:r>
-        <w:rPr>
-          <w:rFonts w:ascii="Consolas" w:eastAsia="Times New Roman" w:hAnsi="Consolas" w:cs="Times New Roman"/>
-          <w:color w:val="D4D4D4"/>
-          <w:sz w:val="21"/>
-          <w:szCs w:val="21"/>
-        </w:rPr>
-        <w:t>(</w:t>
-      </w:r>
-      <w:proofErr w:type="gramEnd"/>
-      <w:r>
-        <w:rPr>
-          <w:rFonts w:ascii="Consolas" w:eastAsia="Times New Roman" w:hAnsi="Consolas" w:cs="Times New Roman"/>
-          <w:color w:val="D4D4D4"/>
-          <w:sz w:val="21"/>
-          <w:szCs w:val="21"/>
-        </w:rPr>
-        <w:t>) {</w:t>
+      <w:r>
+        <w:rPr>
+          <w:rFonts w:ascii="Consolas" w:eastAsia="Times New Roman" w:hAnsi="Consolas" w:cs="Times New Roman"/>
+          <w:color w:val="D4D4D4"/>
+          <w:sz w:val="21"/>
+          <w:szCs w:val="21"/>
+        </w:rPr>
+        <w:t>() {</w:t>
       </w:r>
     </w:p>
     <w:p>
@@ -7896,7 +7349,6 @@
         </w:rPr>
         <w:t xml:space="preserve"> (</w:t>
       </w:r>
-      <w:proofErr w:type="spellStart"/>
       <w:r>
         <w:rPr>
           <w:rFonts w:ascii="Consolas" w:eastAsia="Times New Roman" w:hAnsi="Consolas" w:cs="Times New Roman"/>
@@ -7906,7 +7358,6 @@
         </w:rPr>
         <w:t>posX</w:t>
       </w:r>
-      <w:proofErr w:type="spellEnd"/>
       <w:r>
         <w:rPr>
           <w:rFonts w:ascii="Consolas" w:eastAsia="Times New Roman" w:hAnsi="Consolas" w:cs="Times New Roman"/>
@@ -7943,7 +7394,6 @@
         </w:rPr>
         <w:t>0</w:t>
       </w:r>
-      <w:proofErr w:type="gramStart"/>
       <w:r>
         <w:rPr>
           <w:rFonts w:ascii="Consolas" w:eastAsia="Times New Roman" w:hAnsi="Consolas" w:cs="Times New Roman"/>
@@ -7962,7 +7412,6 @@
         </w:rPr>
         <w:t>;</w:t>
       </w:r>
-      <w:proofErr w:type="gramEnd"/>
     </w:p>
     <w:p>
       <w:pPr>
@@ -8095,7 +7544,6 @@
         </w:rPr>
         <w:t xml:space="preserve"> </w:t>
       </w:r>
-      <w:proofErr w:type="spellStart"/>
       <w:r>
         <w:rPr>
           <w:rFonts w:ascii="Consolas" w:eastAsia="Times New Roman" w:hAnsi="Consolas" w:cs="Times New Roman"/>
@@ -8105,7 +7553,6 @@
         </w:rPr>
         <w:t>boolean</w:t>
       </w:r>
-      <w:proofErr w:type="spellEnd"/>
       <w:r>
         <w:rPr>
           <w:rFonts w:ascii="Consolas" w:eastAsia="Times New Roman" w:hAnsi="Consolas" w:cs="Times New Roman"/>
@@ -8115,8 +7562,6 @@
         </w:rPr>
         <w:t xml:space="preserve"> </w:t>
       </w:r>
-      <w:proofErr w:type="spellStart"/>
-      <w:proofErr w:type="gramStart"/>
       <w:r>
         <w:rPr>
           <w:rFonts w:ascii="Consolas" w:eastAsia="Times New Roman" w:hAnsi="Consolas" w:cs="Times New Roman"/>
@@ -8126,25 +7571,14 @@
         </w:rPr>
         <w:t>isOver</w:t>
       </w:r>
-      <w:proofErr w:type="spellEnd"/>
-      <w:r>
-        <w:rPr>
-          <w:rFonts w:ascii="Consolas" w:eastAsia="Times New Roman" w:hAnsi="Consolas" w:cs="Times New Roman"/>
-          <w:color w:val="D4D4D4"/>
-          <w:sz w:val="21"/>
-          <w:szCs w:val="21"/>
-        </w:rPr>
-        <w:t>(</w:t>
-      </w:r>
-      <w:proofErr w:type="gramEnd"/>
-      <w:r>
-        <w:rPr>
-          <w:rFonts w:ascii="Consolas" w:eastAsia="Times New Roman" w:hAnsi="Consolas" w:cs="Times New Roman"/>
-          <w:color w:val="D4D4D4"/>
-          <w:sz w:val="21"/>
-          <w:szCs w:val="21"/>
-        </w:rPr>
-        <w:t>) {</w:t>
+      <w:r>
+        <w:rPr>
+          <w:rFonts w:ascii="Consolas" w:eastAsia="Times New Roman" w:hAnsi="Consolas" w:cs="Times New Roman"/>
+          <w:color w:val="D4D4D4"/>
+          <w:sz w:val="21"/>
+          <w:szCs w:val="21"/>
+        </w:rPr>
+        <w:t>() {</w:t>
       </w:r>
     </w:p>
     <w:p>
@@ -8185,7 +7619,6 @@
         </w:rPr>
         <w:t xml:space="preserve"> (</w:t>
       </w:r>
-      <w:proofErr w:type="spellStart"/>
       <w:r>
         <w:rPr>
           <w:rFonts w:ascii="Consolas" w:eastAsia="Times New Roman" w:hAnsi="Consolas" w:cs="Times New Roman"/>
@@ -8213,7 +7646,6 @@
         </w:rPr>
         <w:t>getX</w:t>
       </w:r>
-      <w:proofErr w:type="spellEnd"/>
       <w:r>
         <w:rPr>
           <w:rFonts w:ascii="Consolas" w:eastAsia="Times New Roman" w:hAnsi="Consolas" w:cs="Times New Roman"/>
@@ -8223,8 +7655,6 @@
         </w:rPr>
         <w:t xml:space="preserve">() &gt; </w:t>
       </w:r>
-      <w:proofErr w:type="spellStart"/>
-      <w:proofErr w:type="gramStart"/>
       <w:r>
         <w:rPr>
           <w:rFonts w:ascii="Consolas" w:eastAsia="Times New Roman" w:hAnsi="Consolas" w:cs="Times New Roman"/>
@@ -8234,25 +7664,14 @@
         </w:rPr>
         <w:t>getPosX</w:t>
       </w:r>
-      <w:proofErr w:type="spellEnd"/>
-      <w:r>
-        <w:rPr>
-          <w:rFonts w:ascii="Consolas" w:eastAsia="Times New Roman" w:hAnsi="Consolas" w:cs="Times New Roman"/>
-          <w:color w:val="D4D4D4"/>
-          <w:sz w:val="21"/>
-          <w:szCs w:val="21"/>
-        </w:rPr>
-        <w:t>(</w:t>
-      </w:r>
-      <w:proofErr w:type="gramEnd"/>
-      <w:r>
-        <w:rPr>
-          <w:rFonts w:ascii="Consolas" w:eastAsia="Times New Roman" w:hAnsi="Consolas" w:cs="Times New Roman"/>
-          <w:color w:val="D4D4D4"/>
-          <w:sz w:val="21"/>
-          <w:szCs w:val="21"/>
-        </w:rPr>
-        <w:t>))</w:t>
+      <w:r>
+        <w:rPr>
+          <w:rFonts w:ascii="Consolas" w:eastAsia="Times New Roman" w:hAnsi="Consolas" w:cs="Times New Roman"/>
+          <w:color w:val="D4D4D4"/>
+          <w:sz w:val="21"/>
+          <w:szCs w:val="21"/>
+        </w:rPr>
+        <w:t>())</w:t>
       </w:r>
       <w:r>
         <w:rPr>
@@ -8374,7 +7793,6 @@
         </w:rPr>
         <w:t xml:space="preserve"> </w:t>
       </w:r>
-      <w:proofErr w:type="spellStart"/>
       <w:r>
         <w:rPr>
           <w:rFonts w:ascii="Consolas" w:eastAsia="Times New Roman" w:hAnsi="Consolas" w:cs="Times New Roman"/>
@@ -8384,7 +7802,6 @@
         </w:rPr>
         <w:t>boolean</w:t>
       </w:r>
-      <w:proofErr w:type="spellEnd"/>
       <w:r>
         <w:rPr>
           <w:rFonts w:ascii="Consolas" w:eastAsia="Times New Roman" w:hAnsi="Consolas" w:cs="Times New Roman"/>
@@ -8394,8 +7811,6 @@
         </w:rPr>
         <w:t xml:space="preserve"> </w:t>
       </w:r>
-      <w:proofErr w:type="spellStart"/>
-      <w:proofErr w:type="gramStart"/>
       <w:r>
         <w:rPr>
           <w:rFonts w:ascii="Consolas" w:eastAsia="Times New Roman" w:hAnsi="Consolas" w:cs="Times New Roman"/>
@@ -8405,25 +7820,14 @@
         </w:rPr>
         <w:t>isScoreGot</w:t>
       </w:r>
-      <w:proofErr w:type="spellEnd"/>
-      <w:r>
-        <w:rPr>
-          <w:rFonts w:ascii="Consolas" w:eastAsia="Times New Roman" w:hAnsi="Consolas" w:cs="Times New Roman"/>
-          <w:color w:val="D4D4D4"/>
-          <w:sz w:val="21"/>
-          <w:szCs w:val="21"/>
-        </w:rPr>
-        <w:t>(</w:t>
-      </w:r>
-      <w:proofErr w:type="gramEnd"/>
-      <w:r>
-        <w:rPr>
-          <w:rFonts w:ascii="Consolas" w:eastAsia="Times New Roman" w:hAnsi="Consolas" w:cs="Times New Roman"/>
-          <w:color w:val="D4D4D4"/>
-          <w:sz w:val="21"/>
-          <w:szCs w:val="21"/>
-        </w:rPr>
-        <w:t>) {</w:t>
+      <w:r>
+        <w:rPr>
+          <w:rFonts w:ascii="Consolas" w:eastAsia="Times New Roman" w:hAnsi="Consolas" w:cs="Times New Roman"/>
+          <w:color w:val="D4D4D4"/>
+          <w:sz w:val="21"/>
+          <w:szCs w:val="21"/>
+        </w:rPr>
+        <w:t>() {</w:t>
       </w:r>
     </w:p>
     <w:p>
@@ -8464,8 +7868,6 @@
         </w:rPr>
         <w:t xml:space="preserve"> </w:t>
       </w:r>
-      <w:proofErr w:type="spellStart"/>
-      <w:proofErr w:type="gramStart"/>
       <w:r>
         <w:rPr>
           <w:rFonts w:ascii="Consolas" w:eastAsia="Times New Roman" w:hAnsi="Consolas" w:cs="Times New Roman"/>
@@ -8475,7 +7877,6 @@
         </w:rPr>
         <w:t>isScoreGot</w:t>
       </w:r>
-      <w:proofErr w:type="spellEnd"/>
       <w:r>
         <w:rPr>
           <w:rFonts w:ascii="Consolas" w:eastAsia="Times New Roman" w:hAnsi="Consolas" w:cs="Times New Roman"/>
@@ -8485,7 +7886,6 @@
         </w:rPr>
         <w:t>;</w:t>
       </w:r>
-      <w:proofErr w:type="gramEnd"/>
     </w:p>
     <w:p>
       <w:pPr>
@@ -8615,8 +8015,6 @@
         </w:rPr>
         <w:t xml:space="preserve"> </w:t>
       </w:r>
-      <w:proofErr w:type="spellStart"/>
-      <w:proofErr w:type="gramStart"/>
       <w:r>
         <w:rPr>
           <w:rFonts w:ascii="Consolas" w:eastAsia="Times New Roman" w:hAnsi="Consolas" w:cs="Times New Roman"/>
@@ -8626,7 +8024,6 @@
         </w:rPr>
         <w:t>setScoreGot</w:t>
       </w:r>
-      <w:proofErr w:type="spellEnd"/>
       <w:r>
         <w:rPr>
           <w:rFonts w:ascii="Consolas" w:eastAsia="Times New Roman" w:hAnsi="Consolas" w:cs="Times New Roman"/>
@@ -8636,8 +8033,6 @@
         </w:rPr>
         <w:t>(</w:t>
       </w:r>
-      <w:proofErr w:type="spellStart"/>
-      <w:proofErr w:type="gramEnd"/>
       <w:r>
         <w:rPr>
           <w:rFonts w:ascii="Consolas" w:eastAsia="Times New Roman" w:hAnsi="Consolas" w:cs="Times New Roman"/>
@@ -8647,7 +8042,6 @@
         </w:rPr>
         <w:t>boolean</w:t>
       </w:r>
-      <w:proofErr w:type="spellEnd"/>
       <w:r>
         <w:rPr>
           <w:rFonts w:ascii="Consolas" w:eastAsia="Times New Roman" w:hAnsi="Consolas" w:cs="Times New Roman"/>
@@ -8657,7 +8051,6 @@
         </w:rPr>
         <w:t xml:space="preserve"> </w:t>
       </w:r>
-      <w:proofErr w:type="spellStart"/>
       <w:r>
         <w:rPr>
           <w:rFonts w:ascii="Consolas" w:eastAsia="Times New Roman" w:hAnsi="Consolas" w:cs="Times New Roman"/>
@@ -8667,7 +8060,6 @@
         </w:rPr>
         <w:t>isScoreGot</w:t>
       </w:r>
-      <w:proofErr w:type="spellEnd"/>
       <w:r>
         <w:rPr>
           <w:rFonts w:ascii="Consolas" w:eastAsia="Times New Roman" w:hAnsi="Consolas" w:cs="Times New Roman"/>
@@ -8698,8 +8090,6 @@
         </w:rPr>
         <w:t xml:space="preserve">        </w:t>
       </w:r>
-      <w:proofErr w:type="spellStart"/>
-      <w:proofErr w:type="gramStart"/>
       <w:r>
         <w:rPr>
           <w:rFonts w:ascii="Consolas" w:eastAsia="Times New Roman" w:hAnsi="Consolas" w:cs="Times New Roman"/>
@@ -8727,8 +8117,6 @@
         </w:rPr>
         <w:t>isScoreGot</w:t>
       </w:r>
-      <w:proofErr w:type="spellEnd"/>
-      <w:proofErr w:type="gramEnd"/>
       <w:r>
         <w:rPr>
           <w:rFonts w:ascii="Consolas" w:eastAsia="Times New Roman" w:hAnsi="Consolas" w:cs="Times New Roman"/>
@@ -8738,7 +8126,6 @@
         </w:rPr>
         <w:t xml:space="preserve"> = </w:t>
       </w:r>
-      <w:proofErr w:type="spellStart"/>
       <w:r>
         <w:rPr>
           <w:rFonts w:ascii="Consolas" w:eastAsia="Times New Roman" w:hAnsi="Consolas" w:cs="Times New Roman"/>
@@ -8748,7 +8135,6 @@
         </w:rPr>
         <w:t>isScoreGot</w:t>
       </w:r>
-      <w:proofErr w:type="spellEnd"/>
       <w:r>
         <w:rPr>
           <w:rFonts w:ascii="Consolas" w:eastAsia="Times New Roman" w:hAnsi="Consolas" w:cs="Times New Roman"/>
@@ -8870,7 +8256,6 @@
         </w:rPr>
         <w:t xml:space="preserve"> </w:t>
       </w:r>
-      <w:proofErr w:type="spellStart"/>
       <w:r>
         <w:rPr>
           <w:rFonts w:ascii="Consolas" w:eastAsia="Times New Roman" w:hAnsi="Consolas" w:cs="Times New Roman"/>
@@ -8880,7 +8265,6 @@
         </w:rPr>
         <w:t>boolean</w:t>
       </w:r>
-      <w:proofErr w:type="spellEnd"/>
       <w:r>
         <w:rPr>
           <w:rFonts w:ascii="Consolas" w:eastAsia="Times New Roman" w:hAnsi="Consolas" w:cs="Times New Roman"/>
@@ -8890,8 +8274,6 @@
         </w:rPr>
         <w:t xml:space="preserve"> </w:t>
       </w:r>
-      <w:proofErr w:type="spellStart"/>
-      <w:proofErr w:type="gramStart"/>
       <w:r>
         <w:rPr>
           <w:rFonts w:ascii="Consolas" w:eastAsia="Times New Roman" w:hAnsi="Consolas" w:cs="Times New Roman"/>
@@ -8901,25 +8283,14 @@
         </w:rPr>
         <w:t>isHitGot</w:t>
       </w:r>
-      <w:proofErr w:type="spellEnd"/>
-      <w:r>
-        <w:rPr>
-          <w:rFonts w:ascii="Consolas" w:eastAsia="Times New Roman" w:hAnsi="Consolas" w:cs="Times New Roman"/>
-          <w:color w:val="D4D4D4"/>
-          <w:sz w:val="21"/>
-          <w:szCs w:val="21"/>
-        </w:rPr>
-        <w:t>(</w:t>
-      </w:r>
-      <w:proofErr w:type="gramEnd"/>
-      <w:r>
-        <w:rPr>
-          <w:rFonts w:ascii="Consolas" w:eastAsia="Times New Roman" w:hAnsi="Consolas" w:cs="Times New Roman"/>
-          <w:color w:val="D4D4D4"/>
-          <w:sz w:val="21"/>
-          <w:szCs w:val="21"/>
-        </w:rPr>
-        <w:t>) {</w:t>
+      <w:r>
+        <w:rPr>
+          <w:rFonts w:ascii="Consolas" w:eastAsia="Times New Roman" w:hAnsi="Consolas" w:cs="Times New Roman"/>
+          <w:color w:val="D4D4D4"/>
+          <w:sz w:val="21"/>
+          <w:szCs w:val="21"/>
+        </w:rPr>
+        <w:t>() {</w:t>
       </w:r>
     </w:p>
     <w:p>
@@ -8960,8 +8331,6 @@
         </w:rPr>
         <w:t xml:space="preserve"> </w:t>
       </w:r>
-      <w:proofErr w:type="spellStart"/>
-      <w:proofErr w:type="gramStart"/>
       <w:r>
         <w:rPr>
           <w:rFonts w:ascii="Consolas" w:eastAsia="Times New Roman" w:hAnsi="Consolas" w:cs="Times New Roman"/>
@@ -8971,7 +8340,6 @@
         </w:rPr>
         <w:t>isHitGot</w:t>
       </w:r>
-      <w:proofErr w:type="spellEnd"/>
       <w:r>
         <w:rPr>
           <w:rFonts w:ascii="Consolas" w:eastAsia="Times New Roman" w:hAnsi="Consolas" w:cs="Times New Roman"/>
@@ -8981,7 +8349,6 @@
         </w:rPr>
         <w:t>;</w:t>
       </w:r>
-      <w:proofErr w:type="gramEnd"/>
     </w:p>
     <w:p>
       <w:pPr>
@@ -9111,8 +8478,6 @@
         </w:rPr>
         <w:t xml:space="preserve"> </w:t>
       </w:r>
-      <w:proofErr w:type="spellStart"/>
-      <w:proofErr w:type="gramStart"/>
       <w:r>
         <w:rPr>
           <w:rFonts w:ascii="Consolas" w:eastAsia="Times New Roman" w:hAnsi="Consolas" w:cs="Times New Roman"/>
@@ -9122,7 +8487,6 @@
         </w:rPr>
         <w:t>setHitGot</w:t>
       </w:r>
-      <w:proofErr w:type="spellEnd"/>
       <w:r>
         <w:rPr>
           <w:rFonts w:ascii="Consolas" w:eastAsia="Times New Roman" w:hAnsi="Consolas" w:cs="Times New Roman"/>
@@ -9132,8 +8496,6 @@
         </w:rPr>
         <w:t>(</w:t>
       </w:r>
-      <w:proofErr w:type="spellStart"/>
-      <w:proofErr w:type="gramEnd"/>
       <w:r>
         <w:rPr>
           <w:rFonts w:ascii="Consolas" w:eastAsia="Times New Roman" w:hAnsi="Consolas" w:cs="Times New Roman"/>
@@ -9143,7 +8505,6 @@
         </w:rPr>
         <w:t>boolean</w:t>
       </w:r>
-      <w:proofErr w:type="spellEnd"/>
       <w:r>
         <w:rPr>
           <w:rFonts w:ascii="Consolas" w:eastAsia="Times New Roman" w:hAnsi="Consolas" w:cs="Times New Roman"/>
@@ -9153,7 +8514,6 @@
         </w:rPr>
         <w:t xml:space="preserve"> </w:t>
       </w:r>
-      <w:proofErr w:type="spellStart"/>
       <w:r>
         <w:rPr>
           <w:rFonts w:ascii="Consolas" w:eastAsia="Times New Roman" w:hAnsi="Consolas" w:cs="Times New Roman"/>
@@ -9163,7 +8523,6 @@
         </w:rPr>
         <w:t>isHitGot</w:t>
       </w:r>
-      <w:proofErr w:type="spellEnd"/>
       <w:r>
         <w:rPr>
           <w:rFonts w:ascii="Consolas" w:eastAsia="Times New Roman" w:hAnsi="Consolas" w:cs="Times New Roman"/>
@@ -9194,8 +8553,6 @@
         </w:rPr>
         <w:t xml:space="preserve">        </w:t>
       </w:r>
-      <w:proofErr w:type="spellStart"/>
-      <w:proofErr w:type="gramStart"/>
       <w:r>
         <w:rPr>
           <w:rFonts w:ascii="Consolas" w:eastAsia="Times New Roman" w:hAnsi="Consolas" w:cs="Times New Roman"/>
@@ -9223,8 +8580,6 @@
         </w:rPr>
         <w:t>isHitGot</w:t>
       </w:r>
-      <w:proofErr w:type="spellEnd"/>
-      <w:proofErr w:type="gramEnd"/>
       <w:r>
         <w:rPr>
           <w:rFonts w:ascii="Consolas" w:eastAsia="Times New Roman" w:hAnsi="Consolas" w:cs="Times New Roman"/>
@@ -9234,7 +8589,6 @@
         </w:rPr>
         <w:t xml:space="preserve"> = </w:t>
       </w:r>
-      <w:proofErr w:type="spellStart"/>
       <w:r>
         <w:rPr>
           <w:rFonts w:ascii="Consolas" w:eastAsia="Times New Roman" w:hAnsi="Consolas" w:cs="Times New Roman"/>
@@ -9244,7 +8598,6 @@
         </w:rPr>
         <w:t>isHitGot</w:t>
       </w:r>
-      <w:proofErr w:type="spellEnd"/>
       <w:r>
         <w:rPr>
           <w:rFonts w:ascii="Consolas" w:eastAsia="Times New Roman" w:hAnsi="Consolas" w:cs="Times New Roman"/>
@@ -9383,7 +8736,6 @@
         </w:rPr>
         <w:t xml:space="preserve"> </w:t>
       </w:r>
-      <w:proofErr w:type="gramStart"/>
       <w:r>
         <w:rPr>
           <w:rFonts w:ascii="Consolas" w:eastAsia="Times New Roman" w:hAnsi="Consolas" w:cs="Times New Roman"/>
@@ -9400,17 +8752,7 @@
           <w:sz w:val="21"/>
           <w:szCs w:val="21"/>
         </w:rPr>
-        <w:t>(</w:t>
-      </w:r>
-      <w:proofErr w:type="gramEnd"/>
-      <w:r>
-        <w:rPr>
-          <w:rFonts w:ascii="Consolas" w:eastAsia="Times New Roman" w:hAnsi="Consolas" w:cs="Times New Roman"/>
-          <w:color w:val="D4D4D4"/>
-          <w:sz w:val="21"/>
-          <w:szCs w:val="21"/>
-        </w:rPr>
-        <w:t>){</w:t>
+        <w:t>(){</w:t>
       </w:r>
     </w:p>
     <w:p>
@@ -9433,7 +8775,6 @@
         </w:rPr>
         <w:t xml:space="preserve">        </w:t>
       </w:r>
-      <w:proofErr w:type="spellStart"/>
       <w:r>
         <w:rPr>
           <w:rFonts w:ascii="Consolas" w:eastAsia="Times New Roman" w:hAnsi="Consolas" w:cs="Times New Roman"/>
@@ -9443,7 +8784,6 @@
         </w:rPr>
         <w:t>posX</w:t>
       </w:r>
-      <w:proofErr w:type="spellEnd"/>
       <w:r>
         <w:rPr>
           <w:rFonts w:ascii="Consolas" w:eastAsia="Times New Roman" w:hAnsi="Consolas" w:cs="Times New Roman"/>
@@ -9453,7 +8793,6 @@
         </w:rPr>
         <w:t>-=</w:t>
       </w:r>
-      <w:proofErr w:type="gramStart"/>
       <w:r>
         <w:rPr>
           <w:rFonts w:ascii="Consolas" w:eastAsia="Times New Roman" w:hAnsi="Consolas" w:cs="Times New Roman"/>
@@ -9472,7 +8811,6 @@
         </w:rPr>
         <w:t>;</w:t>
       </w:r>
-      <w:proofErr w:type="gramEnd"/>
     </w:p>
     <w:p>
       <w:pPr>
@@ -9494,7 +8832,6 @@
         </w:rPr>
         <w:t xml:space="preserve">        </w:t>
       </w:r>
-      <w:proofErr w:type="spellStart"/>
       <w:r>
         <w:rPr>
           <w:rFonts w:ascii="Consolas" w:eastAsia="Times New Roman" w:hAnsi="Consolas" w:cs="Times New Roman"/>
@@ -9522,7 +8859,6 @@
         </w:rPr>
         <w:t>x</w:t>
       </w:r>
-      <w:proofErr w:type="spellEnd"/>
       <w:r>
         <w:rPr>
           <w:rFonts w:ascii="Consolas" w:eastAsia="Times New Roman" w:hAnsi="Consolas" w:cs="Times New Roman"/>
@@ -9532,8 +8868,6 @@
         </w:rPr>
         <w:t xml:space="preserve"> = </w:t>
       </w:r>
-      <w:proofErr w:type="spellStart"/>
-      <w:proofErr w:type="gramStart"/>
       <w:r>
         <w:rPr>
           <w:rFonts w:ascii="Consolas" w:eastAsia="Times New Roman" w:hAnsi="Consolas" w:cs="Times New Roman"/>
@@ -9543,7 +8877,6 @@
         </w:rPr>
         <w:t>posX</w:t>
       </w:r>
-      <w:proofErr w:type="spellEnd"/>
       <w:r>
         <w:rPr>
           <w:rFonts w:ascii="Consolas" w:eastAsia="Times New Roman" w:hAnsi="Consolas" w:cs="Times New Roman"/>
@@ -9553,7 +8886,6 @@
         </w:rPr>
         <w:t>;</w:t>
       </w:r>
-      <w:proofErr w:type="gramEnd"/>
     </w:p>
     <w:p>
       <w:pPr>
@@ -9575,8 +8907,6 @@
         </w:rPr>
         <w:t xml:space="preserve">        </w:t>
       </w:r>
-      <w:proofErr w:type="spellStart"/>
-      <w:proofErr w:type="gramStart"/>
       <w:r>
         <w:rPr>
           <w:rFonts w:ascii="Consolas" w:eastAsia="Times New Roman" w:hAnsi="Consolas" w:cs="Times New Roman"/>
@@ -9604,8 +8934,6 @@
         </w:rPr>
         <w:t>y</w:t>
       </w:r>
-      <w:proofErr w:type="spellEnd"/>
-      <w:proofErr w:type="gramEnd"/>
       <w:r>
         <w:rPr>
           <w:rFonts w:ascii="Consolas" w:eastAsia="Times New Roman" w:hAnsi="Consolas" w:cs="Times New Roman"/>
@@ -9615,7 +8943,6 @@
         </w:rPr>
         <w:t xml:space="preserve"> = </w:t>
       </w:r>
-      <w:proofErr w:type="spellStart"/>
       <w:r>
         <w:rPr>
           <w:rFonts w:ascii="Consolas" w:eastAsia="Times New Roman" w:hAnsi="Consolas" w:cs="Times New Roman"/>
@@ -9625,7 +8952,6 @@
         </w:rPr>
         <w:t>posY</w:t>
       </w:r>
-      <w:proofErr w:type="spellEnd"/>
       <w:r>
         <w:rPr>
           <w:rFonts w:ascii="Consolas" w:eastAsia="Times New Roman" w:hAnsi="Consolas" w:cs="Times New Roman"/>
@@ -9656,8 +8982,6 @@
         </w:rPr>
         <w:t xml:space="preserve">        </w:t>
       </w:r>
-      <w:proofErr w:type="spellStart"/>
-      <w:proofErr w:type="gramStart"/>
       <w:r>
         <w:rPr>
           <w:rFonts w:ascii="Consolas" w:eastAsia="Times New Roman" w:hAnsi="Consolas" w:cs="Times New Roman"/>
@@ -9685,8 +9009,6 @@
         </w:rPr>
         <w:t>width</w:t>
       </w:r>
-      <w:proofErr w:type="spellEnd"/>
-      <w:proofErr w:type="gramEnd"/>
       <w:r>
         <w:rPr>
           <w:rFonts w:ascii="Consolas" w:eastAsia="Times New Roman" w:hAnsi="Consolas" w:cs="Times New Roman"/>
@@ -9735,8 +9057,6 @@
         </w:rPr>
         <w:t xml:space="preserve">        </w:t>
       </w:r>
-      <w:proofErr w:type="spellStart"/>
-      <w:proofErr w:type="gramStart"/>
       <w:r>
         <w:rPr>
           <w:rFonts w:ascii="Consolas" w:eastAsia="Times New Roman" w:hAnsi="Consolas" w:cs="Times New Roman"/>
@@ -9764,8 +9084,6 @@
         </w:rPr>
         <w:t>height</w:t>
       </w:r>
-      <w:proofErr w:type="spellEnd"/>
-      <w:proofErr w:type="gramEnd"/>
       <w:r>
         <w:rPr>
           <w:rFonts w:ascii="Consolas" w:eastAsia="Times New Roman" w:hAnsi="Consolas" w:cs="Times New Roman"/>
@@ -9910,8 +9228,6 @@
         </w:rPr>
         <w:t xml:space="preserve"> </w:t>
       </w:r>
-      <w:proofErr w:type="spellStart"/>
-      <w:proofErr w:type="gramStart"/>
       <w:r>
         <w:rPr>
           <w:rFonts w:ascii="Consolas" w:eastAsia="Times New Roman" w:hAnsi="Consolas" w:cs="Times New Roman"/>
@@ -9921,25 +9237,14 @@
         </w:rPr>
         <w:t>getBound</w:t>
       </w:r>
-      <w:proofErr w:type="spellEnd"/>
-      <w:r>
-        <w:rPr>
-          <w:rFonts w:ascii="Consolas" w:eastAsia="Times New Roman" w:hAnsi="Consolas" w:cs="Times New Roman"/>
-          <w:color w:val="D4D4D4"/>
-          <w:sz w:val="21"/>
-          <w:szCs w:val="21"/>
-        </w:rPr>
-        <w:t>(</w:t>
-      </w:r>
-      <w:proofErr w:type="gramEnd"/>
-      <w:r>
-        <w:rPr>
-          <w:rFonts w:ascii="Consolas" w:eastAsia="Times New Roman" w:hAnsi="Consolas" w:cs="Times New Roman"/>
-          <w:color w:val="D4D4D4"/>
-          <w:sz w:val="21"/>
-          <w:szCs w:val="21"/>
-        </w:rPr>
-        <w:t>){</w:t>
+      <w:r>
+        <w:rPr>
+          <w:rFonts w:ascii="Consolas" w:eastAsia="Times New Roman" w:hAnsi="Consolas" w:cs="Times New Roman"/>
+          <w:color w:val="D4D4D4"/>
+          <w:sz w:val="21"/>
+          <w:szCs w:val="21"/>
+        </w:rPr>
+        <w:t>(){</w:t>
       </w:r>
     </w:p>
     <w:p>
@@ -9980,8 +9285,6 @@
         </w:rPr>
         <w:t xml:space="preserve"> </w:t>
       </w:r>
-      <w:proofErr w:type="spellStart"/>
-      <w:proofErr w:type="gramStart"/>
       <w:r>
         <w:rPr>
           <w:rFonts w:ascii="Consolas" w:eastAsia="Times New Roman" w:hAnsi="Consolas" w:cs="Times New Roman"/>
@@ -9991,7 +9294,6 @@
         </w:rPr>
         <w:t>rect</w:t>
       </w:r>
-      <w:proofErr w:type="spellEnd"/>
       <w:r>
         <w:rPr>
           <w:rFonts w:ascii="Consolas" w:eastAsia="Times New Roman" w:hAnsi="Consolas" w:cs="Times New Roman"/>
@@ -10001,7 +9303,6 @@
         </w:rPr>
         <w:t>;</w:t>
       </w:r>
-      <w:proofErr w:type="gramEnd"/>
     </w:p>
     <w:p>
       <w:pPr>
@@ -10119,7 +9420,6 @@
         </w:rPr>
         <w:t xml:space="preserve"> </w:t>
       </w:r>
-      <w:proofErr w:type="gramStart"/>
       <w:r>
         <w:rPr>
           <w:rFonts w:ascii="Consolas" w:eastAsia="Times New Roman" w:hAnsi="Consolas" w:cs="Times New Roman"/>
@@ -10138,7 +9438,6 @@
         </w:rPr>
         <w:t>(</w:t>
       </w:r>
-      <w:proofErr w:type="gramEnd"/>
       <w:r>
         <w:rPr>
           <w:rFonts w:ascii="Consolas" w:eastAsia="Times New Roman" w:hAnsi="Consolas" w:cs="Times New Roman"/>
@@ -10203,69 +9502,7 @@
           <w:sz w:val="21"/>
           <w:szCs w:val="21"/>
         </w:rPr>
-        <w:t xml:space="preserve">// </w:t>
-      </w:r>
-      <w:proofErr w:type="spellStart"/>
-      <w:proofErr w:type="gramStart"/>
-      <w:r>
-        <w:rPr>
-          <w:rFonts w:ascii="Consolas" w:eastAsia="Times New Roman" w:hAnsi="Consolas" w:cs="Times New Roman"/>
-          <w:color w:val="6A9955"/>
-          <w:sz w:val="21"/>
-          <w:szCs w:val="21"/>
-        </w:rPr>
-        <w:t>g.drawRect</w:t>
-      </w:r>
-      <w:proofErr w:type="spellEnd"/>
-      <w:proofErr w:type="gramEnd"/>
-      <w:r>
-        <w:rPr>
-          <w:rFonts w:ascii="Consolas" w:eastAsia="Times New Roman" w:hAnsi="Consolas" w:cs="Times New Roman"/>
-          <w:color w:val="6A9955"/>
-          <w:sz w:val="21"/>
-          <w:szCs w:val="21"/>
-        </w:rPr>
-        <w:t>(</w:t>
-      </w:r>
-      <w:proofErr w:type="spellStart"/>
-      <w:r>
-        <w:rPr>
-          <w:rFonts w:ascii="Consolas" w:eastAsia="Times New Roman" w:hAnsi="Consolas" w:cs="Times New Roman"/>
-          <w:color w:val="6A9955"/>
-          <w:sz w:val="21"/>
-          <w:szCs w:val="21"/>
-        </w:rPr>
-        <w:t>posX</w:t>
-      </w:r>
-      <w:proofErr w:type="spellEnd"/>
-      <w:r>
-        <w:rPr>
-          <w:rFonts w:ascii="Consolas" w:eastAsia="Times New Roman" w:hAnsi="Consolas" w:cs="Times New Roman"/>
-          <w:color w:val="6A9955"/>
-          <w:sz w:val="21"/>
-          <w:szCs w:val="21"/>
-        </w:rPr>
-        <w:t xml:space="preserve">, </w:t>
-      </w:r>
-      <w:proofErr w:type="spellStart"/>
-      <w:r>
-        <w:rPr>
-          <w:rFonts w:ascii="Consolas" w:eastAsia="Times New Roman" w:hAnsi="Consolas" w:cs="Times New Roman"/>
-          <w:color w:val="6A9955"/>
-          <w:sz w:val="21"/>
-          <w:szCs w:val="21"/>
-        </w:rPr>
-        <w:t>posY,width,height</w:t>
-      </w:r>
-      <w:proofErr w:type="spellEnd"/>
-      <w:r>
-        <w:rPr>
-          <w:rFonts w:ascii="Consolas" w:eastAsia="Times New Roman" w:hAnsi="Consolas" w:cs="Times New Roman"/>
-          <w:color w:val="6A9955"/>
-          <w:sz w:val="21"/>
-          <w:szCs w:val="21"/>
-        </w:rPr>
-        <w:t>);</w:t>
+        <w:t>// g.drawRect(posX, posY,width,height);</w:t>
       </w:r>
     </w:p>
     <w:p>
@@ -10288,8 +9525,6 @@
         </w:rPr>
         <w:t xml:space="preserve">        </w:t>
       </w:r>
-      <w:proofErr w:type="spellStart"/>
-      <w:proofErr w:type="gramStart"/>
       <w:r>
         <w:rPr>
           <w:rFonts w:ascii="Consolas" w:eastAsia="Times New Roman" w:hAnsi="Consolas" w:cs="Times New Roman"/>
@@ -10317,8 +9552,6 @@
         </w:rPr>
         <w:t>drawImage</w:t>
       </w:r>
-      <w:proofErr w:type="spellEnd"/>
-      <w:proofErr w:type="gramEnd"/>
       <w:r>
         <w:rPr>
           <w:rFonts w:ascii="Consolas" w:eastAsia="Times New Roman" w:hAnsi="Consolas" w:cs="Times New Roman"/>
@@ -10355,7 +9588,6 @@
         </w:rPr>
         <w:t xml:space="preserve"> </w:t>
       </w:r>
-      <w:proofErr w:type="spellStart"/>
       <w:r>
         <w:rPr>
           <w:rFonts w:ascii="Consolas" w:eastAsia="Times New Roman" w:hAnsi="Consolas" w:cs="Times New Roman"/>
@@ -10365,7 +9597,6 @@
         </w:rPr>
         <w:t>posX</w:t>
       </w:r>
-      <w:proofErr w:type="spellEnd"/>
       <w:r>
         <w:rPr>
           <w:rFonts w:ascii="Consolas" w:eastAsia="Times New Roman" w:hAnsi="Consolas" w:cs="Times New Roman"/>
@@ -10384,7 +9615,6 @@
         </w:rPr>
         <w:t xml:space="preserve"> </w:t>
       </w:r>
-      <w:proofErr w:type="spellStart"/>
       <w:r>
         <w:rPr>
           <w:rFonts w:ascii="Consolas" w:eastAsia="Times New Roman" w:hAnsi="Consolas" w:cs="Times New Roman"/>
@@ -10430,7 +9660,6 @@
         </w:rPr>
         <w:t>height</w:t>
       </w:r>
-      <w:proofErr w:type="spellEnd"/>
       <w:r>
         <w:rPr>
           <w:rFonts w:ascii="Consolas" w:eastAsia="Times New Roman" w:hAnsi="Consolas" w:cs="Times New Roman"/>
@@ -10524,25 +9753,7 @@
           <w:sz w:val="52"/>
           <w:szCs w:val="52"/>
         </w:rPr>
-        <w:t xml:space="preserve">And when you extend abstract </w:t>
-      </w:r>
-      <w:proofErr w:type="gramStart"/>
-      <w:r>
-        <w:rPr>
-          <w:rFonts w:asciiTheme="majorBidi" w:hAnsiTheme="majorBidi" w:cstheme="majorBidi"/>
-          <w:sz w:val="52"/>
-          <w:szCs w:val="52"/>
-        </w:rPr>
-        <w:t>class</w:t>
-      </w:r>
-      <w:proofErr w:type="gramEnd"/>
-      <w:r>
-        <w:rPr>
-          <w:rFonts w:asciiTheme="majorBidi" w:hAnsiTheme="majorBidi" w:cstheme="majorBidi"/>
-          <w:sz w:val="52"/>
-          <w:szCs w:val="52"/>
-        </w:rPr>
-        <w:t xml:space="preserve"> you must override</w:t>
+        <w:t>And when you extend abstract class you must override</w:t>
       </w:r>
     </w:p>
     <w:p>
@@ -10664,7 +9875,6 @@
         </w:rPr>
         <w:t xml:space="preserve"> </w:t>
       </w:r>
-      <w:proofErr w:type="spellStart"/>
       <w:r>
         <w:rPr>
           <w:rFonts w:ascii="Consolas" w:eastAsia="Times New Roman" w:hAnsi="Consolas" w:cs="Times New Roman"/>
@@ -10674,7 +9884,6 @@
         </w:rPr>
         <w:t>JFrame</w:t>
       </w:r>
-      <w:proofErr w:type="spellEnd"/>
       <w:r>
         <w:rPr>
           <w:rFonts w:ascii="Consolas" w:eastAsia="Times New Roman" w:hAnsi="Consolas" w:cs="Times New Roman"/>
@@ -10786,7 +9995,6 @@
         </w:rPr>
         <w:t xml:space="preserve"> </w:t>
       </w:r>
-      <w:proofErr w:type="gramStart"/>
       <w:r>
         <w:rPr>
           <w:rFonts w:ascii="Consolas" w:eastAsia="Times New Roman" w:hAnsi="Consolas" w:cs="Times New Roman"/>
@@ -10805,7 +10013,6 @@
         </w:rPr>
         <w:t>(</w:t>
       </w:r>
-      <w:proofErr w:type="gramEnd"/>
       <w:r>
         <w:rPr>
           <w:rFonts w:ascii="Consolas" w:eastAsia="Times New Roman" w:hAnsi="Consolas" w:cs="Times New Roman"/>
@@ -10824,7 +10031,6 @@
         </w:rPr>
         <w:t xml:space="preserve">[] </w:t>
       </w:r>
-      <w:proofErr w:type="spellStart"/>
       <w:r>
         <w:rPr>
           <w:rFonts w:ascii="Consolas" w:eastAsia="Times New Roman" w:hAnsi="Consolas" w:cs="Times New Roman"/>
@@ -10834,7 +10040,6 @@
         </w:rPr>
         <w:t>args</w:t>
       </w:r>
-      <w:proofErr w:type="spellEnd"/>
       <w:r>
         <w:rPr>
           <w:rFonts w:ascii="Consolas" w:eastAsia="Times New Roman" w:hAnsi="Consolas" w:cs="Times New Roman"/>
@@ -10919,7 +10124,6 @@
         </w:rPr>
         <w:t xml:space="preserve"> </w:t>
       </w:r>
-      <w:proofErr w:type="gramStart"/>
       <w:r>
         <w:rPr>
           <w:rFonts w:ascii="Consolas" w:eastAsia="Times New Roman" w:hAnsi="Consolas" w:cs="Times New Roman"/>
@@ -10936,17 +10140,7 @@
           <w:sz w:val="21"/>
           <w:szCs w:val="21"/>
         </w:rPr>
-        <w:t>(</w:t>
-      </w:r>
-      <w:proofErr w:type="gramEnd"/>
-      <w:r>
-        <w:rPr>
-          <w:rFonts w:ascii="Consolas" w:eastAsia="Times New Roman" w:hAnsi="Consolas" w:cs="Times New Roman"/>
-          <w:color w:val="D4D4D4"/>
-          <w:sz w:val="21"/>
-          <w:szCs w:val="21"/>
-        </w:rPr>
-        <w:t>)</w:t>
+        <w:t>()</w:t>
       </w:r>
       <w:r>
         <w:rPr>
@@ -10978,8 +10172,6 @@
         </w:rPr>
         <w:t xml:space="preserve">        </w:t>
       </w:r>
-      <w:proofErr w:type="spellStart"/>
-      <w:proofErr w:type="gramStart"/>
       <w:r>
         <w:rPr>
           <w:rFonts w:ascii="Consolas" w:eastAsia="Times New Roman" w:hAnsi="Consolas" w:cs="Times New Roman"/>
@@ -11007,8 +10199,6 @@
         </w:rPr>
         <w:t>setSize</w:t>
       </w:r>
-      <w:proofErr w:type="spellEnd"/>
-      <w:proofErr w:type="gramEnd"/>
       <w:r>
         <w:rPr>
           <w:rFonts w:ascii="Consolas" w:eastAsia="Times New Roman" w:hAnsi="Consolas" w:cs="Times New Roman"/>
@@ -11093,8 +10283,6 @@
         </w:rPr>
         <w:t xml:space="preserve">        </w:t>
       </w:r>
-      <w:proofErr w:type="spellStart"/>
-      <w:proofErr w:type="gramStart"/>
       <w:r>
         <w:rPr>
           <w:rFonts w:ascii="Consolas" w:eastAsia="Times New Roman" w:hAnsi="Consolas" w:cs="Times New Roman"/>
@@ -11122,8 +10310,6 @@
         </w:rPr>
         <w:t>setTitle</w:t>
       </w:r>
-      <w:proofErr w:type="spellEnd"/>
-      <w:proofErr w:type="gramEnd"/>
       <w:r>
         <w:rPr>
           <w:rFonts w:ascii="Consolas" w:eastAsia="Times New Roman" w:hAnsi="Consolas" w:cs="Times New Roman"/>
@@ -11181,8 +10367,6 @@
         </w:rPr>
         <w:t xml:space="preserve">        </w:t>
       </w:r>
-      <w:proofErr w:type="spellStart"/>
-      <w:proofErr w:type="gramStart"/>
       <w:r>
         <w:rPr>
           <w:rFonts w:ascii="Consolas" w:eastAsia="Times New Roman" w:hAnsi="Consolas" w:cs="Times New Roman"/>
@@ -11210,8 +10394,6 @@
         </w:rPr>
         <w:t>setDefaultCloseOperation</w:t>
       </w:r>
-      <w:proofErr w:type="spellEnd"/>
-      <w:proofErr w:type="gramEnd"/>
       <w:r>
         <w:rPr>
           <w:rFonts w:ascii="Consolas" w:eastAsia="Times New Roman" w:hAnsi="Consolas" w:cs="Times New Roman"/>
@@ -11221,7 +10403,6 @@
         </w:rPr>
         <w:t>(</w:t>
       </w:r>
-      <w:proofErr w:type="spellStart"/>
       <w:r>
         <w:rPr>
           <w:rFonts w:ascii="Consolas" w:eastAsia="Times New Roman" w:hAnsi="Consolas" w:cs="Times New Roman"/>
@@ -11249,7 +10430,6 @@
         </w:rPr>
         <w:t>EXIT_ON_CLOSE</w:t>
       </w:r>
-      <w:proofErr w:type="spellEnd"/>
       <w:r>
         <w:rPr>
           <w:rFonts w:ascii="Consolas" w:eastAsia="Times New Roman" w:hAnsi="Consolas" w:cs="Times New Roman"/>
@@ -11289,8 +10469,6 @@
         </w:rPr>
         <w:t xml:space="preserve">        </w:t>
       </w:r>
-      <w:proofErr w:type="spellStart"/>
-      <w:proofErr w:type="gramStart"/>
       <w:r>
         <w:rPr>
           <w:rFonts w:ascii="Consolas" w:eastAsia="Times New Roman" w:hAnsi="Consolas" w:cs="Times New Roman"/>
@@ -11318,8 +10496,6 @@
         </w:rPr>
         <w:t>setLocationRelativeTo</w:t>
       </w:r>
-      <w:proofErr w:type="spellEnd"/>
-      <w:proofErr w:type="gramEnd"/>
       <w:r>
         <w:rPr>
           <w:rFonts w:ascii="Consolas" w:eastAsia="Times New Roman" w:hAnsi="Consolas" w:cs="Times New Roman"/>
@@ -11377,8 +10553,6 @@
         </w:rPr>
         <w:t xml:space="preserve">        </w:t>
       </w:r>
-      <w:proofErr w:type="spellStart"/>
-      <w:proofErr w:type="gramStart"/>
       <w:r>
         <w:rPr>
           <w:rFonts w:ascii="Consolas" w:eastAsia="Times New Roman" w:hAnsi="Consolas" w:cs="Times New Roman"/>
@@ -11406,8 +10580,6 @@
         </w:rPr>
         <w:t>setVisible</w:t>
       </w:r>
-      <w:proofErr w:type="spellEnd"/>
-      <w:proofErr w:type="gramEnd"/>
       <w:r>
         <w:rPr>
           <w:rFonts w:ascii="Consolas" w:eastAsia="Times New Roman" w:hAnsi="Consolas" w:cs="Times New Roman"/>
@@ -11532,179 +10704,75 @@
           <w:sz w:val="52"/>
           <w:szCs w:val="52"/>
         </w:rPr>
-        <w:t xml:space="preserve"> Home extend </w:t>
-      </w:r>
-      <w:proofErr w:type="spellStart"/>
-      <w:r>
-        <w:rPr>
-          <w:rFonts w:asciiTheme="majorBidi" w:hAnsiTheme="majorBidi" w:cstheme="majorBidi"/>
-          <w:sz w:val="52"/>
-          <w:szCs w:val="52"/>
-        </w:rPr>
-        <w:t>Jframe</w:t>
-      </w:r>
-      <w:proofErr w:type="spellEnd"/>
-    </w:p>
-    <w:p>
-      <w:pPr>
-        <w:rPr>
-          <w:rFonts w:asciiTheme="majorBidi" w:hAnsiTheme="majorBidi" w:cstheme="majorBidi"/>
-          <w:sz w:val="52"/>
-          <w:szCs w:val="52"/>
-        </w:rPr>
-      </w:pPr>
-      <w:proofErr w:type="gramStart"/>
-      <w:r>
-        <w:rPr>
-          <w:rFonts w:asciiTheme="majorBidi" w:hAnsiTheme="majorBidi" w:cstheme="majorBidi"/>
-          <w:sz w:val="52"/>
-          <w:szCs w:val="52"/>
-        </w:rPr>
-        <w:t>So</w:t>
-      </w:r>
-      <w:proofErr w:type="gramEnd"/>
-      <w:r>
-        <w:rPr>
-          <w:rFonts w:asciiTheme="majorBidi" w:hAnsiTheme="majorBidi" w:cstheme="majorBidi"/>
-          <w:sz w:val="52"/>
-          <w:szCs w:val="52"/>
-        </w:rPr>
-        <w:t xml:space="preserve"> you can use all methods in </w:t>
-      </w:r>
-      <w:proofErr w:type="spellStart"/>
-      <w:r>
-        <w:rPr>
-          <w:rFonts w:asciiTheme="majorBidi" w:hAnsiTheme="majorBidi" w:cstheme="majorBidi"/>
-          <w:sz w:val="52"/>
-          <w:szCs w:val="52"/>
-        </w:rPr>
-        <w:t>JFrame</w:t>
-      </w:r>
-      <w:proofErr w:type="spellEnd"/>
-    </w:p>
-    <w:p>
-      <w:pPr>
-        <w:rPr>
-          <w:rFonts w:asciiTheme="majorBidi" w:hAnsiTheme="majorBidi" w:cstheme="majorBidi"/>
-          <w:sz w:val="52"/>
-          <w:szCs w:val="52"/>
-        </w:rPr>
-      </w:pPr>
-      <w:r>
-        <w:rPr>
-          <w:rFonts w:asciiTheme="majorBidi" w:hAnsiTheme="majorBidi" w:cstheme="majorBidi"/>
-          <w:sz w:val="52"/>
-          <w:szCs w:val="52"/>
-        </w:rPr>
-        <w:t xml:space="preserve">For </w:t>
-      </w:r>
-      <w:proofErr w:type="gramStart"/>
-      <w:r>
-        <w:rPr>
-          <w:rFonts w:asciiTheme="majorBidi" w:hAnsiTheme="majorBidi" w:cstheme="majorBidi"/>
-          <w:sz w:val="52"/>
-          <w:szCs w:val="52"/>
-        </w:rPr>
-        <w:t>example :</w:t>
-      </w:r>
-      <w:proofErr w:type="gramEnd"/>
-    </w:p>
-    <w:p>
-      <w:pPr>
-        <w:rPr>
-          <w:rFonts w:asciiTheme="majorBidi" w:hAnsiTheme="majorBidi" w:cstheme="majorBidi"/>
-          <w:sz w:val="52"/>
-          <w:szCs w:val="52"/>
-        </w:rPr>
-      </w:pPr>
-      <w:r>
-        <w:rPr>
-          <w:rFonts w:asciiTheme="majorBidi" w:hAnsiTheme="majorBidi" w:cstheme="majorBidi"/>
-          <w:sz w:val="52"/>
-          <w:szCs w:val="52"/>
-        </w:rPr>
-        <w:t xml:space="preserve">frame is class </w:t>
-      </w:r>
-      <w:proofErr w:type="gramStart"/>
-      <w:r>
-        <w:rPr>
-          <w:rFonts w:asciiTheme="majorBidi" w:hAnsiTheme="majorBidi" w:cstheme="majorBidi"/>
-          <w:sz w:val="52"/>
-          <w:szCs w:val="52"/>
-        </w:rPr>
-        <w:t>Home</w:t>
-      </w:r>
-      <w:proofErr w:type="gramEnd"/>
-      <w:r>
-        <w:rPr>
-          <w:rFonts w:asciiTheme="majorBidi" w:hAnsiTheme="majorBidi" w:cstheme="majorBidi"/>
-          <w:sz w:val="52"/>
-          <w:szCs w:val="52"/>
-        </w:rPr>
-        <w:t xml:space="preserve"> but it can use the method </w:t>
-      </w:r>
-      <w:proofErr w:type="spellStart"/>
-      <w:r>
-        <w:rPr>
-          <w:rFonts w:asciiTheme="majorBidi" w:hAnsiTheme="majorBidi" w:cstheme="majorBidi"/>
-          <w:sz w:val="52"/>
-          <w:szCs w:val="52"/>
-        </w:rPr>
-        <w:t>setSize</w:t>
-      </w:r>
-      <w:proofErr w:type="spellEnd"/>
-      <w:r>
-        <w:rPr>
-          <w:rFonts w:asciiTheme="majorBidi" w:hAnsiTheme="majorBidi" w:cstheme="majorBidi"/>
-          <w:sz w:val="52"/>
-          <w:szCs w:val="52"/>
-        </w:rPr>
-        <w:t xml:space="preserve"> </w:t>
-      </w:r>
-    </w:p>
-    <w:p>
-      <w:pPr>
-        <w:rPr>
-          <w:rFonts w:asciiTheme="majorBidi" w:hAnsiTheme="majorBidi" w:cstheme="majorBidi"/>
-          <w:sz w:val="52"/>
-          <w:szCs w:val="52"/>
-        </w:rPr>
-      </w:pPr>
-      <w:proofErr w:type="spellStart"/>
-      <w:r>
-        <w:rPr>
-          <w:rFonts w:asciiTheme="majorBidi" w:hAnsiTheme="majorBidi" w:cstheme="majorBidi"/>
-          <w:sz w:val="52"/>
-          <w:szCs w:val="52"/>
-        </w:rPr>
-        <w:t>setSize</w:t>
-      </w:r>
-      <w:proofErr w:type="spellEnd"/>
-      <w:r>
-        <w:rPr>
-          <w:rFonts w:asciiTheme="majorBidi" w:hAnsiTheme="majorBidi" w:cstheme="majorBidi"/>
-          <w:sz w:val="52"/>
-          <w:szCs w:val="52"/>
-        </w:rPr>
-        <w:t xml:space="preserve"> is one of </w:t>
-      </w:r>
-      <w:proofErr w:type="spellStart"/>
-      <w:r>
-        <w:rPr>
-          <w:rFonts w:asciiTheme="majorBidi" w:hAnsiTheme="majorBidi" w:cstheme="majorBidi"/>
-          <w:sz w:val="52"/>
-          <w:szCs w:val="52"/>
-        </w:rPr>
-        <w:t>JFrame</w:t>
-      </w:r>
-      <w:proofErr w:type="spellEnd"/>
-      <w:r>
-        <w:rPr>
-          <w:rFonts w:asciiTheme="majorBidi" w:hAnsiTheme="majorBidi" w:cstheme="majorBidi"/>
-          <w:sz w:val="52"/>
-          <w:szCs w:val="52"/>
-        </w:rPr>
-        <w:t xml:space="preserve"> method</w:t>
+        <w:t xml:space="preserve"> Home extend Jframe</w:t>
+      </w:r>
+    </w:p>
+    <w:p>
+      <w:pPr>
+        <w:rPr>
+          <w:rFonts w:asciiTheme="majorBidi" w:hAnsiTheme="majorBidi" w:cstheme="majorBidi"/>
+          <w:sz w:val="52"/>
+          <w:szCs w:val="52"/>
+        </w:rPr>
+      </w:pPr>
+      <w:r>
+        <w:rPr>
+          <w:rFonts w:asciiTheme="majorBidi" w:hAnsiTheme="majorBidi" w:cstheme="majorBidi"/>
+          <w:sz w:val="52"/>
+          <w:szCs w:val="52"/>
+        </w:rPr>
+        <w:t>So you can use all methods in JFrame</w:t>
+      </w:r>
+    </w:p>
+    <w:p>
+      <w:pPr>
+        <w:rPr>
+          <w:rFonts w:asciiTheme="majorBidi" w:hAnsiTheme="majorBidi" w:cstheme="majorBidi"/>
+          <w:sz w:val="52"/>
+          <w:szCs w:val="52"/>
+        </w:rPr>
+      </w:pPr>
+      <w:r>
+        <w:rPr>
+          <w:rFonts w:asciiTheme="majorBidi" w:hAnsiTheme="majorBidi" w:cstheme="majorBidi"/>
+          <w:sz w:val="52"/>
+          <w:szCs w:val="52"/>
+        </w:rPr>
+        <w:t>For example :</w:t>
+      </w:r>
+    </w:p>
+    <w:p>
+      <w:pPr>
+        <w:rPr>
+          <w:rFonts w:asciiTheme="majorBidi" w:hAnsiTheme="majorBidi" w:cstheme="majorBidi"/>
+          <w:sz w:val="52"/>
+          <w:szCs w:val="52"/>
+        </w:rPr>
+      </w:pPr>
+      <w:r>
+        <w:rPr>
+          <w:rFonts w:asciiTheme="majorBidi" w:hAnsiTheme="majorBidi" w:cstheme="majorBidi"/>
+          <w:sz w:val="52"/>
+          <w:szCs w:val="52"/>
+        </w:rPr>
+        <w:t xml:space="preserve">frame is class Home but it can use the method setSize </w:t>
+      </w:r>
+    </w:p>
+    <w:p>
+      <w:pPr>
+        <w:rPr>
+          <w:rFonts w:asciiTheme="majorBidi" w:hAnsiTheme="majorBidi" w:cstheme="majorBidi"/>
+          <w:sz w:val="52"/>
+          <w:szCs w:val="52"/>
+        </w:rPr>
+      </w:pPr>
+      <w:r>
+        <w:rPr>
+          <w:rFonts w:asciiTheme="majorBidi" w:hAnsiTheme="majorBidi" w:cstheme="majorBidi"/>
+          <w:sz w:val="52"/>
+          <w:szCs w:val="52"/>
+        </w:rPr>
+        <w:t>setSize is one of JFrame method</w:t>
       </w:r>
       <w:r>
         <w:rPr>
@@ -11744,6 +10812,7 @@
       <w:r>
         <w:rPr>
           <w:rFonts w:asciiTheme="majorBidi" w:hAnsiTheme="majorBidi" w:cstheme="majorBidi"/>
+          <w:noProof/>
           <w:sz w:val="52"/>
           <w:szCs w:val="52"/>
         </w:rPr>
@@ -11832,27 +10901,7 @@
           <w:sz w:val="52"/>
           <w:szCs w:val="52"/>
         </w:rPr>
-        <w:t xml:space="preserve">-Have </w:t>
-      </w:r>
-      <w:proofErr w:type="spellStart"/>
-      <w:proofErr w:type="gramStart"/>
-      <w:r>
-        <w:rPr>
-          <w:rFonts w:asciiTheme="majorBidi" w:hAnsiTheme="majorBidi" w:cstheme="majorBidi"/>
-          <w:sz w:val="52"/>
-          <w:szCs w:val="52"/>
-        </w:rPr>
-        <w:t>a</w:t>
-      </w:r>
-      <w:proofErr w:type="spellEnd"/>
-      <w:proofErr w:type="gramEnd"/>
-      <w:r>
-        <w:rPr>
-          <w:rFonts w:asciiTheme="majorBidi" w:hAnsiTheme="majorBidi" w:cstheme="majorBidi"/>
-          <w:sz w:val="52"/>
-          <w:szCs w:val="52"/>
-        </w:rPr>
-        <w:t xml:space="preserve"> image for background</w:t>
+        <w:t>-Have a image for background</w:t>
       </w:r>
     </w:p>
     <w:p>
@@ -11883,6 +10932,7 @@
       <w:r>
         <w:rPr>
           <w:rFonts w:asciiTheme="majorBidi" w:hAnsiTheme="majorBidi" w:cstheme="majorBidi"/>
+          <w:noProof/>
           <w:sz w:val="52"/>
           <w:szCs w:val="52"/>
         </w:rPr>
@@ -12014,89 +11064,41 @@
           <w:sz w:val="52"/>
           <w:szCs w:val="52"/>
         </w:rPr>
-        <w:t xml:space="preserve">-Have </w:t>
-      </w:r>
-      <w:r>
-        <w:rPr>
-          <w:rFonts w:asciiTheme="majorBidi" w:hAnsiTheme="majorBidi" w:cstheme="majorBidi"/>
-          <w:sz w:val="52"/>
-          <w:szCs w:val="52"/>
-        </w:rPr>
-        <w:t>character image</w:t>
-      </w:r>
-    </w:p>
-    <w:p>
-      <w:pPr>
-        <w:rPr>
-          <w:rFonts w:asciiTheme="majorBidi" w:hAnsiTheme="majorBidi" w:cstheme="majorBidi"/>
-          <w:sz w:val="52"/>
-          <w:szCs w:val="52"/>
-        </w:rPr>
-      </w:pPr>
-      <w:r>
-        <w:rPr>
-          <w:rFonts w:asciiTheme="majorBidi" w:hAnsiTheme="majorBidi" w:cstheme="majorBidi"/>
-          <w:sz w:val="52"/>
-          <w:szCs w:val="52"/>
-        </w:rPr>
-        <w:t xml:space="preserve">-Have </w:t>
-      </w:r>
-      <w:proofErr w:type="spellStart"/>
-      <w:proofErr w:type="gramStart"/>
-      <w:r>
-        <w:rPr>
-          <w:rFonts w:asciiTheme="majorBidi" w:hAnsiTheme="majorBidi" w:cstheme="majorBidi"/>
-          <w:sz w:val="52"/>
-          <w:szCs w:val="52"/>
-        </w:rPr>
-        <w:t>a</w:t>
-      </w:r>
-      <w:proofErr w:type="spellEnd"/>
-      <w:proofErr w:type="gramEnd"/>
-      <w:r>
-        <w:rPr>
-          <w:rFonts w:asciiTheme="majorBidi" w:hAnsiTheme="majorBidi" w:cstheme="majorBidi"/>
-          <w:sz w:val="52"/>
-          <w:szCs w:val="52"/>
-        </w:rPr>
-        <w:t xml:space="preserve"> image for background</w:t>
-      </w:r>
-    </w:p>
-    <w:p>
-      <w:pPr>
-        <w:rPr>
-          <w:rFonts w:asciiTheme="majorBidi" w:hAnsiTheme="majorBidi" w:cstheme="majorBidi"/>
-          <w:sz w:val="52"/>
-          <w:szCs w:val="52"/>
-        </w:rPr>
-      </w:pPr>
-      <w:r>
-        <w:rPr>
-          <w:rFonts w:asciiTheme="majorBidi" w:hAnsiTheme="majorBidi" w:cstheme="majorBidi"/>
-          <w:sz w:val="52"/>
-          <w:szCs w:val="52"/>
-        </w:rPr>
-        <w:t xml:space="preserve">-Have </w:t>
-      </w:r>
-      <w:proofErr w:type="spellStart"/>
-      <w:proofErr w:type="gramStart"/>
-      <w:r>
-        <w:rPr>
-          <w:rFonts w:asciiTheme="majorBidi" w:hAnsiTheme="majorBidi" w:cstheme="majorBidi"/>
-          <w:sz w:val="52"/>
-          <w:szCs w:val="52"/>
-        </w:rPr>
-        <w:t>a</w:t>
-      </w:r>
-      <w:proofErr w:type="spellEnd"/>
-      <w:proofErr w:type="gramEnd"/>
-      <w:r>
-        <w:rPr>
-          <w:rFonts w:asciiTheme="majorBidi" w:hAnsiTheme="majorBidi" w:cstheme="majorBidi"/>
-          <w:sz w:val="52"/>
-          <w:szCs w:val="52"/>
-        </w:rPr>
-        <w:t xml:space="preserve"> object Image that damage your character</w:t>
+        <w:t>-Have character image</w:t>
+      </w:r>
+    </w:p>
+    <w:p>
+      <w:pPr>
+        <w:rPr>
+          <w:rFonts w:asciiTheme="majorBidi" w:hAnsiTheme="majorBidi" w:cstheme="majorBidi"/>
+          <w:sz w:val="52"/>
+          <w:szCs w:val="52"/>
+        </w:rPr>
+      </w:pPr>
+      <w:r>
+        <w:rPr>
+          <w:rFonts w:asciiTheme="majorBidi" w:hAnsiTheme="majorBidi" w:cstheme="majorBidi"/>
+          <w:sz w:val="52"/>
+          <w:szCs w:val="52"/>
+        </w:rPr>
+        <w:t>-Have a image for background</w:t>
+      </w:r>
+    </w:p>
+    <w:p>
+      <w:pPr>
+        <w:rPr>
+          <w:rFonts w:asciiTheme="majorBidi" w:hAnsiTheme="majorBidi" w:cstheme="majorBidi"/>
+          <w:sz w:val="52"/>
+          <w:szCs w:val="52"/>
+        </w:rPr>
+      </w:pPr>
+      <w:r>
+        <w:rPr>
+          <w:rFonts w:asciiTheme="majorBidi" w:hAnsiTheme="majorBidi" w:cstheme="majorBidi"/>
+          <w:sz w:val="52"/>
+          <w:szCs w:val="52"/>
+        </w:rPr>
+        <w:t>-Have a object Image that damage your character</w:t>
       </w:r>
     </w:p>
     <w:p>
@@ -12152,6 +11154,7 @@
       <w:r>
         <w:rPr>
           <w:rFonts w:asciiTheme="majorBidi" w:hAnsiTheme="majorBidi" w:cstheme="majorBidi"/>
+          <w:noProof/>
           <w:sz w:val="52"/>
           <w:szCs w:val="52"/>
         </w:rPr>
@@ -12425,7 +11428,6 @@
         </w:rPr>
         <w:t xml:space="preserve"> </w:t>
       </w:r>
-      <w:proofErr w:type="spellStart"/>
       <w:r>
         <w:rPr>
           <w:rFonts w:ascii="Consolas" w:eastAsia="Times New Roman" w:hAnsi="Consolas" w:cs="Times New Roman"/>
@@ -12435,7 +11437,6 @@
         </w:rPr>
         <w:t>JFrame</w:t>
       </w:r>
-      <w:proofErr w:type="spellEnd"/>
       <w:r>
         <w:rPr>
           <w:rFonts w:ascii="Consolas" w:eastAsia="Times New Roman" w:hAnsi="Consolas" w:cs="Times New Roman"/>
@@ -12520,8 +11521,6 @@
         </w:rPr>
         <w:t xml:space="preserve"> </w:t>
       </w:r>
-      <w:proofErr w:type="spellStart"/>
-      <w:proofErr w:type="gramStart"/>
       <w:r>
         <w:rPr>
           <w:rFonts w:ascii="Consolas" w:eastAsia="Times New Roman" w:hAnsi="Consolas" w:cs="Times New Roman"/>
@@ -12531,7 +11530,6 @@
         </w:rPr>
         <w:t>menu</w:t>
       </w:r>
-      <w:proofErr w:type="spellEnd"/>
       <w:r>
         <w:rPr>
           <w:rFonts w:ascii="Consolas" w:eastAsia="Times New Roman" w:hAnsi="Consolas" w:cs="Times New Roman"/>
@@ -12541,7 +11539,6 @@
         </w:rPr>
         <w:t>;</w:t>
       </w:r>
-      <w:proofErr w:type="gramEnd"/>
     </w:p>
     <w:p>
       <w:pPr>
@@ -12581,8 +11578,6 @@
         </w:rPr>
         <w:t xml:space="preserve"> </w:t>
       </w:r>
-      <w:proofErr w:type="spellStart"/>
-      <w:proofErr w:type="gramStart"/>
       <w:r>
         <w:rPr>
           <w:rFonts w:ascii="Consolas" w:eastAsia="Times New Roman" w:hAnsi="Consolas" w:cs="Times New Roman"/>
@@ -12592,7 +11587,6 @@
         </w:rPr>
         <w:t>game</w:t>
       </w:r>
-      <w:proofErr w:type="spellEnd"/>
       <w:r>
         <w:rPr>
           <w:rFonts w:ascii="Consolas" w:eastAsia="Times New Roman" w:hAnsi="Consolas" w:cs="Times New Roman"/>
@@ -12602,7 +11596,6 @@
         </w:rPr>
         <w:t>;</w:t>
       </w:r>
-      <w:proofErr w:type="gramEnd"/>
     </w:p>
     <w:p>
       <w:pPr>
@@ -12711,8 +11704,6 @@
         </w:rPr>
         <w:t xml:space="preserve"> </w:t>
       </w:r>
-      <w:proofErr w:type="spellStart"/>
-      <w:proofErr w:type="gramStart"/>
       <w:r>
         <w:rPr>
           <w:rFonts w:ascii="Consolas" w:eastAsia="Times New Roman" w:hAnsi="Consolas" w:cs="Times New Roman"/>
@@ -12722,7 +11713,6 @@
         </w:rPr>
         <w:t>actionPerformed</w:t>
       </w:r>
-      <w:proofErr w:type="spellEnd"/>
       <w:r>
         <w:rPr>
           <w:rFonts w:ascii="Consolas" w:eastAsia="Times New Roman" w:hAnsi="Consolas" w:cs="Times New Roman"/>
@@ -12732,8 +11722,6 @@
         </w:rPr>
         <w:t>(</w:t>
       </w:r>
-      <w:proofErr w:type="spellStart"/>
-      <w:proofErr w:type="gramEnd"/>
       <w:r>
         <w:rPr>
           <w:rFonts w:ascii="Consolas" w:eastAsia="Times New Roman" w:hAnsi="Consolas" w:cs="Times New Roman"/>
@@ -12743,7 +11731,6 @@
         </w:rPr>
         <w:t>ActionEvent</w:t>
       </w:r>
-      <w:proofErr w:type="spellEnd"/>
       <w:r>
         <w:rPr>
           <w:rFonts w:ascii="Consolas" w:eastAsia="Times New Roman" w:hAnsi="Consolas" w:cs="Times New Roman"/>
@@ -12822,8 +11809,6 @@
         </w:rPr>
         <w:t xml:space="preserve"> (</w:t>
       </w:r>
-      <w:proofErr w:type="spellStart"/>
-      <w:proofErr w:type="gramStart"/>
       <w:r>
         <w:rPr>
           <w:rFonts w:ascii="Consolas" w:eastAsia="Times New Roman" w:hAnsi="Consolas" w:cs="Times New Roman"/>
@@ -12851,8 +11836,6 @@
         </w:rPr>
         <w:t>getSource</w:t>
       </w:r>
-      <w:proofErr w:type="spellEnd"/>
-      <w:proofErr w:type="gramEnd"/>
       <w:r>
         <w:rPr>
           <w:rFonts w:ascii="Consolas" w:eastAsia="Times New Roman" w:hAnsi="Consolas" w:cs="Times New Roman"/>
@@ -12862,7 +11845,6 @@
         </w:rPr>
         <w:t xml:space="preserve">() == </w:t>
       </w:r>
-      <w:proofErr w:type="spellStart"/>
       <w:r>
         <w:rPr>
           <w:rFonts w:ascii="Consolas" w:eastAsia="Times New Roman" w:hAnsi="Consolas" w:cs="Times New Roman"/>
@@ -12890,7 +11872,6 @@
         </w:rPr>
         <w:t>Bplay</w:t>
       </w:r>
-      <w:proofErr w:type="spellEnd"/>
       <w:r>
         <w:rPr>
           <w:rFonts w:ascii="Consolas" w:eastAsia="Times New Roman" w:hAnsi="Consolas" w:cs="Times New Roman"/>
@@ -12921,8 +11902,6 @@
         </w:rPr>
         <w:t xml:space="preserve">            </w:t>
       </w:r>
-      <w:proofErr w:type="spellStart"/>
-      <w:proofErr w:type="gramStart"/>
       <w:r>
         <w:rPr>
           <w:rFonts w:ascii="Consolas" w:eastAsia="Times New Roman" w:hAnsi="Consolas" w:cs="Times New Roman"/>
@@ -12950,8 +11929,6 @@
         </w:rPr>
         <w:t>setLocationRelativeTo</w:t>
       </w:r>
-      <w:proofErr w:type="spellEnd"/>
-      <w:proofErr w:type="gramEnd"/>
       <w:r>
         <w:rPr>
           <w:rFonts w:ascii="Consolas" w:eastAsia="Times New Roman" w:hAnsi="Consolas" w:cs="Times New Roman"/>
@@ -13009,8 +11986,6 @@
         </w:rPr>
         <w:t xml:space="preserve">            </w:t>
       </w:r>
-      <w:proofErr w:type="spellStart"/>
-      <w:proofErr w:type="gramStart"/>
       <w:r>
         <w:rPr>
           <w:rFonts w:ascii="Consolas" w:eastAsia="Times New Roman" w:hAnsi="Consolas" w:cs="Times New Roman"/>
@@ -13038,8 +12013,6 @@
         </w:rPr>
         <w:t>remove</w:t>
       </w:r>
-      <w:proofErr w:type="spellEnd"/>
-      <w:proofErr w:type="gramEnd"/>
       <w:r>
         <w:rPr>
           <w:rFonts w:ascii="Consolas" w:eastAsia="Times New Roman" w:hAnsi="Consolas" w:cs="Times New Roman"/>
@@ -13097,8 +12070,6 @@
         </w:rPr>
         <w:t xml:space="preserve">            </w:t>
       </w:r>
-      <w:proofErr w:type="spellStart"/>
-      <w:proofErr w:type="gramStart"/>
       <w:r>
         <w:rPr>
           <w:rFonts w:ascii="Consolas" w:eastAsia="Times New Roman" w:hAnsi="Consolas" w:cs="Times New Roman"/>
@@ -13126,8 +12097,6 @@
         </w:rPr>
         <w:t>setSize</w:t>
       </w:r>
-      <w:proofErr w:type="spellEnd"/>
-      <w:proofErr w:type="gramEnd"/>
       <w:r>
         <w:rPr>
           <w:rFonts w:ascii="Consolas" w:eastAsia="Times New Roman" w:hAnsi="Consolas" w:cs="Times New Roman"/>
@@ -13248,7 +12217,6 @@
         </w:rPr>
         <w:t xml:space="preserve"> </w:t>
       </w:r>
-      <w:proofErr w:type="gramStart"/>
       <w:r>
         <w:rPr>
           <w:rFonts w:ascii="Consolas" w:eastAsia="Times New Roman" w:hAnsi="Consolas" w:cs="Times New Roman"/>
@@ -13265,17 +12233,7 @@
           <w:sz w:val="21"/>
           <w:szCs w:val="21"/>
         </w:rPr>
-        <w:t>(</w:t>
-      </w:r>
-      <w:proofErr w:type="gramEnd"/>
-      <w:r>
-        <w:rPr>
-          <w:rFonts w:ascii="Consolas" w:eastAsia="Times New Roman" w:hAnsi="Consolas" w:cs="Times New Roman"/>
-          <w:color w:val="D4D4D4"/>
-          <w:sz w:val="21"/>
-          <w:szCs w:val="21"/>
-        </w:rPr>
-        <w:t>)</w:t>
+        <w:t>()</w:t>
       </w:r>
       <w:r>
         <w:rPr>
@@ -13307,7 +12265,6 @@
         </w:rPr>
         <w:t xml:space="preserve">            </w:t>
       </w:r>
-      <w:proofErr w:type="spellStart"/>
       <w:r>
         <w:rPr>
           <w:rFonts w:ascii="Consolas" w:eastAsia="Times New Roman" w:hAnsi="Consolas" w:cs="Times New Roman"/>
@@ -13335,7 +12292,6 @@
         </w:rPr>
         <w:t>add</w:t>
       </w:r>
-      <w:proofErr w:type="spellEnd"/>
       <w:r>
         <w:rPr>
           <w:rFonts w:ascii="Consolas" w:eastAsia="Times New Roman" w:hAnsi="Consolas" w:cs="Times New Roman"/>
@@ -13354,7 +12310,6 @@
         </w:rPr>
         <w:t>game</w:t>
       </w:r>
-      <w:proofErr w:type="gramStart"/>
       <w:r>
         <w:rPr>
           <w:rFonts w:ascii="Consolas" w:eastAsia="Times New Roman" w:hAnsi="Consolas" w:cs="Times New Roman"/>
@@ -13373,7 +12328,6 @@
         </w:rPr>
         <w:t>;</w:t>
       </w:r>
-      <w:proofErr w:type="gramEnd"/>
     </w:p>
     <w:p>
       <w:pPr>
@@ -13395,8 +12349,6 @@
         </w:rPr>
         <w:t xml:space="preserve">            </w:t>
       </w:r>
-      <w:proofErr w:type="spellStart"/>
-      <w:proofErr w:type="gramStart"/>
       <w:r>
         <w:rPr>
           <w:rFonts w:ascii="Consolas" w:eastAsia="Times New Roman" w:hAnsi="Consolas" w:cs="Times New Roman"/>
@@ -13424,8 +12376,6 @@
         </w:rPr>
         <w:t>addKeyListener</w:t>
       </w:r>
-      <w:proofErr w:type="spellEnd"/>
-      <w:proofErr w:type="gramEnd"/>
       <w:r>
         <w:rPr>
           <w:rFonts w:ascii="Consolas" w:eastAsia="Times New Roman" w:hAnsi="Consolas" w:cs="Times New Roman"/>
@@ -13483,8 +12433,6 @@
         </w:rPr>
         <w:t xml:space="preserve">            </w:t>
       </w:r>
-      <w:proofErr w:type="spellStart"/>
-      <w:proofErr w:type="gramStart"/>
       <w:r>
         <w:rPr>
           <w:rFonts w:ascii="Consolas" w:eastAsia="Times New Roman" w:hAnsi="Consolas" w:cs="Times New Roman"/>
@@ -13512,8 +12460,6 @@
         </w:rPr>
         <w:t>requestFocusInWindow</w:t>
       </w:r>
-      <w:proofErr w:type="spellEnd"/>
-      <w:proofErr w:type="gramEnd"/>
       <w:r>
         <w:rPr>
           <w:rFonts w:ascii="Consolas" w:eastAsia="Times New Roman" w:hAnsi="Consolas" w:cs="Times New Roman"/>
@@ -13601,8 +12547,6 @@
         </w:rPr>
         <w:t xml:space="preserve"> (</w:t>
       </w:r>
-      <w:proofErr w:type="spellStart"/>
-      <w:proofErr w:type="gramStart"/>
       <w:r>
         <w:rPr>
           <w:rFonts w:ascii="Consolas" w:eastAsia="Times New Roman" w:hAnsi="Consolas" w:cs="Times New Roman"/>
@@ -13630,8 +12574,6 @@
         </w:rPr>
         <w:t>getSource</w:t>
       </w:r>
-      <w:proofErr w:type="spellEnd"/>
-      <w:proofErr w:type="gramEnd"/>
       <w:r>
         <w:rPr>
           <w:rFonts w:ascii="Consolas" w:eastAsia="Times New Roman" w:hAnsi="Consolas" w:cs="Times New Roman"/>
@@ -13641,7 +12583,6 @@
         </w:rPr>
         <w:t xml:space="preserve">() == </w:t>
       </w:r>
-      <w:proofErr w:type="spellStart"/>
       <w:r>
         <w:rPr>
           <w:rFonts w:ascii="Consolas" w:eastAsia="Times New Roman" w:hAnsi="Consolas" w:cs="Times New Roman"/>
@@ -13669,7 +12610,6 @@
         </w:rPr>
         <w:t>Bexit</w:t>
       </w:r>
-      <w:proofErr w:type="spellEnd"/>
       <w:r>
         <w:rPr>
           <w:rFonts w:ascii="Consolas" w:eastAsia="Times New Roman" w:hAnsi="Consolas" w:cs="Times New Roman"/>
@@ -13700,7 +12640,6 @@
         </w:rPr>
         <w:t xml:space="preserve">            </w:t>
       </w:r>
-      <w:proofErr w:type="spellStart"/>
       <w:r>
         <w:rPr>
           <w:rFonts w:ascii="Consolas" w:eastAsia="Times New Roman" w:hAnsi="Consolas" w:cs="Times New Roman"/>
@@ -13728,7 +12667,6 @@
         </w:rPr>
         <w:t>exit</w:t>
       </w:r>
-      <w:proofErr w:type="spellEnd"/>
       <w:r>
         <w:rPr>
           <w:rFonts w:ascii="Consolas" w:eastAsia="Times New Roman" w:hAnsi="Consolas" w:cs="Times New Roman"/>
@@ -13747,7 +12685,6 @@
         </w:rPr>
         <w:t>0</w:t>
       </w:r>
-      <w:proofErr w:type="gramStart"/>
       <w:r>
         <w:rPr>
           <w:rFonts w:ascii="Consolas" w:eastAsia="Times New Roman" w:hAnsi="Consolas" w:cs="Times New Roman"/>
@@ -13766,7 +12703,6 @@
         </w:rPr>
         <w:t>;</w:t>
       </w:r>
-      <w:proofErr w:type="gramEnd"/>
     </w:p>
     <w:p>
       <w:pPr>
@@ -13809,8 +12745,6 @@
         </w:rPr>
         <w:t xml:space="preserve">        </w:t>
       </w:r>
-      <w:proofErr w:type="spellStart"/>
-      <w:proofErr w:type="gramStart"/>
       <w:r>
         <w:rPr>
           <w:rFonts w:ascii="Consolas" w:eastAsia="Times New Roman" w:hAnsi="Consolas" w:cs="Times New Roman"/>
@@ -13838,8 +12772,6 @@
         </w:rPr>
         <w:t>validate</w:t>
       </w:r>
-      <w:proofErr w:type="spellEnd"/>
-      <w:proofErr w:type="gramEnd"/>
       <w:r>
         <w:rPr>
           <w:rFonts w:ascii="Consolas" w:eastAsia="Times New Roman" w:hAnsi="Consolas" w:cs="Times New Roman"/>
@@ -13879,8 +12811,6 @@
         </w:rPr>
         <w:t xml:space="preserve">        </w:t>
       </w:r>
-      <w:proofErr w:type="spellStart"/>
-      <w:proofErr w:type="gramStart"/>
       <w:r>
         <w:rPr>
           <w:rFonts w:ascii="Consolas" w:eastAsia="Times New Roman" w:hAnsi="Consolas" w:cs="Times New Roman"/>
@@ -13908,8 +12838,6 @@
         </w:rPr>
         <w:t>repaint</w:t>
       </w:r>
-      <w:proofErr w:type="spellEnd"/>
-      <w:proofErr w:type="gramEnd"/>
       <w:r>
         <w:rPr>
           <w:rFonts w:ascii="Consolas" w:eastAsia="Times New Roman" w:hAnsi="Consolas" w:cs="Times New Roman"/>
@@ -14000,7 +12928,6 @@
           <w:szCs w:val="52"/>
         </w:rPr>
       </w:pPr>
-      <w:proofErr w:type="spellStart"/>
       <w:r>
         <w:rPr>
           <w:rFonts w:asciiTheme="majorBidi" w:hAnsiTheme="majorBidi" w:cstheme="majorBidi"/>
@@ -14009,7 +12936,6 @@
         </w:rPr>
         <w:t>actionPerformed</w:t>
       </w:r>
-      <w:proofErr w:type="spellEnd"/>
     </w:p>
     <w:p>
       <w:pPr>
@@ -14073,9 +12999,1502 @@
           <w:szCs w:val="52"/>
         </w:rPr>
         <w:lastRenderedPageBreak/>
-        <w:t>A</w:t>
-      </w:r>
-      <w:r>
+        <w:t>Algorithm</w:t>
+      </w:r>
+    </w:p>
+    <w:p>
+      <w:pPr>
+        <w:shd w:val="clear" w:color="auto" w:fill="1E1E1E"/>
+        <w:spacing w:after="0" w:line="285" w:lineRule="atLeast"/>
+        <w:rPr>
+          <w:rFonts w:ascii="Consolas" w:eastAsia="Times New Roman" w:hAnsi="Consolas" w:cs="Times New Roman"/>
+          <w:color w:val="D4D4D4"/>
+          <w:sz w:val="21"/>
+          <w:szCs w:val="21"/>
+        </w:rPr>
+      </w:pPr>
+      <w:r>
+        <w:rPr>
+          <w:rFonts w:ascii="Consolas" w:eastAsia="Times New Roman" w:hAnsi="Consolas" w:cs="Times New Roman"/>
+          <w:color w:val="C586C0"/>
+          <w:sz w:val="21"/>
+          <w:szCs w:val="21"/>
+        </w:rPr>
+        <w:t>if</w:t>
+      </w:r>
+      <w:r>
+        <w:rPr>
+          <w:rFonts w:ascii="Consolas" w:eastAsia="Times New Roman" w:hAnsi="Consolas" w:cs="Times New Roman"/>
+          <w:color w:val="D4D4D4"/>
+          <w:sz w:val="21"/>
+          <w:szCs w:val="21"/>
+        </w:rPr>
+        <w:t>(</w:t>
+      </w:r>
+      <w:r>
+        <w:rPr>
+          <w:rFonts w:ascii="Consolas" w:eastAsia="Times New Roman" w:hAnsi="Consolas" w:cs="Times New Roman"/>
+          <w:color w:val="9CDCFE"/>
+          <w:sz w:val="21"/>
+          <w:szCs w:val="21"/>
+        </w:rPr>
+        <w:t>enemies</w:t>
+      </w:r>
+      <w:r>
+        <w:rPr>
+          <w:rFonts w:ascii="Consolas" w:eastAsia="Times New Roman" w:hAnsi="Consolas" w:cs="Times New Roman"/>
+          <w:color w:val="D4D4D4"/>
+          <w:sz w:val="21"/>
+          <w:szCs w:val="21"/>
+        </w:rPr>
+        <w:t>.</w:t>
+      </w:r>
+      <w:r>
+        <w:rPr>
+          <w:rFonts w:ascii="Consolas" w:eastAsia="Times New Roman" w:hAnsi="Consolas" w:cs="Times New Roman"/>
+          <w:color w:val="DCDCAA"/>
+          <w:sz w:val="21"/>
+          <w:szCs w:val="21"/>
+        </w:rPr>
+        <w:t>get</w:t>
+      </w:r>
+      <w:r>
+        <w:rPr>
+          <w:rFonts w:ascii="Consolas" w:eastAsia="Times New Roman" w:hAnsi="Consolas" w:cs="Times New Roman"/>
+          <w:color w:val="D4D4D4"/>
+          <w:sz w:val="21"/>
+          <w:szCs w:val="21"/>
+        </w:rPr>
+        <w:t>(</w:t>
+      </w:r>
+      <w:r>
+        <w:rPr>
+          <w:rFonts w:ascii="Consolas" w:eastAsia="Times New Roman" w:hAnsi="Consolas" w:cs="Times New Roman"/>
+          <w:color w:val="B5CEA8"/>
+          <w:sz w:val="21"/>
+          <w:szCs w:val="21"/>
+        </w:rPr>
+        <w:t>0</w:t>
+      </w:r>
+      <w:r>
+        <w:rPr>
+          <w:rFonts w:ascii="Consolas" w:eastAsia="Times New Roman" w:hAnsi="Consolas" w:cs="Times New Roman"/>
+          <w:color w:val="D4D4D4"/>
+          <w:sz w:val="21"/>
+          <w:szCs w:val="21"/>
+        </w:rPr>
+        <w:t>).</w:t>
+      </w:r>
+      <w:r>
+        <w:rPr>
+          <w:rFonts w:ascii="Consolas" w:eastAsia="Times New Roman" w:hAnsi="Consolas" w:cs="Times New Roman"/>
+          <w:color w:val="DCDCAA"/>
+          <w:sz w:val="21"/>
+          <w:szCs w:val="21"/>
+        </w:rPr>
+        <w:t>isOver</w:t>
+      </w:r>
+      <w:r>
+        <w:rPr>
+          <w:rFonts w:ascii="Consolas" w:eastAsia="Times New Roman" w:hAnsi="Consolas" w:cs="Times New Roman"/>
+          <w:color w:val="D4D4D4"/>
+          <w:sz w:val="21"/>
+          <w:szCs w:val="21"/>
+        </w:rPr>
+        <w:t>() &amp;&amp; !</w:t>
+      </w:r>
+      <w:r>
+        <w:rPr>
+          <w:rFonts w:ascii="Consolas" w:eastAsia="Times New Roman" w:hAnsi="Consolas" w:cs="Times New Roman"/>
+          <w:color w:val="9CDCFE"/>
+          <w:sz w:val="21"/>
+          <w:szCs w:val="21"/>
+        </w:rPr>
+        <w:t>e</w:t>
+      </w:r>
+      <w:r>
+        <w:rPr>
+          <w:rFonts w:ascii="Consolas" w:eastAsia="Times New Roman" w:hAnsi="Consolas" w:cs="Times New Roman"/>
+          <w:color w:val="D4D4D4"/>
+          <w:sz w:val="21"/>
+          <w:szCs w:val="21"/>
+        </w:rPr>
+        <w:t>.</w:t>
+      </w:r>
+      <w:r>
+        <w:rPr>
+          <w:rFonts w:ascii="Consolas" w:eastAsia="Times New Roman" w:hAnsi="Consolas" w:cs="Times New Roman"/>
+          <w:color w:val="DCDCAA"/>
+          <w:sz w:val="21"/>
+          <w:szCs w:val="21"/>
+        </w:rPr>
+        <w:t>isScoreGot</w:t>
+      </w:r>
+      <w:r>
+        <w:rPr>
+          <w:rFonts w:ascii="Consolas" w:eastAsia="Times New Roman" w:hAnsi="Consolas" w:cs="Times New Roman"/>
+          <w:color w:val="D4D4D4"/>
+          <w:sz w:val="21"/>
+          <w:szCs w:val="21"/>
+        </w:rPr>
+        <w:t>()){</w:t>
+      </w:r>
+    </w:p>
+    <w:p>
+      <w:pPr>
+        <w:shd w:val="clear" w:color="auto" w:fill="1E1E1E"/>
+        <w:spacing w:after="0" w:line="285" w:lineRule="atLeast"/>
+        <w:rPr>
+          <w:rFonts w:ascii="Consolas" w:eastAsia="Times New Roman" w:hAnsi="Consolas" w:cs="Times New Roman"/>
+          <w:color w:val="D4D4D4"/>
+          <w:sz w:val="21"/>
+          <w:szCs w:val="21"/>
+        </w:rPr>
+      </w:pPr>
+      <w:r>
+        <w:rPr>
+          <w:rFonts w:ascii="Consolas" w:eastAsia="Times New Roman" w:hAnsi="Consolas" w:cs="Times New Roman"/>
+          <w:color w:val="D4D4D4"/>
+          <w:sz w:val="21"/>
+          <w:szCs w:val="21"/>
+        </w:rPr>
+        <w:t xml:space="preserve">                    </w:t>
+      </w:r>
+      <w:r>
+        <w:rPr>
+          <w:rFonts w:ascii="Consolas" w:eastAsia="Times New Roman" w:hAnsi="Consolas" w:cs="Times New Roman"/>
+          <w:color w:val="C586C0"/>
+          <w:sz w:val="21"/>
+          <w:szCs w:val="21"/>
+        </w:rPr>
+        <w:t>if</w:t>
+      </w:r>
+      <w:r>
+        <w:rPr>
+          <w:rFonts w:ascii="Consolas" w:eastAsia="Times New Roman" w:hAnsi="Consolas" w:cs="Times New Roman"/>
+          <w:color w:val="D4D4D4"/>
+          <w:sz w:val="21"/>
+          <w:szCs w:val="21"/>
+        </w:rPr>
+        <w:t>(!</w:t>
+      </w:r>
+      <w:r>
+        <w:rPr>
+          <w:rFonts w:ascii="Consolas" w:eastAsia="Times New Roman" w:hAnsi="Consolas" w:cs="Times New Roman"/>
+          <w:color w:val="9CDCFE"/>
+          <w:sz w:val="21"/>
+          <w:szCs w:val="21"/>
+        </w:rPr>
+        <w:t>characterMain</w:t>
+      </w:r>
+      <w:r>
+        <w:rPr>
+          <w:rFonts w:ascii="Consolas" w:eastAsia="Times New Roman" w:hAnsi="Consolas" w:cs="Times New Roman"/>
+          <w:color w:val="D4D4D4"/>
+          <w:sz w:val="21"/>
+          <w:szCs w:val="21"/>
+        </w:rPr>
+        <w:t>.</w:t>
+      </w:r>
+      <w:r>
+        <w:rPr>
+          <w:rFonts w:ascii="Consolas" w:eastAsia="Times New Roman" w:hAnsi="Consolas" w:cs="Times New Roman"/>
+          <w:color w:val="DCDCAA"/>
+          <w:sz w:val="21"/>
+          <w:szCs w:val="21"/>
+        </w:rPr>
+        <w:t>getHit</w:t>
+      </w:r>
+      <w:r>
+        <w:rPr>
+          <w:rFonts w:ascii="Consolas" w:eastAsia="Times New Roman" w:hAnsi="Consolas" w:cs="Times New Roman"/>
+          <w:color w:val="D4D4D4"/>
+          <w:sz w:val="21"/>
+          <w:szCs w:val="21"/>
+        </w:rPr>
+        <w:t>())</w:t>
+      </w:r>
+    </w:p>
+    <w:p>
+      <w:pPr>
+        <w:shd w:val="clear" w:color="auto" w:fill="1E1E1E"/>
+        <w:spacing w:after="0" w:line="285" w:lineRule="atLeast"/>
+        <w:rPr>
+          <w:rFonts w:ascii="Consolas" w:eastAsia="Times New Roman" w:hAnsi="Consolas" w:cs="Times New Roman"/>
+          <w:color w:val="D4D4D4"/>
+          <w:sz w:val="21"/>
+          <w:szCs w:val="21"/>
+        </w:rPr>
+      </w:pPr>
+      <w:r>
+        <w:rPr>
+          <w:rFonts w:ascii="Consolas" w:eastAsia="Times New Roman" w:hAnsi="Consolas" w:cs="Times New Roman"/>
+          <w:color w:val="D4D4D4"/>
+          <w:sz w:val="21"/>
+          <w:szCs w:val="21"/>
+        </w:rPr>
+        <w:t xml:space="preserve">                        </w:t>
+      </w:r>
+      <w:r>
+        <w:rPr>
+          <w:rFonts w:ascii="Consolas" w:eastAsia="Times New Roman" w:hAnsi="Consolas" w:cs="Times New Roman"/>
+          <w:color w:val="9CDCFE"/>
+          <w:sz w:val="21"/>
+          <w:szCs w:val="21"/>
+        </w:rPr>
+        <w:t>Score</w:t>
+      </w:r>
+      <w:r>
+        <w:rPr>
+          <w:rFonts w:ascii="Consolas" w:eastAsia="Times New Roman" w:hAnsi="Consolas" w:cs="Times New Roman"/>
+          <w:color w:val="D4D4D4"/>
+          <w:sz w:val="21"/>
+          <w:szCs w:val="21"/>
+        </w:rPr>
+        <w:t>++</w:t>
+      </w:r>
+      <w:r>
+        <w:rPr>
+          <w:rFonts w:ascii="Consolas" w:eastAsia="Times New Roman" w:hAnsi="Consolas" w:cs="Times New Roman"/>
+          <w:color w:val="569CD6"/>
+          <w:sz w:val="21"/>
+          <w:szCs w:val="21"/>
+        </w:rPr>
+        <w:t>;</w:t>
+      </w:r>
+    </w:p>
+    <w:p>
+      <w:pPr>
+        <w:shd w:val="clear" w:color="auto" w:fill="1E1E1E"/>
+        <w:spacing w:after="0" w:line="285" w:lineRule="atLeast"/>
+        <w:rPr>
+          <w:rFonts w:ascii="Consolas" w:eastAsia="Times New Roman" w:hAnsi="Consolas" w:cs="Times New Roman"/>
+          <w:color w:val="D4D4D4"/>
+          <w:sz w:val="21"/>
+          <w:szCs w:val="21"/>
+        </w:rPr>
+      </w:pPr>
+      <w:r>
+        <w:rPr>
+          <w:rFonts w:ascii="Consolas" w:eastAsia="Times New Roman" w:hAnsi="Consolas" w:cs="Times New Roman"/>
+          <w:color w:val="D4D4D4"/>
+          <w:sz w:val="21"/>
+          <w:szCs w:val="21"/>
+        </w:rPr>
+        <w:t xml:space="preserve">                    </w:t>
+      </w:r>
+      <w:r>
+        <w:rPr>
+          <w:rFonts w:ascii="Consolas" w:eastAsia="Times New Roman" w:hAnsi="Consolas" w:cs="Times New Roman"/>
+          <w:color w:val="D4D4D4"/>
+          <w:sz w:val="21"/>
+          <w:szCs w:val="21"/>
+        </w:rPr>
+        <w:t xml:space="preserve">    </w:t>
+      </w:r>
+      <w:r>
+        <w:rPr>
+          <w:rFonts w:ascii="Consolas" w:eastAsia="Times New Roman" w:hAnsi="Consolas" w:cs="Times New Roman"/>
+          <w:color w:val="9CDCFE"/>
+          <w:sz w:val="21"/>
+          <w:szCs w:val="21"/>
+        </w:rPr>
+        <w:t>e</w:t>
+      </w:r>
+      <w:r>
+        <w:rPr>
+          <w:rFonts w:ascii="Consolas" w:eastAsia="Times New Roman" w:hAnsi="Consolas" w:cs="Times New Roman"/>
+          <w:color w:val="D4D4D4"/>
+          <w:sz w:val="21"/>
+          <w:szCs w:val="21"/>
+        </w:rPr>
+        <w:t>.</w:t>
+      </w:r>
+      <w:r>
+        <w:rPr>
+          <w:rFonts w:ascii="Consolas" w:eastAsia="Times New Roman" w:hAnsi="Consolas" w:cs="Times New Roman"/>
+          <w:color w:val="DCDCAA"/>
+          <w:sz w:val="21"/>
+          <w:szCs w:val="21"/>
+        </w:rPr>
+        <w:t>setScoreGot</w:t>
+      </w:r>
+      <w:r>
+        <w:rPr>
+          <w:rFonts w:ascii="Consolas" w:eastAsia="Times New Roman" w:hAnsi="Consolas" w:cs="Times New Roman"/>
+          <w:color w:val="D4D4D4"/>
+          <w:sz w:val="21"/>
+          <w:szCs w:val="21"/>
+        </w:rPr>
+        <w:t>(</w:t>
+      </w:r>
+      <w:r>
+        <w:rPr>
+          <w:rFonts w:ascii="Consolas" w:eastAsia="Times New Roman" w:hAnsi="Consolas" w:cs="Times New Roman"/>
+          <w:color w:val="B5CEA8"/>
+          <w:sz w:val="21"/>
+          <w:szCs w:val="21"/>
+        </w:rPr>
+        <w:t>true</w:t>
+      </w:r>
+      <w:r>
+        <w:rPr>
+          <w:rFonts w:ascii="Consolas" w:eastAsia="Times New Roman" w:hAnsi="Consolas" w:cs="Times New Roman"/>
+          <w:color w:val="D4D4D4"/>
+          <w:sz w:val="21"/>
+          <w:szCs w:val="21"/>
+        </w:rPr>
+        <w:t>)</w:t>
+      </w:r>
+      <w:r>
+        <w:rPr>
+          <w:rFonts w:ascii="Consolas" w:eastAsia="Times New Roman" w:hAnsi="Consolas" w:cs="Times New Roman"/>
+          <w:color w:val="569CD6"/>
+          <w:sz w:val="21"/>
+          <w:szCs w:val="21"/>
+        </w:rPr>
+        <w:t>;</w:t>
+      </w:r>
+    </w:p>
+    <w:p>
+      <w:pPr>
+        <w:shd w:val="clear" w:color="auto" w:fill="1E1E1E"/>
+        <w:spacing w:after="0" w:line="285" w:lineRule="atLeast"/>
+        <w:rPr>
+          <w:rFonts w:ascii="Consolas" w:eastAsia="Times New Roman" w:hAnsi="Consolas" w:cs="Times New Roman"/>
+          <w:color w:val="D4D4D4"/>
+          <w:sz w:val="21"/>
+          <w:szCs w:val="21"/>
+        </w:rPr>
+      </w:pPr>
+      <w:r>
+        <w:rPr>
+          <w:rFonts w:ascii="Consolas" w:eastAsia="Times New Roman" w:hAnsi="Consolas" w:cs="Times New Roman"/>
+          <w:color w:val="D4D4D4"/>
+          <w:sz w:val="21"/>
+          <w:szCs w:val="21"/>
+        </w:rPr>
+        <w:t>}</w:t>
+      </w:r>
+    </w:p>
+    <w:p>
+      <w:pPr>
+        <w:shd w:val="clear" w:color="auto" w:fill="1E1E1E"/>
+        <w:spacing w:after="0" w:line="285" w:lineRule="atLeast"/>
+        <w:rPr>
+          <w:rFonts w:ascii="Consolas" w:eastAsia="Times New Roman" w:hAnsi="Consolas" w:cs="Times New Roman"/>
+          <w:color w:val="D4D4D4"/>
+          <w:sz w:val="21"/>
+          <w:szCs w:val="21"/>
+        </w:rPr>
+      </w:pPr>
+    </w:p>
+    <w:p>
+      <w:pPr>
+        <w:shd w:val="clear" w:color="auto" w:fill="1E1E1E"/>
+        <w:spacing w:after="0" w:line="285" w:lineRule="atLeast"/>
+        <w:rPr>
+          <w:rFonts w:ascii="Consolas" w:eastAsia="Times New Roman" w:hAnsi="Consolas" w:cs="Times New Roman"/>
+          <w:color w:val="D4D4D4"/>
+          <w:sz w:val="21"/>
+          <w:szCs w:val="21"/>
+        </w:rPr>
+      </w:pPr>
+    </w:p>
+    <w:p>
+      <w:pPr>
+        <w:shd w:val="clear" w:color="auto" w:fill="1E1E1E"/>
+        <w:spacing w:after="0" w:line="285" w:lineRule="atLeast"/>
+        <w:rPr>
+          <w:rFonts w:ascii="Consolas" w:eastAsia="Times New Roman" w:hAnsi="Consolas" w:cs="Times New Roman"/>
+          <w:color w:val="D4D4D4"/>
+          <w:sz w:val="21"/>
+          <w:szCs w:val="21"/>
+        </w:rPr>
+      </w:pPr>
+    </w:p>
+    <w:p>
+      <w:pPr>
+        <w:shd w:val="clear" w:color="auto" w:fill="1E1E1E"/>
+        <w:spacing w:after="0" w:line="285" w:lineRule="atLeast"/>
+        <w:rPr>
+          <w:rFonts w:ascii="Consolas" w:eastAsia="Times New Roman" w:hAnsi="Consolas" w:cs="Times New Roman"/>
+          <w:color w:val="D4D4D4"/>
+          <w:sz w:val="21"/>
+          <w:szCs w:val="21"/>
+        </w:rPr>
+      </w:pPr>
+      <w:r>
+        <w:rPr>
+          <w:rFonts w:ascii="Consolas" w:eastAsia="Times New Roman" w:hAnsi="Consolas" w:cs="Times New Roman"/>
+          <w:color w:val="C586C0"/>
+          <w:sz w:val="21"/>
+          <w:szCs w:val="21"/>
+        </w:rPr>
+        <w:t>if</w:t>
+      </w:r>
+      <w:r>
+        <w:rPr>
+          <w:rFonts w:ascii="Consolas" w:eastAsia="Times New Roman" w:hAnsi="Consolas" w:cs="Times New Roman"/>
+          <w:color w:val="D4D4D4"/>
+          <w:sz w:val="21"/>
+          <w:szCs w:val="21"/>
+        </w:rPr>
+        <w:t>(</w:t>
+      </w:r>
+      <w:r>
+        <w:rPr>
+          <w:rFonts w:ascii="Consolas" w:eastAsia="Times New Roman" w:hAnsi="Consolas" w:cs="Times New Roman"/>
+          <w:color w:val="9CDCFE"/>
+          <w:sz w:val="21"/>
+          <w:szCs w:val="21"/>
+        </w:rPr>
+        <w:t>e</w:t>
+      </w:r>
+      <w:r>
+        <w:rPr>
+          <w:rFonts w:ascii="Consolas" w:eastAsia="Times New Roman" w:hAnsi="Consolas" w:cs="Times New Roman"/>
+          <w:color w:val="D4D4D4"/>
+          <w:sz w:val="21"/>
+          <w:szCs w:val="21"/>
+        </w:rPr>
+        <w:t>.</w:t>
+      </w:r>
+      <w:r>
+        <w:rPr>
+          <w:rFonts w:ascii="Consolas" w:eastAsia="Times New Roman" w:hAnsi="Consolas" w:cs="Times New Roman"/>
+          <w:color w:val="DCDCAA"/>
+          <w:sz w:val="21"/>
+          <w:szCs w:val="21"/>
+        </w:rPr>
+        <w:t>getBound</w:t>
+      </w:r>
+      <w:r>
+        <w:rPr>
+          <w:rFonts w:ascii="Consolas" w:eastAsia="Times New Roman" w:hAnsi="Consolas" w:cs="Times New Roman"/>
+          <w:color w:val="D4D4D4"/>
+          <w:sz w:val="21"/>
+          <w:szCs w:val="21"/>
+        </w:rPr>
+        <w:t>().</w:t>
+      </w:r>
+      <w:r>
+        <w:rPr>
+          <w:rFonts w:ascii="Consolas" w:eastAsia="Times New Roman" w:hAnsi="Consolas" w:cs="Times New Roman"/>
+          <w:color w:val="DCDCAA"/>
+          <w:sz w:val="21"/>
+          <w:szCs w:val="21"/>
+        </w:rPr>
+        <w:t>intersects</w:t>
+      </w:r>
+      <w:r>
+        <w:rPr>
+          <w:rFonts w:ascii="Consolas" w:eastAsia="Times New Roman" w:hAnsi="Consolas" w:cs="Times New Roman"/>
+          <w:color w:val="D4D4D4"/>
+          <w:sz w:val="21"/>
+          <w:szCs w:val="21"/>
+        </w:rPr>
+        <w:t>(</w:t>
+      </w:r>
+      <w:r>
+        <w:rPr>
+          <w:rFonts w:ascii="Consolas" w:eastAsia="Times New Roman" w:hAnsi="Consolas" w:cs="Times New Roman"/>
+          <w:color w:val="9CDCFE"/>
+          <w:sz w:val="21"/>
+          <w:szCs w:val="21"/>
+        </w:rPr>
+        <w:t>characterMain</w:t>
+      </w:r>
+      <w:r>
+        <w:rPr>
+          <w:rFonts w:ascii="Consolas" w:eastAsia="Times New Roman" w:hAnsi="Consolas" w:cs="Times New Roman"/>
+          <w:color w:val="D4D4D4"/>
+          <w:sz w:val="21"/>
+          <w:szCs w:val="21"/>
+        </w:rPr>
+        <w:t>.</w:t>
+      </w:r>
+      <w:r>
+        <w:rPr>
+          <w:rFonts w:ascii="Consolas" w:eastAsia="Times New Roman" w:hAnsi="Consolas" w:cs="Times New Roman"/>
+          <w:color w:val="DCDCAA"/>
+          <w:sz w:val="21"/>
+          <w:szCs w:val="21"/>
+        </w:rPr>
+        <w:t>getBound</w:t>
+      </w:r>
+      <w:r>
+        <w:rPr>
+          <w:rFonts w:ascii="Consolas" w:eastAsia="Times New Roman" w:hAnsi="Consolas" w:cs="Times New Roman"/>
+          <w:color w:val="D4D4D4"/>
+          <w:sz w:val="21"/>
+          <w:szCs w:val="21"/>
+        </w:rPr>
+        <w:t>()) &amp;&amp;</w:t>
+      </w:r>
+      <w:r>
+        <w:rPr>
+          <w:rFonts w:ascii="Consolas" w:eastAsia="Times New Roman" w:hAnsi="Consolas" w:cs="Times New Roman"/>
+          <w:color w:val="D4D4D4"/>
+          <w:sz w:val="21"/>
+          <w:szCs w:val="21"/>
+        </w:rPr>
+        <w:t xml:space="preserve"> </w:t>
+      </w:r>
+    </w:p>
+    <w:p>
+      <w:pPr>
+        <w:shd w:val="clear" w:color="auto" w:fill="1E1E1E"/>
+        <w:spacing w:after="0" w:line="285" w:lineRule="atLeast"/>
+        <w:rPr>
+          <w:rFonts w:ascii="Consolas" w:eastAsia="Times New Roman" w:hAnsi="Consolas" w:cs="Times New Roman"/>
+          <w:color w:val="D4D4D4"/>
+          <w:sz w:val="21"/>
+          <w:szCs w:val="21"/>
+        </w:rPr>
+      </w:pPr>
+      <w:r>
+        <w:rPr>
+          <w:rFonts w:ascii="Consolas" w:eastAsia="Times New Roman" w:hAnsi="Consolas" w:cs="Times New Roman"/>
+          <w:color w:val="D4D4D4"/>
+          <w:sz w:val="21"/>
+          <w:szCs w:val="21"/>
+        </w:rPr>
+        <w:t xml:space="preserve"> </w:t>
+      </w:r>
+      <w:r>
+        <w:rPr>
+          <w:rFonts w:ascii="Consolas" w:eastAsia="Times New Roman" w:hAnsi="Consolas" w:cs="Times New Roman"/>
+          <w:color w:val="D4D4D4"/>
+          <w:sz w:val="21"/>
+          <w:szCs w:val="21"/>
+        </w:rPr>
+        <w:t xml:space="preserve">  </w:t>
+      </w:r>
+      <w:r>
+        <w:rPr>
+          <w:rFonts w:ascii="Consolas" w:eastAsia="Times New Roman" w:hAnsi="Consolas" w:cs="Times New Roman"/>
+          <w:color w:val="D4D4D4"/>
+          <w:sz w:val="21"/>
+          <w:szCs w:val="21"/>
+        </w:rPr>
+        <w:t>!</w:t>
+      </w:r>
+      <w:r>
+        <w:rPr>
+          <w:rFonts w:ascii="Consolas" w:eastAsia="Times New Roman" w:hAnsi="Consolas" w:cs="Times New Roman"/>
+          <w:color w:val="9CDCFE"/>
+          <w:sz w:val="21"/>
+          <w:szCs w:val="21"/>
+        </w:rPr>
+        <w:t>e</w:t>
+      </w:r>
+      <w:r>
+        <w:rPr>
+          <w:rFonts w:ascii="Consolas" w:eastAsia="Times New Roman" w:hAnsi="Consolas" w:cs="Times New Roman"/>
+          <w:color w:val="D4D4D4"/>
+          <w:sz w:val="21"/>
+          <w:szCs w:val="21"/>
+        </w:rPr>
+        <w:t>.</w:t>
+      </w:r>
+      <w:r>
+        <w:rPr>
+          <w:rFonts w:ascii="Consolas" w:eastAsia="Times New Roman" w:hAnsi="Consolas" w:cs="Times New Roman"/>
+          <w:color w:val="DCDCAA"/>
+          <w:sz w:val="21"/>
+          <w:szCs w:val="21"/>
+        </w:rPr>
+        <w:t>isHitGot</w:t>
+      </w:r>
+      <w:r>
+        <w:rPr>
+          <w:rFonts w:ascii="Consolas" w:eastAsia="Times New Roman" w:hAnsi="Consolas" w:cs="Times New Roman"/>
+          <w:color w:val="D4D4D4"/>
+          <w:sz w:val="21"/>
+          <w:szCs w:val="21"/>
+        </w:rPr>
+        <w:t xml:space="preserve">() &amp;&amp; </w:t>
+      </w:r>
+      <w:r>
+        <w:rPr>
+          <w:rFonts w:ascii="Consolas" w:eastAsia="Times New Roman" w:hAnsi="Consolas" w:cs="Times New Roman"/>
+          <w:color w:val="9CDCFE"/>
+          <w:sz w:val="21"/>
+          <w:szCs w:val="21"/>
+        </w:rPr>
+        <w:t>enemies</w:t>
+      </w:r>
+      <w:r>
+        <w:rPr>
+          <w:rFonts w:ascii="Consolas" w:eastAsia="Times New Roman" w:hAnsi="Consolas" w:cs="Times New Roman"/>
+          <w:color w:val="D4D4D4"/>
+          <w:sz w:val="21"/>
+          <w:szCs w:val="21"/>
+        </w:rPr>
+        <w:t>.</w:t>
+      </w:r>
+      <w:r>
+        <w:rPr>
+          <w:rFonts w:ascii="Consolas" w:eastAsia="Times New Roman" w:hAnsi="Consolas" w:cs="Times New Roman"/>
+          <w:color w:val="DCDCAA"/>
+          <w:sz w:val="21"/>
+          <w:szCs w:val="21"/>
+        </w:rPr>
+        <w:t>get</w:t>
+      </w:r>
+      <w:r>
+        <w:rPr>
+          <w:rFonts w:ascii="Consolas" w:eastAsia="Times New Roman" w:hAnsi="Consolas" w:cs="Times New Roman"/>
+          <w:color w:val="D4D4D4"/>
+          <w:sz w:val="21"/>
+          <w:szCs w:val="21"/>
+        </w:rPr>
+        <w:t>(</w:t>
+      </w:r>
+      <w:r>
+        <w:rPr>
+          <w:rFonts w:ascii="Consolas" w:eastAsia="Times New Roman" w:hAnsi="Consolas" w:cs="Times New Roman"/>
+          <w:color w:val="B5CEA8"/>
+          <w:sz w:val="21"/>
+          <w:szCs w:val="21"/>
+        </w:rPr>
+        <w:t>0</w:t>
+      </w:r>
+      <w:r>
+        <w:rPr>
+          <w:rFonts w:ascii="Consolas" w:eastAsia="Times New Roman" w:hAnsi="Consolas" w:cs="Times New Roman"/>
+          <w:color w:val="D4D4D4"/>
+          <w:sz w:val="21"/>
+          <w:szCs w:val="21"/>
+        </w:rPr>
+        <w:t>).</w:t>
+      </w:r>
+      <w:r>
+        <w:rPr>
+          <w:rFonts w:ascii="Consolas" w:eastAsia="Times New Roman" w:hAnsi="Consolas" w:cs="Times New Roman"/>
+          <w:color w:val="DCDCAA"/>
+          <w:sz w:val="21"/>
+          <w:szCs w:val="21"/>
+        </w:rPr>
+        <w:t>isOver</w:t>
+      </w:r>
+      <w:r>
+        <w:rPr>
+          <w:rFonts w:ascii="Consolas" w:eastAsia="Times New Roman" w:hAnsi="Consolas" w:cs="Times New Roman"/>
+          <w:color w:val="D4D4D4"/>
+          <w:sz w:val="21"/>
+          <w:szCs w:val="21"/>
+        </w:rPr>
+        <w:t>()){</w:t>
+      </w:r>
+    </w:p>
+    <w:p>
+      <w:pPr>
+        <w:shd w:val="clear" w:color="auto" w:fill="1E1E1E"/>
+        <w:spacing w:after="0" w:line="285" w:lineRule="atLeast"/>
+        <w:rPr>
+          <w:rFonts w:ascii="Consolas" w:eastAsia="Times New Roman" w:hAnsi="Consolas" w:cs="Times New Roman"/>
+          <w:color w:val="D4D4D4"/>
+          <w:sz w:val="21"/>
+          <w:szCs w:val="21"/>
+        </w:rPr>
+      </w:pPr>
+      <w:r>
+        <w:rPr>
+          <w:rFonts w:ascii="Consolas" w:eastAsia="Times New Roman" w:hAnsi="Consolas" w:cs="Times New Roman"/>
+          <w:color w:val="D4D4D4"/>
+          <w:sz w:val="21"/>
+          <w:szCs w:val="21"/>
+        </w:rPr>
+        <w:t xml:space="preserve">                    </w:t>
+      </w:r>
+      <w:r>
+        <w:rPr>
+          <w:rFonts w:ascii="Consolas" w:eastAsia="Times New Roman" w:hAnsi="Consolas" w:cs="Times New Roman"/>
+          <w:color w:val="9CDCFE"/>
+          <w:sz w:val="21"/>
+          <w:szCs w:val="21"/>
+        </w:rPr>
+        <w:t>characterMain</w:t>
+      </w:r>
+      <w:r>
+        <w:rPr>
+          <w:rFonts w:ascii="Consolas" w:eastAsia="Times New Roman" w:hAnsi="Consolas" w:cs="Times New Roman"/>
+          <w:color w:val="D4D4D4"/>
+          <w:sz w:val="21"/>
+          <w:szCs w:val="21"/>
+        </w:rPr>
+        <w:t>.</w:t>
+      </w:r>
+      <w:r>
+        <w:rPr>
+          <w:rFonts w:ascii="Consolas" w:eastAsia="Times New Roman" w:hAnsi="Consolas" w:cs="Times New Roman"/>
+          <w:color w:val="DCDCAA"/>
+          <w:sz w:val="21"/>
+          <w:szCs w:val="21"/>
+        </w:rPr>
+        <w:t>jump</w:t>
+      </w:r>
+      <w:r>
+        <w:rPr>
+          <w:rFonts w:ascii="Consolas" w:eastAsia="Times New Roman" w:hAnsi="Consolas" w:cs="Times New Roman"/>
+          <w:color w:val="D4D4D4"/>
+          <w:sz w:val="21"/>
+          <w:szCs w:val="21"/>
+        </w:rPr>
+        <w:t>()</w:t>
+      </w:r>
+      <w:r>
+        <w:rPr>
+          <w:rFonts w:ascii="Consolas" w:eastAsia="Times New Roman" w:hAnsi="Consolas" w:cs="Times New Roman"/>
+          <w:color w:val="569CD6"/>
+          <w:sz w:val="21"/>
+          <w:szCs w:val="21"/>
+        </w:rPr>
+        <w:t>;</w:t>
+      </w:r>
+    </w:p>
+    <w:p>
+      <w:pPr>
+        <w:shd w:val="clear" w:color="auto" w:fill="1E1E1E"/>
+        <w:spacing w:after="0" w:line="285" w:lineRule="atLeast"/>
+        <w:rPr>
+          <w:rFonts w:ascii="Consolas" w:eastAsia="Times New Roman" w:hAnsi="Consolas" w:cs="Times New Roman"/>
+          <w:color w:val="D4D4D4"/>
+          <w:sz w:val="21"/>
+          <w:szCs w:val="21"/>
+        </w:rPr>
+      </w:pPr>
+      <w:r>
+        <w:rPr>
+          <w:rFonts w:ascii="Consolas" w:eastAsia="Times New Roman" w:hAnsi="Consolas" w:cs="Times New Roman"/>
+          <w:color w:val="D4D4D4"/>
+          <w:sz w:val="21"/>
+          <w:szCs w:val="21"/>
+        </w:rPr>
+        <w:t xml:space="preserve">                    </w:t>
+      </w:r>
+      <w:r>
+        <w:rPr>
+          <w:rFonts w:ascii="Consolas" w:eastAsia="Times New Roman" w:hAnsi="Consolas" w:cs="Times New Roman"/>
+          <w:color w:val="9CDCFE"/>
+          <w:sz w:val="21"/>
+          <w:szCs w:val="21"/>
+        </w:rPr>
+        <w:t>characterMain</w:t>
+      </w:r>
+      <w:r>
+        <w:rPr>
+          <w:rFonts w:ascii="Consolas" w:eastAsia="Times New Roman" w:hAnsi="Consolas" w:cs="Times New Roman"/>
+          <w:color w:val="D4D4D4"/>
+          <w:sz w:val="21"/>
+          <w:szCs w:val="21"/>
+        </w:rPr>
+        <w:t>.</w:t>
+      </w:r>
+      <w:r>
+        <w:rPr>
+          <w:rFonts w:ascii="Consolas" w:eastAsia="Times New Roman" w:hAnsi="Consolas" w:cs="Times New Roman"/>
+          <w:color w:val="DCDCAA"/>
+          <w:sz w:val="21"/>
+          <w:szCs w:val="21"/>
+        </w:rPr>
+        <w:t>setHP</w:t>
+      </w:r>
+      <w:r>
+        <w:rPr>
+          <w:rFonts w:ascii="Consolas" w:eastAsia="Times New Roman" w:hAnsi="Consolas" w:cs="Times New Roman"/>
+          <w:color w:val="D4D4D4"/>
+          <w:sz w:val="21"/>
+          <w:szCs w:val="21"/>
+        </w:rPr>
+        <w:t>(</w:t>
+      </w:r>
+      <w:r>
+        <w:rPr>
+          <w:rFonts w:ascii="Consolas" w:eastAsia="Times New Roman" w:hAnsi="Consolas" w:cs="Times New Roman"/>
+          <w:color w:val="9CDCFE"/>
+          <w:sz w:val="21"/>
+          <w:szCs w:val="21"/>
+        </w:rPr>
+        <w:t>characterMain</w:t>
+      </w:r>
+      <w:r>
+        <w:rPr>
+          <w:rFonts w:ascii="Consolas" w:eastAsia="Times New Roman" w:hAnsi="Consolas" w:cs="Times New Roman"/>
+          <w:color w:val="D4D4D4"/>
+          <w:sz w:val="21"/>
+          <w:szCs w:val="21"/>
+        </w:rPr>
+        <w:t>.</w:t>
+      </w:r>
+      <w:r>
+        <w:rPr>
+          <w:rFonts w:ascii="Consolas" w:eastAsia="Times New Roman" w:hAnsi="Consolas" w:cs="Times New Roman"/>
+          <w:color w:val="DCDCAA"/>
+          <w:sz w:val="21"/>
+          <w:szCs w:val="21"/>
+        </w:rPr>
+        <w:t>getHP</w:t>
+      </w:r>
+      <w:r>
+        <w:rPr>
+          <w:rFonts w:ascii="Consolas" w:eastAsia="Times New Roman" w:hAnsi="Consolas" w:cs="Times New Roman"/>
+          <w:color w:val="D4D4D4"/>
+          <w:sz w:val="21"/>
+          <w:szCs w:val="21"/>
+        </w:rPr>
+        <w:t>()-</w:t>
+      </w:r>
+      <w:r>
+        <w:rPr>
+          <w:rFonts w:ascii="Consolas" w:eastAsia="Times New Roman" w:hAnsi="Consolas" w:cs="Times New Roman"/>
+          <w:color w:val="B5CEA8"/>
+          <w:sz w:val="21"/>
+          <w:szCs w:val="21"/>
+        </w:rPr>
+        <w:t>20</w:t>
+      </w:r>
+      <w:r>
+        <w:rPr>
+          <w:rFonts w:ascii="Consolas" w:eastAsia="Times New Roman" w:hAnsi="Consolas" w:cs="Times New Roman"/>
+          <w:color w:val="D4D4D4"/>
+          <w:sz w:val="21"/>
+          <w:szCs w:val="21"/>
+        </w:rPr>
+        <w:t>)</w:t>
+      </w:r>
+      <w:r>
+        <w:rPr>
+          <w:rFonts w:ascii="Consolas" w:eastAsia="Times New Roman" w:hAnsi="Consolas" w:cs="Times New Roman"/>
+          <w:color w:val="569CD6"/>
+          <w:sz w:val="21"/>
+          <w:szCs w:val="21"/>
+        </w:rPr>
+        <w:t>;</w:t>
+      </w:r>
+    </w:p>
+    <w:p>
+      <w:pPr>
+        <w:shd w:val="clear" w:color="auto" w:fill="1E1E1E"/>
+        <w:spacing w:after="0" w:line="285" w:lineRule="atLeast"/>
+        <w:rPr>
+          <w:rFonts w:ascii="Consolas" w:eastAsia="Times New Roman" w:hAnsi="Consolas" w:cs="Times New Roman"/>
+          <w:color w:val="D4D4D4"/>
+          <w:sz w:val="21"/>
+          <w:szCs w:val="21"/>
+        </w:rPr>
+      </w:pPr>
+      <w:r>
+        <w:rPr>
+          <w:rFonts w:ascii="Consolas" w:eastAsia="Times New Roman" w:hAnsi="Consolas" w:cs="Times New Roman"/>
+          <w:color w:val="D4D4D4"/>
+          <w:sz w:val="21"/>
+          <w:szCs w:val="21"/>
+        </w:rPr>
+        <w:t xml:space="preserve">                    </w:t>
+      </w:r>
+      <w:r>
+        <w:rPr>
+          <w:rFonts w:ascii="Consolas" w:eastAsia="Times New Roman" w:hAnsi="Consolas" w:cs="Times New Roman"/>
+          <w:color w:val="9CDCFE"/>
+          <w:sz w:val="21"/>
+          <w:szCs w:val="21"/>
+        </w:rPr>
+        <w:t>e</w:t>
+      </w:r>
+      <w:r>
+        <w:rPr>
+          <w:rFonts w:ascii="Consolas" w:eastAsia="Times New Roman" w:hAnsi="Consolas" w:cs="Times New Roman"/>
+          <w:color w:val="D4D4D4"/>
+          <w:sz w:val="21"/>
+          <w:szCs w:val="21"/>
+        </w:rPr>
+        <w:t>.</w:t>
+      </w:r>
+      <w:r>
+        <w:rPr>
+          <w:rFonts w:ascii="Consolas" w:eastAsia="Times New Roman" w:hAnsi="Consolas" w:cs="Times New Roman"/>
+          <w:color w:val="DCDCAA"/>
+          <w:sz w:val="21"/>
+          <w:szCs w:val="21"/>
+        </w:rPr>
+        <w:t>setHitGot</w:t>
+      </w:r>
+      <w:r>
+        <w:rPr>
+          <w:rFonts w:ascii="Consolas" w:eastAsia="Times New Roman" w:hAnsi="Consolas" w:cs="Times New Roman"/>
+          <w:color w:val="D4D4D4"/>
+          <w:sz w:val="21"/>
+          <w:szCs w:val="21"/>
+        </w:rPr>
+        <w:t>(</w:t>
+      </w:r>
+      <w:r>
+        <w:rPr>
+          <w:rFonts w:ascii="Consolas" w:eastAsia="Times New Roman" w:hAnsi="Consolas" w:cs="Times New Roman"/>
+          <w:color w:val="B5CEA8"/>
+          <w:sz w:val="21"/>
+          <w:szCs w:val="21"/>
+        </w:rPr>
+        <w:t>true</w:t>
+      </w:r>
+      <w:r>
+        <w:rPr>
+          <w:rFonts w:ascii="Consolas" w:eastAsia="Times New Roman" w:hAnsi="Consolas" w:cs="Times New Roman"/>
+          <w:color w:val="D4D4D4"/>
+          <w:sz w:val="21"/>
+          <w:szCs w:val="21"/>
+        </w:rPr>
+        <w:t>)</w:t>
+      </w:r>
+      <w:r>
+        <w:rPr>
+          <w:rFonts w:ascii="Consolas" w:eastAsia="Times New Roman" w:hAnsi="Consolas" w:cs="Times New Roman"/>
+          <w:color w:val="569CD6"/>
+          <w:sz w:val="21"/>
+          <w:szCs w:val="21"/>
+        </w:rPr>
+        <w:t>;</w:t>
+      </w:r>
+    </w:p>
+    <w:p>
+      <w:pPr>
+        <w:shd w:val="clear" w:color="auto" w:fill="1E1E1E"/>
+        <w:spacing w:after="0" w:line="285" w:lineRule="atLeast"/>
+        <w:rPr>
+          <w:rFonts w:ascii="Consolas" w:eastAsia="Times New Roman" w:hAnsi="Consolas" w:cs="Times New Roman"/>
+          <w:color w:val="D4D4D4"/>
+          <w:sz w:val="21"/>
+          <w:szCs w:val="21"/>
+        </w:rPr>
+      </w:pPr>
+      <w:r>
+        <w:rPr>
+          <w:rFonts w:ascii="Consolas" w:eastAsia="Times New Roman" w:hAnsi="Consolas" w:cs="Times New Roman"/>
+          <w:color w:val="D4D4D4"/>
+          <w:sz w:val="21"/>
+          <w:szCs w:val="21"/>
+        </w:rPr>
+        <w:t xml:space="preserve">                    </w:t>
+      </w:r>
+      <w:r>
+        <w:rPr>
+          <w:rFonts w:ascii="Consolas" w:eastAsia="Times New Roman" w:hAnsi="Consolas" w:cs="Times New Roman"/>
+          <w:color w:val="9CDCFE"/>
+          <w:sz w:val="21"/>
+          <w:szCs w:val="21"/>
+        </w:rPr>
+        <w:t>characterMain</w:t>
+      </w:r>
+      <w:r>
+        <w:rPr>
+          <w:rFonts w:ascii="Consolas" w:eastAsia="Times New Roman" w:hAnsi="Consolas" w:cs="Times New Roman"/>
+          <w:color w:val="D4D4D4"/>
+          <w:sz w:val="21"/>
+          <w:szCs w:val="21"/>
+        </w:rPr>
+        <w:t>.</w:t>
+      </w:r>
+      <w:r>
+        <w:rPr>
+          <w:rFonts w:ascii="Consolas" w:eastAsia="Times New Roman" w:hAnsi="Consolas" w:cs="Times New Roman"/>
+          <w:color w:val="DCDCAA"/>
+          <w:sz w:val="21"/>
+          <w:szCs w:val="21"/>
+        </w:rPr>
+        <w:t>setHit</w:t>
+      </w:r>
+      <w:r>
+        <w:rPr>
+          <w:rFonts w:ascii="Consolas" w:eastAsia="Times New Roman" w:hAnsi="Consolas" w:cs="Times New Roman"/>
+          <w:color w:val="D4D4D4"/>
+          <w:sz w:val="21"/>
+          <w:szCs w:val="21"/>
+        </w:rPr>
+        <w:t>(</w:t>
+      </w:r>
+      <w:r>
+        <w:rPr>
+          <w:rFonts w:ascii="Consolas" w:eastAsia="Times New Roman" w:hAnsi="Consolas" w:cs="Times New Roman"/>
+          <w:color w:val="B5CEA8"/>
+          <w:sz w:val="21"/>
+          <w:szCs w:val="21"/>
+        </w:rPr>
+        <w:t>true</w:t>
+      </w:r>
+      <w:r>
+        <w:rPr>
+          <w:rFonts w:ascii="Consolas" w:eastAsia="Times New Roman" w:hAnsi="Consolas" w:cs="Times New Roman"/>
+          <w:color w:val="D4D4D4"/>
+          <w:sz w:val="21"/>
+          <w:szCs w:val="21"/>
+        </w:rPr>
+        <w:t>)</w:t>
+      </w:r>
+      <w:r>
+        <w:rPr>
+          <w:rFonts w:ascii="Consolas" w:eastAsia="Times New Roman" w:hAnsi="Consolas" w:cs="Times New Roman"/>
+          <w:color w:val="569CD6"/>
+          <w:sz w:val="21"/>
+          <w:szCs w:val="21"/>
+        </w:rPr>
+        <w:t>;</w:t>
+      </w:r>
+    </w:p>
+    <w:p>
+      <w:pPr>
+        <w:shd w:val="clear" w:color="auto" w:fill="1E1E1E"/>
+        <w:spacing w:after="0" w:line="285" w:lineRule="atLeast"/>
+        <w:rPr>
+          <w:rFonts w:ascii="Consolas" w:eastAsia="Times New Roman" w:hAnsi="Consolas" w:cs="Times New Roman"/>
+          <w:color w:val="D4D4D4"/>
+          <w:sz w:val="21"/>
+          <w:szCs w:val="21"/>
+        </w:rPr>
+      </w:pPr>
+      <w:r>
+        <w:rPr>
+          <w:rFonts w:ascii="Consolas" w:eastAsia="Times New Roman" w:hAnsi="Consolas" w:cs="Times New Roman"/>
+          <w:color w:val="D4D4D4"/>
+          <w:sz w:val="21"/>
+          <w:szCs w:val="21"/>
+        </w:rPr>
+        <w:t>}</w:t>
+      </w:r>
+    </w:p>
+    <w:p>
+      <w:pPr>
+        <w:rPr>
+          <w:rFonts w:asciiTheme="majorBidi" w:hAnsiTheme="majorBidi" w:cstheme="majorBidi"/>
+          <w:sz w:val="52"/>
+          <w:szCs w:val="52"/>
+        </w:rPr>
+      </w:pPr>
+    </w:p>
+    <w:p>
+      <w:pPr>
+        <w:rPr>
+          <w:rFonts w:asciiTheme="majorBidi" w:hAnsiTheme="majorBidi" w:cstheme="majorBidi"/>
+          <w:sz w:val="52"/>
+          <w:szCs w:val="52"/>
+        </w:rPr>
+      </w:pPr>
+      <w:r>
+        <w:rPr>
+          <w:rFonts w:asciiTheme="majorBidi" w:hAnsiTheme="majorBidi" w:cstheme="majorBidi"/>
+          <w:sz w:val="52"/>
+          <w:szCs w:val="52"/>
+        </w:rPr>
+        <w:t xml:space="preserve">This algorithm is </w:t>
+      </w:r>
+      <w:r>
+        <w:rPr>
+          <w:rFonts w:asciiTheme="majorBidi" w:hAnsiTheme="majorBidi" w:cstheme="majorBidi"/>
+          <w:sz w:val="52"/>
+          <w:szCs w:val="52"/>
+        </w:rPr>
+        <w:t>used</w:t>
+      </w:r>
+      <w:r>
+        <w:rPr>
+          <w:rFonts w:asciiTheme="majorBidi" w:hAnsiTheme="majorBidi" w:cstheme="majorBidi"/>
+          <w:sz w:val="52"/>
+          <w:szCs w:val="52"/>
+        </w:rPr>
+        <w:t xml:space="preserve"> to count the score when we jump over the object </w:t>
+      </w:r>
+    </w:p>
+    <w:p>
+      <w:pPr>
+        <w:rPr>
+          <w:rFonts w:asciiTheme="majorBidi" w:hAnsiTheme="majorBidi" w:cstheme="majorBidi"/>
+          <w:sz w:val="52"/>
+          <w:szCs w:val="52"/>
+        </w:rPr>
+      </w:pPr>
+      <w:r>
+        <w:rPr>
+          <w:rFonts w:asciiTheme="majorBidi" w:hAnsiTheme="majorBidi" w:cstheme="majorBidi"/>
+          <w:sz w:val="52"/>
+          <w:szCs w:val="52"/>
+        </w:rPr>
+        <w:t xml:space="preserve">The problem is if we didn’t use this </w:t>
+      </w:r>
+      <w:r>
+        <w:rPr>
+          <w:rFonts w:asciiTheme="majorBidi" w:hAnsiTheme="majorBidi" w:cstheme="majorBidi"/>
+          <w:sz w:val="52"/>
+          <w:szCs w:val="52"/>
+        </w:rPr>
+        <w:t>algorithm,</w:t>
+      </w:r>
+      <w:r>
+        <w:rPr>
+          <w:rFonts w:asciiTheme="majorBidi" w:hAnsiTheme="majorBidi" w:cstheme="majorBidi"/>
+          <w:sz w:val="52"/>
+          <w:szCs w:val="52"/>
+        </w:rPr>
+        <w:t xml:space="preserve"> it will count a lot score when we jump 1 object</w:t>
+      </w:r>
+    </w:p>
+    <w:p>
+      <w:pPr>
+        <w:rPr>
+          <w:rFonts w:asciiTheme="majorBidi" w:hAnsiTheme="majorBidi" w:cstheme="majorBidi"/>
+          <w:sz w:val="52"/>
+          <w:szCs w:val="52"/>
+        </w:rPr>
+      </w:pPr>
+      <w:r>
+        <w:rPr>
+          <w:rFonts w:asciiTheme="majorBidi" w:hAnsiTheme="majorBidi" w:cstheme="majorBidi"/>
+          <w:sz w:val="52"/>
+          <w:szCs w:val="52"/>
+        </w:rPr>
+        <w:t>First,</w:t>
+      </w:r>
+      <w:r>
+        <w:rPr>
+          <w:rFonts w:asciiTheme="majorBidi" w:hAnsiTheme="majorBidi" w:cstheme="majorBidi"/>
+          <w:sz w:val="52"/>
+          <w:szCs w:val="52"/>
+        </w:rPr>
+        <w:t xml:space="preserve"> we must check</w:t>
+      </w:r>
+      <w:r>
+        <w:rPr>
+          <w:rFonts w:asciiTheme="majorBidi" w:hAnsiTheme="majorBidi" w:cstheme="majorBidi"/>
+          <w:sz w:val="52"/>
+          <w:szCs w:val="52"/>
+        </w:rPr>
+        <w:t>,</w:t>
+      </w:r>
+      <w:r>
+        <w:rPr>
+          <w:rFonts w:asciiTheme="majorBidi" w:hAnsiTheme="majorBidi" w:cstheme="majorBidi"/>
+          <w:sz w:val="52"/>
+          <w:szCs w:val="52"/>
+        </w:rPr>
+        <w:t xml:space="preserve"> </w:t>
+      </w:r>
+      <w:r>
+        <w:rPr>
+          <w:rFonts w:asciiTheme="majorBidi" w:hAnsiTheme="majorBidi" w:cstheme="majorBidi"/>
+          <w:sz w:val="52"/>
+          <w:szCs w:val="52"/>
+        </w:rPr>
+        <w:t>did</w:t>
+      </w:r>
+      <w:r>
+        <w:rPr>
+          <w:rFonts w:asciiTheme="majorBidi" w:hAnsiTheme="majorBidi" w:cstheme="majorBidi"/>
+          <w:sz w:val="52"/>
+          <w:szCs w:val="52"/>
+        </w:rPr>
+        <w:t xml:space="preserve"> we jump over object already?</w:t>
+      </w:r>
+    </w:p>
+    <w:p>
+      <w:pPr>
+        <w:rPr>
+          <w:rFonts w:asciiTheme="majorBidi" w:hAnsiTheme="majorBidi" w:cstheme="majorBidi"/>
+          <w:sz w:val="52"/>
+          <w:szCs w:val="52"/>
+        </w:rPr>
+      </w:pPr>
+      <w:r>
+        <w:rPr>
+          <w:rFonts w:asciiTheme="majorBidi" w:hAnsiTheme="majorBidi" w:cstheme="majorBidi"/>
+          <w:sz w:val="52"/>
+          <w:szCs w:val="52"/>
+        </w:rPr>
+        <w:t>Second,</w:t>
+      </w:r>
+      <w:r>
+        <w:rPr>
+          <w:rFonts w:asciiTheme="majorBidi" w:hAnsiTheme="majorBidi" w:cstheme="majorBidi"/>
+          <w:sz w:val="52"/>
+          <w:szCs w:val="52"/>
+        </w:rPr>
+        <w:t xml:space="preserve"> we must check</w:t>
+      </w:r>
+      <w:r>
+        <w:rPr>
+          <w:rFonts w:asciiTheme="majorBidi" w:hAnsiTheme="majorBidi" w:cstheme="majorBidi"/>
+          <w:sz w:val="52"/>
+          <w:szCs w:val="52"/>
+        </w:rPr>
+        <w:t>,</w:t>
+      </w:r>
+      <w:r>
+        <w:rPr>
+          <w:rFonts w:asciiTheme="majorBidi" w:hAnsiTheme="majorBidi" w:cstheme="majorBidi"/>
+          <w:sz w:val="52"/>
+          <w:szCs w:val="52"/>
+        </w:rPr>
+        <w:t xml:space="preserve"> </w:t>
+      </w:r>
+      <w:r>
+        <w:rPr>
+          <w:rFonts w:asciiTheme="majorBidi" w:hAnsiTheme="majorBidi" w:cstheme="majorBidi"/>
+          <w:sz w:val="52"/>
+          <w:szCs w:val="52"/>
+        </w:rPr>
+        <w:t xml:space="preserve">did </w:t>
+      </w:r>
+      <w:r>
+        <w:rPr>
+          <w:rFonts w:asciiTheme="majorBidi" w:hAnsiTheme="majorBidi" w:cstheme="majorBidi"/>
+          <w:sz w:val="52"/>
+          <w:szCs w:val="52"/>
+        </w:rPr>
+        <w:t>you got score already?</w:t>
+      </w:r>
+    </w:p>
+    <w:p>
+      <w:pPr>
+        <w:ind w:firstLine="720"/>
+        <w:rPr>
+          <w:rFonts w:asciiTheme="majorBidi" w:hAnsiTheme="majorBidi" w:cstheme="majorBidi"/>
+          <w:sz w:val="52"/>
+          <w:szCs w:val="52"/>
+        </w:rPr>
+      </w:pPr>
+      <w:r>
+        <w:rPr>
+          <w:rFonts w:asciiTheme="majorBidi" w:hAnsiTheme="majorBidi" w:cstheme="majorBidi"/>
+          <w:sz w:val="52"/>
+          <w:szCs w:val="52"/>
+        </w:rPr>
+        <w:t>If we</w:t>
+      </w:r>
+      <w:r>
+        <w:rPr>
+          <w:rFonts w:asciiTheme="majorBidi" w:hAnsiTheme="majorBidi" w:cstheme="majorBidi"/>
+          <w:sz w:val="52"/>
+          <w:szCs w:val="52"/>
+        </w:rPr>
+        <w:t xml:space="preserve"> jump and not have a score</w:t>
+      </w:r>
+      <w:r>
+        <w:rPr>
+          <w:rFonts w:asciiTheme="majorBidi" w:hAnsiTheme="majorBidi" w:cstheme="majorBidi"/>
+          <w:sz w:val="52"/>
+          <w:szCs w:val="52"/>
+        </w:rPr>
+        <w:t xml:space="preserve"> it will </w:t>
+      </w:r>
+      <w:r>
+        <w:rPr>
+          <w:rFonts w:asciiTheme="majorBidi" w:hAnsiTheme="majorBidi" w:cstheme="majorBidi"/>
+          <w:sz w:val="52"/>
+          <w:szCs w:val="52"/>
+        </w:rPr>
+        <w:t>it will count a score</w:t>
+      </w:r>
+    </w:p>
+    <w:p>
+      <w:pPr>
+        <w:ind w:firstLine="720"/>
+        <w:rPr>
+          <w:rFonts w:asciiTheme="majorBidi" w:hAnsiTheme="majorBidi" w:cstheme="majorBidi"/>
+          <w:sz w:val="52"/>
+          <w:szCs w:val="52"/>
+        </w:rPr>
+      </w:pPr>
+      <w:r>
+        <w:rPr>
+          <w:rFonts w:asciiTheme="majorBidi" w:hAnsiTheme="majorBidi" w:cstheme="majorBidi"/>
+          <w:sz w:val="52"/>
+          <w:szCs w:val="52"/>
+        </w:rPr>
+        <w:t xml:space="preserve">But if you got a </w:t>
+      </w:r>
+      <w:r>
+        <w:rPr>
+          <w:rFonts w:asciiTheme="majorBidi" w:hAnsiTheme="majorBidi" w:cstheme="majorBidi"/>
+          <w:sz w:val="52"/>
+          <w:szCs w:val="52"/>
+        </w:rPr>
+        <w:t>score,</w:t>
+      </w:r>
+      <w:r>
+        <w:rPr>
+          <w:rFonts w:asciiTheme="majorBidi" w:hAnsiTheme="majorBidi" w:cstheme="majorBidi"/>
+          <w:sz w:val="52"/>
+          <w:szCs w:val="52"/>
+        </w:rPr>
+        <w:t xml:space="preserve"> you will do nothing.</w:t>
+      </w:r>
+    </w:p>
+    <w:p>
+      <w:pPr>
+        <w:rPr>
+          <w:rFonts w:asciiTheme="majorBidi" w:hAnsiTheme="majorBidi" w:cstheme="majorBidi"/>
+          <w:sz w:val="52"/>
+          <w:szCs w:val="52"/>
+        </w:rPr>
+      </w:pPr>
+      <w:r>
+        <w:rPr>
+          <w:rFonts w:asciiTheme="majorBidi" w:hAnsiTheme="majorBidi" w:cstheme="majorBidi"/>
+          <w:sz w:val="52"/>
+          <w:szCs w:val="52"/>
+        </w:rPr>
+        <w:lastRenderedPageBreak/>
+        <w:t xml:space="preserve">And Next is check hit already </w:t>
+      </w:r>
+    </w:p>
+    <w:p>
+      <w:pPr>
+        <w:rPr>
+          <w:rFonts w:asciiTheme="majorBidi" w:hAnsiTheme="majorBidi" w:cstheme="majorBidi"/>
+          <w:sz w:val="52"/>
+          <w:szCs w:val="52"/>
+        </w:rPr>
+      </w:pPr>
+      <w:r>
+        <w:rPr>
+          <w:rFonts w:asciiTheme="majorBidi" w:hAnsiTheme="majorBidi" w:cstheme="majorBidi"/>
+          <w:sz w:val="52"/>
+          <w:szCs w:val="52"/>
+        </w:rPr>
+        <w:t>The problem is if you hit 1 object you lose a lot of HP</w:t>
+      </w:r>
+    </w:p>
+    <w:p>
+      <w:pPr>
+        <w:rPr>
+          <w:rFonts w:asciiTheme="majorBidi" w:hAnsiTheme="majorBidi" w:cstheme="majorBidi"/>
+          <w:sz w:val="52"/>
+          <w:szCs w:val="52"/>
+        </w:rPr>
+      </w:pPr>
+      <w:r>
+        <w:rPr>
+          <w:rFonts w:asciiTheme="majorBidi" w:hAnsiTheme="majorBidi" w:cstheme="majorBidi"/>
+          <w:sz w:val="52"/>
+          <w:szCs w:val="52"/>
+        </w:rPr>
+        <w:t xml:space="preserve">The Algorithm is </w:t>
+      </w:r>
+    </w:p>
+    <w:p>
+      <w:pPr>
+        <w:rPr>
+          <w:rFonts w:asciiTheme="majorBidi" w:hAnsiTheme="majorBidi" w:cstheme="majorBidi"/>
+          <w:sz w:val="52"/>
+          <w:szCs w:val="52"/>
+        </w:rPr>
+      </w:pPr>
+      <w:r>
+        <w:rPr>
+          <w:rFonts w:asciiTheme="majorBidi" w:hAnsiTheme="majorBidi" w:cstheme="majorBidi"/>
+          <w:sz w:val="52"/>
+          <w:szCs w:val="52"/>
+        </w:rPr>
+        <w:t>First we check character and object intersects or not ?</w:t>
+      </w:r>
+    </w:p>
+    <w:p>
+      <w:pPr>
+        <w:rPr>
+          <w:rFonts w:asciiTheme="majorBidi" w:hAnsiTheme="majorBidi" w:cstheme="majorBidi"/>
+          <w:sz w:val="52"/>
+          <w:szCs w:val="52"/>
+        </w:rPr>
+      </w:pPr>
+      <w:r>
+        <w:rPr>
+          <w:rFonts w:asciiTheme="majorBidi" w:hAnsiTheme="majorBidi" w:cstheme="majorBidi"/>
+          <w:sz w:val="52"/>
+          <w:szCs w:val="52"/>
+        </w:rPr>
+        <w:t>Second we check</w:t>
+      </w:r>
+      <w:r>
+        <w:rPr>
+          <w:rFonts w:asciiTheme="majorBidi" w:hAnsiTheme="majorBidi" w:cstheme="majorBidi"/>
+          <w:sz w:val="52"/>
+          <w:szCs w:val="52"/>
+        </w:rPr>
+        <w:t>,</w:t>
+      </w:r>
+      <w:r>
+        <w:rPr>
+          <w:rFonts w:asciiTheme="majorBidi" w:hAnsiTheme="majorBidi" w:cstheme="majorBidi"/>
+          <w:sz w:val="52"/>
+          <w:szCs w:val="52"/>
+        </w:rPr>
+        <w:t xml:space="preserve"> is it hit already ?</w:t>
+      </w:r>
+    </w:p>
+    <w:p>
+      <w:pPr>
+        <w:rPr>
+          <w:rFonts w:asciiTheme="majorBidi" w:hAnsiTheme="majorBidi" w:cstheme="majorBidi"/>
+          <w:sz w:val="52"/>
+          <w:szCs w:val="52"/>
+        </w:rPr>
+      </w:pPr>
+      <w:r>
+        <w:rPr>
+          <w:rFonts w:asciiTheme="majorBidi" w:hAnsiTheme="majorBidi" w:cstheme="majorBidi"/>
+          <w:sz w:val="52"/>
+          <w:szCs w:val="52"/>
+        </w:rPr>
+        <w:t>Third we check we pass the object or not ?</w:t>
+      </w:r>
+    </w:p>
+    <w:p>
+      <w:pPr>
+        <w:rPr>
+          <w:rFonts w:asciiTheme="majorBidi" w:hAnsiTheme="majorBidi" w:cstheme="majorBidi"/>
+          <w:sz w:val="52"/>
+          <w:szCs w:val="52"/>
+        </w:rPr>
+      </w:pPr>
+      <w:r>
+        <w:rPr>
+          <w:rFonts w:asciiTheme="majorBidi" w:hAnsiTheme="majorBidi" w:cstheme="majorBidi"/>
+          <w:sz w:val="52"/>
+          <w:szCs w:val="52"/>
+        </w:rPr>
+        <w:tab/>
+        <w:t>If it true all it will -20 HP</w:t>
+      </w:r>
+    </w:p>
+    <w:p>
+      <w:pPr>
+        <w:rPr>
+          <w:rFonts w:asciiTheme="majorBidi" w:hAnsiTheme="majorBidi" w:cstheme="majorBidi"/>
+          <w:sz w:val="52"/>
+          <w:szCs w:val="52"/>
+        </w:rPr>
+      </w:pPr>
+      <w:r>
+        <w:rPr>
+          <w:rFonts w:asciiTheme="majorBidi" w:hAnsiTheme="majorBidi" w:cstheme="majorBidi"/>
+          <w:sz w:val="52"/>
+          <w:szCs w:val="52"/>
+        </w:rPr>
+        <w:tab/>
+        <w:t>else it will do nothing</w:t>
+      </w:r>
+      <w:r>
+        <w:rPr>
+          <w:rFonts w:asciiTheme="majorBidi" w:hAnsiTheme="majorBidi" w:cstheme="majorBidi"/>
+          <w:sz w:val="52"/>
+          <w:szCs w:val="52"/>
+        </w:rPr>
+        <w:br w:type="page"/>
+      </w:r>
+    </w:p>
+    <w:p>
+      <w:pPr>
+        <w:jc w:val="center"/>
         <w:rPr>
           <w:rFonts w:asciiTheme="majorBidi" w:hAnsiTheme="majorBidi" w:cstheme="majorBidi"/>
           <w:b/>
@@ -14083,1690 +14502,8 @@
           <w:sz w:val="52"/>
           <w:szCs w:val="52"/>
         </w:rPr>
-        <w:t>lgorithm</w:t>
-      </w:r>
-    </w:p>
-    <w:p>
-      <w:pPr>
-        <w:shd w:val="clear" w:color="auto" w:fill="1E1E1E"/>
-        <w:spacing w:after="0" w:line="285" w:lineRule="atLeast"/>
-        <w:rPr>
-          <w:rFonts w:ascii="Consolas" w:eastAsia="Times New Roman" w:hAnsi="Consolas" w:cs="Times New Roman"/>
-          <w:color w:val="D4D4D4"/>
-          <w:sz w:val="21"/>
-          <w:szCs w:val="21"/>
-        </w:rPr>
-      </w:pPr>
-      <w:r>
-        <w:rPr>
-          <w:rFonts w:ascii="Consolas" w:eastAsia="Times New Roman" w:hAnsi="Consolas" w:cs="Times New Roman"/>
-          <w:color w:val="C586C0"/>
-          <w:sz w:val="21"/>
-          <w:szCs w:val="21"/>
-        </w:rPr>
-        <w:t>if</w:t>
-      </w:r>
-      <w:r>
-        <w:rPr>
-          <w:rFonts w:ascii="Consolas" w:eastAsia="Times New Roman" w:hAnsi="Consolas" w:cs="Times New Roman"/>
-          <w:color w:val="D4D4D4"/>
-          <w:sz w:val="21"/>
-          <w:szCs w:val="21"/>
-        </w:rPr>
-        <w:t>(</w:t>
-      </w:r>
-      <w:proofErr w:type="spellStart"/>
-      <w:r>
-        <w:rPr>
-          <w:rFonts w:ascii="Consolas" w:eastAsia="Times New Roman" w:hAnsi="Consolas" w:cs="Times New Roman"/>
-          <w:color w:val="9CDCFE"/>
-          <w:sz w:val="21"/>
-          <w:szCs w:val="21"/>
-        </w:rPr>
-        <w:t>enemies</w:t>
-      </w:r>
-      <w:r>
-        <w:rPr>
-          <w:rFonts w:ascii="Consolas" w:eastAsia="Times New Roman" w:hAnsi="Consolas" w:cs="Times New Roman"/>
-          <w:color w:val="D4D4D4"/>
-          <w:sz w:val="21"/>
-          <w:szCs w:val="21"/>
-        </w:rPr>
-        <w:t>.</w:t>
-      </w:r>
-      <w:r>
-        <w:rPr>
-          <w:rFonts w:ascii="Consolas" w:eastAsia="Times New Roman" w:hAnsi="Consolas" w:cs="Times New Roman"/>
-          <w:color w:val="DCDCAA"/>
-          <w:sz w:val="21"/>
-          <w:szCs w:val="21"/>
-        </w:rPr>
-        <w:t>get</w:t>
-      </w:r>
-      <w:proofErr w:type="spellEnd"/>
-      <w:r>
-        <w:rPr>
-          <w:rFonts w:ascii="Consolas" w:eastAsia="Times New Roman" w:hAnsi="Consolas" w:cs="Times New Roman"/>
-          <w:color w:val="D4D4D4"/>
-          <w:sz w:val="21"/>
-          <w:szCs w:val="21"/>
-        </w:rPr>
-        <w:t>(</w:t>
-      </w:r>
-      <w:r>
-        <w:rPr>
-          <w:rFonts w:ascii="Consolas" w:eastAsia="Times New Roman" w:hAnsi="Consolas" w:cs="Times New Roman"/>
-          <w:color w:val="B5CEA8"/>
-          <w:sz w:val="21"/>
-          <w:szCs w:val="21"/>
-        </w:rPr>
-        <w:t>0</w:t>
-      </w:r>
-      <w:proofErr w:type="gramStart"/>
-      <w:r>
-        <w:rPr>
-          <w:rFonts w:ascii="Consolas" w:eastAsia="Times New Roman" w:hAnsi="Consolas" w:cs="Times New Roman"/>
-          <w:color w:val="D4D4D4"/>
-          <w:sz w:val="21"/>
-          <w:szCs w:val="21"/>
-        </w:rPr>
-        <w:t>).</w:t>
-      </w:r>
-      <w:proofErr w:type="spellStart"/>
-      <w:r>
-        <w:rPr>
-          <w:rFonts w:ascii="Consolas" w:eastAsia="Times New Roman" w:hAnsi="Consolas" w:cs="Times New Roman"/>
-          <w:color w:val="DCDCAA"/>
-          <w:sz w:val="21"/>
-          <w:szCs w:val="21"/>
-        </w:rPr>
-        <w:t>isOver</w:t>
-      </w:r>
-      <w:proofErr w:type="spellEnd"/>
-      <w:proofErr w:type="gramEnd"/>
-      <w:r>
-        <w:rPr>
-          <w:rFonts w:ascii="Consolas" w:eastAsia="Times New Roman" w:hAnsi="Consolas" w:cs="Times New Roman"/>
-          <w:color w:val="D4D4D4"/>
-          <w:sz w:val="21"/>
-          <w:szCs w:val="21"/>
-        </w:rPr>
-        <w:t>() &amp;&amp; !</w:t>
-      </w:r>
-      <w:proofErr w:type="spellStart"/>
-      <w:r>
-        <w:rPr>
-          <w:rFonts w:ascii="Consolas" w:eastAsia="Times New Roman" w:hAnsi="Consolas" w:cs="Times New Roman"/>
-          <w:color w:val="9CDCFE"/>
-          <w:sz w:val="21"/>
-          <w:szCs w:val="21"/>
-        </w:rPr>
-        <w:t>e</w:t>
-      </w:r>
-      <w:r>
-        <w:rPr>
-          <w:rFonts w:ascii="Consolas" w:eastAsia="Times New Roman" w:hAnsi="Consolas" w:cs="Times New Roman"/>
-          <w:color w:val="D4D4D4"/>
-          <w:sz w:val="21"/>
-          <w:szCs w:val="21"/>
-        </w:rPr>
-        <w:t>.</w:t>
-      </w:r>
-      <w:r>
-        <w:rPr>
-          <w:rFonts w:ascii="Consolas" w:eastAsia="Times New Roman" w:hAnsi="Consolas" w:cs="Times New Roman"/>
-          <w:color w:val="DCDCAA"/>
-          <w:sz w:val="21"/>
-          <w:szCs w:val="21"/>
-        </w:rPr>
-        <w:t>isScoreGot</w:t>
-      </w:r>
-      <w:proofErr w:type="spellEnd"/>
-      <w:r>
-        <w:rPr>
-          <w:rFonts w:ascii="Consolas" w:eastAsia="Times New Roman" w:hAnsi="Consolas" w:cs="Times New Roman"/>
-          <w:color w:val="D4D4D4"/>
-          <w:sz w:val="21"/>
-          <w:szCs w:val="21"/>
-        </w:rPr>
-        <w:t>()){</w:t>
-      </w:r>
-    </w:p>
-    <w:p>
-      <w:pPr>
-        <w:shd w:val="clear" w:color="auto" w:fill="1E1E1E"/>
-        <w:spacing w:after="0" w:line="285" w:lineRule="atLeast"/>
-        <w:rPr>
-          <w:rFonts w:ascii="Consolas" w:eastAsia="Times New Roman" w:hAnsi="Consolas" w:cs="Times New Roman"/>
-          <w:color w:val="D4D4D4"/>
-          <w:sz w:val="21"/>
-          <w:szCs w:val="21"/>
-        </w:rPr>
-      </w:pPr>
-      <w:r>
-        <w:rPr>
-          <w:rFonts w:ascii="Consolas" w:eastAsia="Times New Roman" w:hAnsi="Consolas" w:cs="Times New Roman"/>
-          <w:color w:val="D4D4D4"/>
-          <w:sz w:val="21"/>
-          <w:szCs w:val="21"/>
-        </w:rPr>
-        <w:t xml:space="preserve">                    </w:t>
-      </w:r>
-      <w:proofErr w:type="gramStart"/>
-      <w:r>
-        <w:rPr>
-          <w:rFonts w:ascii="Consolas" w:eastAsia="Times New Roman" w:hAnsi="Consolas" w:cs="Times New Roman"/>
-          <w:color w:val="C586C0"/>
-          <w:sz w:val="21"/>
-          <w:szCs w:val="21"/>
-        </w:rPr>
-        <w:t>if</w:t>
-      </w:r>
-      <w:r>
-        <w:rPr>
-          <w:rFonts w:ascii="Consolas" w:eastAsia="Times New Roman" w:hAnsi="Consolas" w:cs="Times New Roman"/>
-          <w:color w:val="D4D4D4"/>
-          <w:sz w:val="21"/>
-          <w:szCs w:val="21"/>
-        </w:rPr>
-        <w:t>(</w:t>
-      </w:r>
-      <w:proofErr w:type="gramEnd"/>
-      <w:r>
-        <w:rPr>
-          <w:rFonts w:ascii="Consolas" w:eastAsia="Times New Roman" w:hAnsi="Consolas" w:cs="Times New Roman"/>
-          <w:color w:val="D4D4D4"/>
-          <w:sz w:val="21"/>
-          <w:szCs w:val="21"/>
-        </w:rPr>
-        <w:t>!</w:t>
-      </w:r>
-      <w:proofErr w:type="spellStart"/>
-      <w:r>
-        <w:rPr>
-          <w:rFonts w:ascii="Consolas" w:eastAsia="Times New Roman" w:hAnsi="Consolas" w:cs="Times New Roman"/>
-          <w:color w:val="9CDCFE"/>
-          <w:sz w:val="21"/>
-          <w:szCs w:val="21"/>
-        </w:rPr>
-        <w:t>characterMain</w:t>
-      </w:r>
-      <w:r>
-        <w:rPr>
-          <w:rFonts w:ascii="Consolas" w:eastAsia="Times New Roman" w:hAnsi="Consolas" w:cs="Times New Roman"/>
-          <w:color w:val="D4D4D4"/>
-          <w:sz w:val="21"/>
-          <w:szCs w:val="21"/>
-        </w:rPr>
-        <w:t>.</w:t>
-      </w:r>
-      <w:r>
-        <w:rPr>
-          <w:rFonts w:ascii="Consolas" w:eastAsia="Times New Roman" w:hAnsi="Consolas" w:cs="Times New Roman"/>
-          <w:color w:val="DCDCAA"/>
-          <w:sz w:val="21"/>
-          <w:szCs w:val="21"/>
-        </w:rPr>
-        <w:t>getHit</w:t>
-      </w:r>
-      <w:proofErr w:type="spellEnd"/>
-      <w:r>
-        <w:rPr>
-          <w:rFonts w:ascii="Consolas" w:eastAsia="Times New Roman" w:hAnsi="Consolas" w:cs="Times New Roman"/>
-          <w:color w:val="D4D4D4"/>
-          <w:sz w:val="21"/>
-          <w:szCs w:val="21"/>
-        </w:rPr>
-        <w:t>())</w:t>
-      </w:r>
-    </w:p>
-    <w:p>
-      <w:pPr>
-        <w:shd w:val="clear" w:color="auto" w:fill="1E1E1E"/>
-        <w:spacing w:after="0" w:line="285" w:lineRule="atLeast"/>
-        <w:rPr>
-          <w:rFonts w:ascii="Consolas" w:eastAsia="Times New Roman" w:hAnsi="Consolas" w:cs="Times New Roman"/>
-          <w:color w:val="D4D4D4"/>
-          <w:sz w:val="21"/>
-          <w:szCs w:val="21"/>
-        </w:rPr>
-      </w:pPr>
-      <w:r>
-        <w:rPr>
-          <w:rFonts w:ascii="Consolas" w:eastAsia="Times New Roman" w:hAnsi="Consolas" w:cs="Times New Roman"/>
-          <w:color w:val="D4D4D4"/>
-          <w:sz w:val="21"/>
-          <w:szCs w:val="21"/>
-        </w:rPr>
-        <w:t xml:space="preserve">                        </w:t>
-      </w:r>
-      <w:r>
-        <w:rPr>
-          <w:rFonts w:ascii="Consolas" w:eastAsia="Times New Roman" w:hAnsi="Consolas" w:cs="Times New Roman"/>
-          <w:color w:val="9CDCFE"/>
-          <w:sz w:val="21"/>
-          <w:szCs w:val="21"/>
-        </w:rPr>
-        <w:t>Score</w:t>
-      </w:r>
-      <w:r>
-        <w:rPr>
-          <w:rFonts w:ascii="Consolas" w:eastAsia="Times New Roman" w:hAnsi="Consolas" w:cs="Times New Roman"/>
-          <w:color w:val="D4D4D4"/>
-          <w:sz w:val="21"/>
-          <w:szCs w:val="21"/>
-        </w:rPr>
-        <w:t>+</w:t>
-      </w:r>
-      <w:proofErr w:type="gramStart"/>
-      <w:r>
-        <w:rPr>
-          <w:rFonts w:ascii="Consolas" w:eastAsia="Times New Roman" w:hAnsi="Consolas" w:cs="Times New Roman"/>
-          <w:color w:val="D4D4D4"/>
-          <w:sz w:val="21"/>
-          <w:szCs w:val="21"/>
-        </w:rPr>
-        <w:t>+</w:t>
-      </w:r>
-      <w:r>
-        <w:rPr>
-          <w:rFonts w:ascii="Consolas" w:eastAsia="Times New Roman" w:hAnsi="Consolas" w:cs="Times New Roman"/>
-          <w:color w:val="569CD6"/>
-          <w:sz w:val="21"/>
-          <w:szCs w:val="21"/>
-        </w:rPr>
-        <w:t>;</w:t>
-      </w:r>
-      <w:proofErr w:type="gramEnd"/>
-    </w:p>
-    <w:p>
-      <w:pPr>
-        <w:shd w:val="clear" w:color="auto" w:fill="1E1E1E"/>
-        <w:spacing w:after="0" w:line="285" w:lineRule="atLeast"/>
-        <w:rPr>
-          <w:rFonts w:ascii="Consolas" w:eastAsia="Times New Roman" w:hAnsi="Consolas" w:cs="Times New Roman"/>
-          <w:color w:val="D4D4D4"/>
-          <w:sz w:val="21"/>
-          <w:szCs w:val="21"/>
-        </w:rPr>
-      </w:pPr>
-      <w:r>
-        <w:rPr>
-          <w:rFonts w:ascii="Consolas" w:eastAsia="Times New Roman" w:hAnsi="Consolas" w:cs="Times New Roman"/>
-          <w:color w:val="D4D4D4"/>
-          <w:sz w:val="21"/>
-          <w:szCs w:val="21"/>
-        </w:rPr>
-        <w:t xml:space="preserve">                    </w:t>
-      </w:r>
-      <w:r>
-        <w:rPr>
-          <w:rFonts w:ascii="Consolas" w:eastAsia="Times New Roman" w:hAnsi="Consolas" w:cs="Times New Roman"/>
-          <w:color w:val="D4D4D4"/>
-          <w:sz w:val="21"/>
-          <w:szCs w:val="21"/>
-        </w:rPr>
-        <w:t xml:space="preserve">    </w:t>
-      </w:r>
-      <w:proofErr w:type="spellStart"/>
-      <w:proofErr w:type="gramStart"/>
-      <w:r>
-        <w:rPr>
-          <w:rFonts w:ascii="Consolas" w:eastAsia="Times New Roman" w:hAnsi="Consolas" w:cs="Times New Roman"/>
-          <w:color w:val="9CDCFE"/>
-          <w:sz w:val="21"/>
-          <w:szCs w:val="21"/>
-        </w:rPr>
-        <w:t>e</w:t>
-      </w:r>
-      <w:r>
-        <w:rPr>
-          <w:rFonts w:ascii="Consolas" w:eastAsia="Times New Roman" w:hAnsi="Consolas" w:cs="Times New Roman"/>
-          <w:color w:val="D4D4D4"/>
-          <w:sz w:val="21"/>
-          <w:szCs w:val="21"/>
-        </w:rPr>
-        <w:t>.</w:t>
-      </w:r>
-      <w:r>
-        <w:rPr>
-          <w:rFonts w:ascii="Consolas" w:eastAsia="Times New Roman" w:hAnsi="Consolas" w:cs="Times New Roman"/>
-          <w:color w:val="DCDCAA"/>
-          <w:sz w:val="21"/>
-          <w:szCs w:val="21"/>
-        </w:rPr>
-        <w:t>setScoreGot</w:t>
-      </w:r>
-      <w:proofErr w:type="spellEnd"/>
-      <w:proofErr w:type="gramEnd"/>
-      <w:r>
-        <w:rPr>
-          <w:rFonts w:ascii="Consolas" w:eastAsia="Times New Roman" w:hAnsi="Consolas" w:cs="Times New Roman"/>
-          <w:color w:val="D4D4D4"/>
-          <w:sz w:val="21"/>
-          <w:szCs w:val="21"/>
-        </w:rPr>
-        <w:t>(</w:t>
-      </w:r>
-      <w:r>
-        <w:rPr>
-          <w:rFonts w:ascii="Consolas" w:eastAsia="Times New Roman" w:hAnsi="Consolas" w:cs="Times New Roman"/>
-          <w:color w:val="B5CEA8"/>
-          <w:sz w:val="21"/>
-          <w:szCs w:val="21"/>
-        </w:rPr>
-        <w:t>true</w:t>
-      </w:r>
-      <w:r>
-        <w:rPr>
-          <w:rFonts w:ascii="Consolas" w:eastAsia="Times New Roman" w:hAnsi="Consolas" w:cs="Times New Roman"/>
-          <w:color w:val="D4D4D4"/>
-          <w:sz w:val="21"/>
-          <w:szCs w:val="21"/>
-        </w:rPr>
-        <w:t>)</w:t>
-      </w:r>
-      <w:r>
-        <w:rPr>
-          <w:rFonts w:ascii="Consolas" w:eastAsia="Times New Roman" w:hAnsi="Consolas" w:cs="Times New Roman"/>
-          <w:color w:val="569CD6"/>
-          <w:sz w:val="21"/>
-          <w:szCs w:val="21"/>
-        </w:rPr>
-        <w:t>;</w:t>
-      </w:r>
-    </w:p>
-    <w:p>
-      <w:pPr>
-        <w:shd w:val="clear" w:color="auto" w:fill="1E1E1E"/>
-        <w:spacing w:after="0" w:line="285" w:lineRule="atLeast"/>
-        <w:rPr>
-          <w:rFonts w:ascii="Consolas" w:eastAsia="Times New Roman" w:hAnsi="Consolas" w:cs="Times New Roman"/>
-          <w:color w:val="D4D4D4"/>
-          <w:sz w:val="21"/>
-          <w:szCs w:val="21"/>
-        </w:rPr>
-      </w:pPr>
-      <w:r>
-        <w:rPr>
-          <w:rFonts w:ascii="Consolas" w:eastAsia="Times New Roman" w:hAnsi="Consolas" w:cs="Times New Roman"/>
-          <w:color w:val="D4D4D4"/>
-          <w:sz w:val="21"/>
-          <w:szCs w:val="21"/>
-        </w:rPr>
-        <w:t>}</w:t>
-      </w:r>
-    </w:p>
-    <w:p>
-      <w:pPr>
-        <w:shd w:val="clear" w:color="auto" w:fill="1E1E1E"/>
-        <w:spacing w:after="0" w:line="285" w:lineRule="atLeast"/>
-        <w:rPr>
-          <w:rFonts w:ascii="Consolas" w:eastAsia="Times New Roman" w:hAnsi="Consolas" w:cs="Times New Roman"/>
-          <w:color w:val="D4D4D4"/>
-          <w:sz w:val="21"/>
-          <w:szCs w:val="21"/>
-        </w:rPr>
-      </w:pPr>
-    </w:p>
-    <w:p>
-      <w:pPr>
-        <w:shd w:val="clear" w:color="auto" w:fill="1E1E1E"/>
-        <w:spacing w:after="0" w:line="285" w:lineRule="atLeast"/>
-        <w:rPr>
-          <w:rFonts w:ascii="Consolas" w:eastAsia="Times New Roman" w:hAnsi="Consolas" w:cs="Times New Roman"/>
-          <w:color w:val="D4D4D4"/>
-          <w:sz w:val="21"/>
-          <w:szCs w:val="21"/>
-        </w:rPr>
-      </w:pPr>
-    </w:p>
-    <w:p>
-      <w:pPr>
-        <w:shd w:val="clear" w:color="auto" w:fill="1E1E1E"/>
-        <w:spacing w:after="0" w:line="285" w:lineRule="atLeast"/>
-        <w:rPr>
-          <w:rFonts w:ascii="Consolas" w:eastAsia="Times New Roman" w:hAnsi="Consolas" w:cs="Times New Roman"/>
-          <w:color w:val="D4D4D4"/>
-          <w:sz w:val="21"/>
-          <w:szCs w:val="21"/>
-        </w:rPr>
-      </w:pPr>
-    </w:p>
-    <w:p>
-      <w:pPr>
-        <w:shd w:val="clear" w:color="auto" w:fill="1E1E1E"/>
-        <w:spacing w:after="0" w:line="285" w:lineRule="atLeast"/>
-        <w:rPr>
-          <w:rFonts w:ascii="Consolas" w:eastAsia="Times New Roman" w:hAnsi="Consolas" w:cs="Times New Roman"/>
-          <w:color w:val="D4D4D4"/>
-          <w:sz w:val="21"/>
-          <w:szCs w:val="21"/>
-        </w:rPr>
-      </w:pPr>
-      <w:r>
-        <w:rPr>
-          <w:rFonts w:ascii="Consolas" w:eastAsia="Times New Roman" w:hAnsi="Consolas" w:cs="Times New Roman"/>
-          <w:color w:val="C586C0"/>
-          <w:sz w:val="21"/>
-          <w:szCs w:val="21"/>
-        </w:rPr>
-        <w:t>if</w:t>
-      </w:r>
-      <w:r>
-        <w:rPr>
-          <w:rFonts w:ascii="Consolas" w:eastAsia="Times New Roman" w:hAnsi="Consolas" w:cs="Times New Roman"/>
-          <w:color w:val="D4D4D4"/>
-          <w:sz w:val="21"/>
-          <w:szCs w:val="21"/>
-        </w:rPr>
-        <w:t>(</w:t>
-      </w:r>
-      <w:proofErr w:type="spellStart"/>
-      <w:proofErr w:type="gramStart"/>
-      <w:r>
-        <w:rPr>
-          <w:rFonts w:ascii="Consolas" w:eastAsia="Times New Roman" w:hAnsi="Consolas" w:cs="Times New Roman"/>
-          <w:color w:val="9CDCFE"/>
-          <w:sz w:val="21"/>
-          <w:szCs w:val="21"/>
-        </w:rPr>
-        <w:t>e</w:t>
-      </w:r>
-      <w:r>
-        <w:rPr>
-          <w:rFonts w:ascii="Consolas" w:eastAsia="Times New Roman" w:hAnsi="Consolas" w:cs="Times New Roman"/>
-          <w:color w:val="D4D4D4"/>
-          <w:sz w:val="21"/>
-          <w:szCs w:val="21"/>
-        </w:rPr>
-        <w:t>.</w:t>
-      </w:r>
-      <w:r>
-        <w:rPr>
-          <w:rFonts w:ascii="Consolas" w:eastAsia="Times New Roman" w:hAnsi="Consolas" w:cs="Times New Roman"/>
-          <w:color w:val="DCDCAA"/>
-          <w:sz w:val="21"/>
-          <w:szCs w:val="21"/>
-        </w:rPr>
-        <w:t>getBound</w:t>
-      </w:r>
-      <w:proofErr w:type="spellEnd"/>
-      <w:proofErr w:type="gramEnd"/>
-      <w:r>
-        <w:rPr>
-          <w:rFonts w:ascii="Consolas" w:eastAsia="Times New Roman" w:hAnsi="Consolas" w:cs="Times New Roman"/>
-          <w:color w:val="D4D4D4"/>
-          <w:sz w:val="21"/>
-          <w:szCs w:val="21"/>
-        </w:rPr>
-        <w:t>().</w:t>
-      </w:r>
-      <w:r>
-        <w:rPr>
-          <w:rFonts w:ascii="Consolas" w:eastAsia="Times New Roman" w:hAnsi="Consolas" w:cs="Times New Roman"/>
-          <w:color w:val="DCDCAA"/>
-          <w:sz w:val="21"/>
-          <w:szCs w:val="21"/>
-        </w:rPr>
-        <w:t>intersects</w:t>
-      </w:r>
-      <w:r>
-        <w:rPr>
-          <w:rFonts w:ascii="Consolas" w:eastAsia="Times New Roman" w:hAnsi="Consolas" w:cs="Times New Roman"/>
-          <w:color w:val="D4D4D4"/>
-          <w:sz w:val="21"/>
-          <w:szCs w:val="21"/>
-        </w:rPr>
-        <w:t>(</w:t>
-      </w:r>
-      <w:proofErr w:type="spellStart"/>
-      <w:r>
-        <w:rPr>
-          <w:rFonts w:ascii="Consolas" w:eastAsia="Times New Roman" w:hAnsi="Consolas" w:cs="Times New Roman"/>
-          <w:color w:val="9CDCFE"/>
-          <w:sz w:val="21"/>
-          <w:szCs w:val="21"/>
-        </w:rPr>
-        <w:t>characterMain</w:t>
-      </w:r>
-      <w:r>
-        <w:rPr>
-          <w:rFonts w:ascii="Consolas" w:eastAsia="Times New Roman" w:hAnsi="Consolas" w:cs="Times New Roman"/>
-          <w:color w:val="D4D4D4"/>
-          <w:sz w:val="21"/>
-          <w:szCs w:val="21"/>
-        </w:rPr>
-        <w:t>.</w:t>
-      </w:r>
-      <w:r>
-        <w:rPr>
-          <w:rFonts w:ascii="Consolas" w:eastAsia="Times New Roman" w:hAnsi="Consolas" w:cs="Times New Roman"/>
-          <w:color w:val="DCDCAA"/>
-          <w:sz w:val="21"/>
-          <w:szCs w:val="21"/>
-        </w:rPr>
-        <w:t>getBound</w:t>
-      </w:r>
-      <w:proofErr w:type="spellEnd"/>
-      <w:r>
-        <w:rPr>
-          <w:rFonts w:ascii="Consolas" w:eastAsia="Times New Roman" w:hAnsi="Consolas" w:cs="Times New Roman"/>
-          <w:color w:val="D4D4D4"/>
-          <w:sz w:val="21"/>
-          <w:szCs w:val="21"/>
-        </w:rPr>
-        <w:t>()) &amp;&amp;</w:t>
-      </w:r>
-      <w:r>
-        <w:rPr>
-          <w:rFonts w:ascii="Consolas" w:eastAsia="Times New Roman" w:hAnsi="Consolas" w:cs="Times New Roman"/>
-          <w:color w:val="D4D4D4"/>
-          <w:sz w:val="21"/>
-          <w:szCs w:val="21"/>
-        </w:rPr>
-        <w:t xml:space="preserve"> </w:t>
-      </w:r>
-    </w:p>
-    <w:p>
-      <w:pPr>
-        <w:shd w:val="clear" w:color="auto" w:fill="1E1E1E"/>
-        <w:spacing w:after="0" w:line="285" w:lineRule="atLeast"/>
-        <w:rPr>
-          <w:rFonts w:ascii="Consolas" w:eastAsia="Times New Roman" w:hAnsi="Consolas" w:cs="Times New Roman"/>
-          <w:color w:val="D4D4D4"/>
-          <w:sz w:val="21"/>
-          <w:szCs w:val="21"/>
-        </w:rPr>
-      </w:pPr>
-      <w:r>
-        <w:rPr>
-          <w:rFonts w:ascii="Consolas" w:eastAsia="Times New Roman" w:hAnsi="Consolas" w:cs="Times New Roman"/>
-          <w:color w:val="D4D4D4"/>
-          <w:sz w:val="21"/>
-          <w:szCs w:val="21"/>
-        </w:rPr>
-        <w:t xml:space="preserve"> </w:t>
-      </w:r>
-      <w:r>
-        <w:rPr>
-          <w:rFonts w:ascii="Consolas" w:eastAsia="Times New Roman" w:hAnsi="Consolas" w:cs="Times New Roman"/>
-          <w:color w:val="D4D4D4"/>
-          <w:sz w:val="21"/>
-          <w:szCs w:val="21"/>
-        </w:rPr>
-        <w:t xml:space="preserve">  </w:t>
-      </w:r>
-      <w:proofErr w:type="gramStart"/>
-      <w:r>
-        <w:rPr>
-          <w:rFonts w:ascii="Consolas" w:eastAsia="Times New Roman" w:hAnsi="Consolas" w:cs="Times New Roman"/>
-          <w:color w:val="D4D4D4"/>
-          <w:sz w:val="21"/>
-          <w:szCs w:val="21"/>
-        </w:rPr>
-        <w:t>!</w:t>
-      </w:r>
-      <w:proofErr w:type="spellStart"/>
-      <w:r>
-        <w:rPr>
-          <w:rFonts w:ascii="Consolas" w:eastAsia="Times New Roman" w:hAnsi="Consolas" w:cs="Times New Roman"/>
-          <w:color w:val="9CDCFE"/>
-          <w:sz w:val="21"/>
-          <w:szCs w:val="21"/>
-        </w:rPr>
-        <w:t>e</w:t>
-      </w:r>
-      <w:proofErr w:type="gramEnd"/>
-      <w:r>
-        <w:rPr>
-          <w:rFonts w:ascii="Consolas" w:eastAsia="Times New Roman" w:hAnsi="Consolas" w:cs="Times New Roman"/>
-          <w:color w:val="D4D4D4"/>
-          <w:sz w:val="21"/>
-          <w:szCs w:val="21"/>
-        </w:rPr>
-        <w:t>.</w:t>
-      </w:r>
-      <w:r>
-        <w:rPr>
-          <w:rFonts w:ascii="Consolas" w:eastAsia="Times New Roman" w:hAnsi="Consolas" w:cs="Times New Roman"/>
-          <w:color w:val="DCDCAA"/>
-          <w:sz w:val="21"/>
-          <w:szCs w:val="21"/>
-        </w:rPr>
-        <w:t>isHitGot</w:t>
-      </w:r>
-      <w:proofErr w:type="spellEnd"/>
-      <w:r>
-        <w:rPr>
-          <w:rFonts w:ascii="Consolas" w:eastAsia="Times New Roman" w:hAnsi="Consolas" w:cs="Times New Roman"/>
-          <w:color w:val="D4D4D4"/>
-          <w:sz w:val="21"/>
-          <w:szCs w:val="21"/>
-        </w:rPr>
-        <w:t xml:space="preserve">() &amp;&amp; </w:t>
-      </w:r>
-      <w:proofErr w:type="spellStart"/>
-      <w:r>
-        <w:rPr>
-          <w:rFonts w:ascii="Consolas" w:eastAsia="Times New Roman" w:hAnsi="Consolas" w:cs="Times New Roman"/>
-          <w:color w:val="9CDCFE"/>
-          <w:sz w:val="21"/>
-          <w:szCs w:val="21"/>
-        </w:rPr>
-        <w:t>enemies</w:t>
-      </w:r>
-      <w:r>
-        <w:rPr>
-          <w:rFonts w:ascii="Consolas" w:eastAsia="Times New Roman" w:hAnsi="Consolas" w:cs="Times New Roman"/>
-          <w:color w:val="D4D4D4"/>
-          <w:sz w:val="21"/>
-          <w:szCs w:val="21"/>
-        </w:rPr>
-        <w:t>.</w:t>
-      </w:r>
-      <w:r>
-        <w:rPr>
-          <w:rFonts w:ascii="Consolas" w:eastAsia="Times New Roman" w:hAnsi="Consolas" w:cs="Times New Roman"/>
-          <w:color w:val="DCDCAA"/>
-          <w:sz w:val="21"/>
-          <w:szCs w:val="21"/>
-        </w:rPr>
-        <w:t>get</w:t>
-      </w:r>
-      <w:proofErr w:type="spellEnd"/>
-      <w:r>
-        <w:rPr>
-          <w:rFonts w:ascii="Consolas" w:eastAsia="Times New Roman" w:hAnsi="Consolas" w:cs="Times New Roman"/>
-          <w:color w:val="D4D4D4"/>
-          <w:sz w:val="21"/>
-          <w:szCs w:val="21"/>
-        </w:rPr>
-        <w:t>(</w:t>
-      </w:r>
-      <w:r>
-        <w:rPr>
-          <w:rFonts w:ascii="Consolas" w:eastAsia="Times New Roman" w:hAnsi="Consolas" w:cs="Times New Roman"/>
-          <w:color w:val="B5CEA8"/>
-          <w:sz w:val="21"/>
-          <w:szCs w:val="21"/>
-        </w:rPr>
-        <w:t>0</w:t>
-      </w:r>
-      <w:r>
-        <w:rPr>
-          <w:rFonts w:ascii="Consolas" w:eastAsia="Times New Roman" w:hAnsi="Consolas" w:cs="Times New Roman"/>
-          <w:color w:val="D4D4D4"/>
-          <w:sz w:val="21"/>
-          <w:szCs w:val="21"/>
-        </w:rPr>
-        <w:t>).</w:t>
-      </w:r>
-      <w:proofErr w:type="spellStart"/>
-      <w:r>
-        <w:rPr>
-          <w:rFonts w:ascii="Consolas" w:eastAsia="Times New Roman" w:hAnsi="Consolas" w:cs="Times New Roman"/>
-          <w:color w:val="DCDCAA"/>
-          <w:sz w:val="21"/>
-          <w:szCs w:val="21"/>
-        </w:rPr>
-        <w:t>isOver</w:t>
-      </w:r>
-      <w:proofErr w:type="spellEnd"/>
-      <w:r>
-        <w:rPr>
-          <w:rFonts w:ascii="Consolas" w:eastAsia="Times New Roman" w:hAnsi="Consolas" w:cs="Times New Roman"/>
-          <w:color w:val="D4D4D4"/>
-          <w:sz w:val="21"/>
-          <w:szCs w:val="21"/>
-        </w:rPr>
-        <w:t>()){</w:t>
-      </w:r>
-    </w:p>
-    <w:p>
-      <w:pPr>
-        <w:shd w:val="clear" w:color="auto" w:fill="1E1E1E"/>
-        <w:spacing w:after="0" w:line="285" w:lineRule="atLeast"/>
-        <w:rPr>
-          <w:rFonts w:ascii="Consolas" w:eastAsia="Times New Roman" w:hAnsi="Consolas" w:cs="Times New Roman"/>
-          <w:color w:val="D4D4D4"/>
-          <w:sz w:val="21"/>
-          <w:szCs w:val="21"/>
-        </w:rPr>
-      </w:pPr>
-      <w:r>
-        <w:rPr>
-          <w:rFonts w:ascii="Consolas" w:eastAsia="Times New Roman" w:hAnsi="Consolas" w:cs="Times New Roman"/>
-          <w:color w:val="D4D4D4"/>
-          <w:sz w:val="21"/>
-          <w:szCs w:val="21"/>
-        </w:rPr>
-        <w:t xml:space="preserve">                    </w:t>
-      </w:r>
-      <w:proofErr w:type="spellStart"/>
-      <w:r>
-        <w:rPr>
-          <w:rFonts w:ascii="Consolas" w:eastAsia="Times New Roman" w:hAnsi="Consolas" w:cs="Times New Roman"/>
-          <w:color w:val="9CDCFE"/>
-          <w:sz w:val="21"/>
-          <w:szCs w:val="21"/>
-        </w:rPr>
-        <w:t>characterMain</w:t>
-      </w:r>
-      <w:r>
-        <w:rPr>
-          <w:rFonts w:ascii="Consolas" w:eastAsia="Times New Roman" w:hAnsi="Consolas" w:cs="Times New Roman"/>
-          <w:color w:val="D4D4D4"/>
-          <w:sz w:val="21"/>
-          <w:szCs w:val="21"/>
-        </w:rPr>
-        <w:t>.</w:t>
-      </w:r>
-      <w:r>
-        <w:rPr>
-          <w:rFonts w:ascii="Consolas" w:eastAsia="Times New Roman" w:hAnsi="Consolas" w:cs="Times New Roman"/>
-          <w:color w:val="DCDCAA"/>
-          <w:sz w:val="21"/>
-          <w:szCs w:val="21"/>
-        </w:rPr>
-        <w:t>jump</w:t>
-      </w:r>
-      <w:proofErr w:type="spellEnd"/>
-      <w:r>
-        <w:rPr>
-          <w:rFonts w:ascii="Consolas" w:eastAsia="Times New Roman" w:hAnsi="Consolas" w:cs="Times New Roman"/>
-          <w:color w:val="D4D4D4"/>
-          <w:sz w:val="21"/>
-          <w:szCs w:val="21"/>
-        </w:rPr>
-        <w:t>(</w:t>
-      </w:r>
-      <w:proofErr w:type="gramStart"/>
-      <w:r>
-        <w:rPr>
-          <w:rFonts w:ascii="Consolas" w:eastAsia="Times New Roman" w:hAnsi="Consolas" w:cs="Times New Roman"/>
-          <w:color w:val="D4D4D4"/>
-          <w:sz w:val="21"/>
-          <w:szCs w:val="21"/>
-        </w:rPr>
-        <w:t>)</w:t>
-      </w:r>
-      <w:r>
-        <w:rPr>
-          <w:rFonts w:ascii="Consolas" w:eastAsia="Times New Roman" w:hAnsi="Consolas" w:cs="Times New Roman"/>
-          <w:color w:val="569CD6"/>
-          <w:sz w:val="21"/>
-          <w:szCs w:val="21"/>
-        </w:rPr>
-        <w:t>;</w:t>
-      </w:r>
-      <w:proofErr w:type="gramEnd"/>
-    </w:p>
-    <w:p>
-      <w:pPr>
-        <w:shd w:val="clear" w:color="auto" w:fill="1E1E1E"/>
-        <w:spacing w:after="0" w:line="285" w:lineRule="atLeast"/>
-        <w:rPr>
-          <w:rFonts w:ascii="Consolas" w:eastAsia="Times New Roman" w:hAnsi="Consolas" w:cs="Times New Roman"/>
-          <w:color w:val="D4D4D4"/>
-          <w:sz w:val="21"/>
-          <w:szCs w:val="21"/>
-        </w:rPr>
-      </w:pPr>
-      <w:r>
-        <w:rPr>
-          <w:rFonts w:ascii="Consolas" w:eastAsia="Times New Roman" w:hAnsi="Consolas" w:cs="Times New Roman"/>
-          <w:color w:val="D4D4D4"/>
-          <w:sz w:val="21"/>
-          <w:szCs w:val="21"/>
-        </w:rPr>
-        <w:t xml:space="preserve">                    </w:t>
-      </w:r>
-      <w:proofErr w:type="spellStart"/>
-      <w:r>
-        <w:rPr>
-          <w:rFonts w:ascii="Consolas" w:eastAsia="Times New Roman" w:hAnsi="Consolas" w:cs="Times New Roman"/>
-          <w:color w:val="9CDCFE"/>
-          <w:sz w:val="21"/>
-          <w:szCs w:val="21"/>
-        </w:rPr>
-        <w:t>characterMain</w:t>
-      </w:r>
-      <w:r>
-        <w:rPr>
-          <w:rFonts w:ascii="Consolas" w:eastAsia="Times New Roman" w:hAnsi="Consolas" w:cs="Times New Roman"/>
-          <w:color w:val="D4D4D4"/>
-          <w:sz w:val="21"/>
-          <w:szCs w:val="21"/>
-        </w:rPr>
-        <w:t>.</w:t>
-      </w:r>
-      <w:r>
-        <w:rPr>
-          <w:rFonts w:ascii="Consolas" w:eastAsia="Times New Roman" w:hAnsi="Consolas" w:cs="Times New Roman"/>
-          <w:color w:val="DCDCAA"/>
-          <w:sz w:val="21"/>
-          <w:szCs w:val="21"/>
-        </w:rPr>
-        <w:t>setHP</w:t>
-      </w:r>
-      <w:proofErr w:type="spellEnd"/>
-      <w:r>
-        <w:rPr>
-          <w:rFonts w:ascii="Consolas" w:eastAsia="Times New Roman" w:hAnsi="Consolas" w:cs="Times New Roman"/>
-          <w:color w:val="D4D4D4"/>
-          <w:sz w:val="21"/>
-          <w:szCs w:val="21"/>
-        </w:rPr>
-        <w:t>(</w:t>
-      </w:r>
-      <w:proofErr w:type="spellStart"/>
-      <w:r>
-        <w:rPr>
-          <w:rFonts w:ascii="Consolas" w:eastAsia="Times New Roman" w:hAnsi="Consolas" w:cs="Times New Roman"/>
-          <w:color w:val="9CDCFE"/>
-          <w:sz w:val="21"/>
-          <w:szCs w:val="21"/>
-        </w:rPr>
-        <w:t>characterMain</w:t>
-      </w:r>
-      <w:r>
-        <w:rPr>
-          <w:rFonts w:ascii="Consolas" w:eastAsia="Times New Roman" w:hAnsi="Consolas" w:cs="Times New Roman"/>
-          <w:color w:val="D4D4D4"/>
-          <w:sz w:val="21"/>
-          <w:szCs w:val="21"/>
-        </w:rPr>
-        <w:t>.</w:t>
-      </w:r>
-      <w:r>
-        <w:rPr>
-          <w:rFonts w:ascii="Consolas" w:eastAsia="Times New Roman" w:hAnsi="Consolas" w:cs="Times New Roman"/>
-          <w:color w:val="DCDCAA"/>
-          <w:sz w:val="21"/>
-          <w:szCs w:val="21"/>
-        </w:rPr>
-        <w:t>getHP</w:t>
-      </w:r>
-      <w:proofErr w:type="spellEnd"/>
-      <w:r>
-        <w:rPr>
-          <w:rFonts w:ascii="Consolas" w:eastAsia="Times New Roman" w:hAnsi="Consolas" w:cs="Times New Roman"/>
-          <w:color w:val="D4D4D4"/>
-          <w:sz w:val="21"/>
-          <w:szCs w:val="21"/>
-        </w:rPr>
-        <w:t>()-</w:t>
-      </w:r>
-      <w:r>
-        <w:rPr>
-          <w:rFonts w:ascii="Consolas" w:eastAsia="Times New Roman" w:hAnsi="Consolas" w:cs="Times New Roman"/>
-          <w:color w:val="B5CEA8"/>
-          <w:sz w:val="21"/>
-          <w:szCs w:val="21"/>
-        </w:rPr>
-        <w:t>20</w:t>
-      </w:r>
-      <w:proofErr w:type="gramStart"/>
-      <w:r>
-        <w:rPr>
-          <w:rFonts w:ascii="Consolas" w:eastAsia="Times New Roman" w:hAnsi="Consolas" w:cs="Times New Roman"/>
-          <w:color w:val="D4D4D4"/>
-          <w:sz w:val="21"/>
-          <w:szCs w:val="21"/>
-        </w:rPr>
-        <w:t>)</w:t>
-      </w:r>
-      <w:r>
-        <w:rPr>
-          <w:rFonts w:ascii="Consolas" w:eastAsia="Times New Roman" w:hAnsi="Consolas" w:cs="Times New Roman"/>
-          <w:color w:val="569CD6"/>
-          <w:sz w:val="21"/>
-          <w:szCs w:val="21"/>
-        </w:rPr>
-        <w:t>;</w:t>
-      </w:r>
-      <w:proofErr w:type="gramEnd"/>
-    </w:p>
-    <w:p>
-      <w:pPr>
-        <w:shd w:val="clear" w:color="auto" w:fill="1E1E1E"/>
-        <w:spacing w:after="0" w:line="285" w:lineRule="atLeast"/>
-        <w:rPr>
-          <w:rFonts w:ascii="Consolas" w:eastAsia="Times New Roman" w:hAnsi="Consolas" w:cs="Times New Roman"/>
-          <w:color w:val="D4D4D4"/>
-          <w:sz w:val="21"/>
-          <w:szCs w:val="21"/>
-        </w:rPr>
-      </w:pPr>
-      <w:r>
-        <w:rPr>
-          <w:rFonts w:ascii="Consolas" w:eastAsia="Times New Roman" w:hAnsi="Consolas" w:cs="Times New Roman"/>
-          <w:color w:val="D4D4D4"/>
-          <w:sz w:val="21"/>
-          <w:szCs w:val="21"/>
-        </w:rPr>
-        <w:t xml:space="preserve">                    </w:t>
-      </w:r>
-      <w:proofErr w:type="spellStart"/>
-      <w:proofErr w:type="gramStart"/>
-      <w:r>
-        <w:rPr>
-          <w:rFonts w:ascii="Consolas" w:eastAsia="Times New Roman" w:hAnsi="Consolas" w:cs="Times New Roman"/>
-          <w:color w:val="9CDCFE"/>
-          <w:sz w:val="21"/>
-          <w:szCs w:val="21"/>
-        </w:rPr>
-        <w:t>e</w:t>
-      </w:r>
-      <w:r>
-        <w:rPr>
-          <w:rFonts w:ascii="Consolas" w:eastAsia="Times New Roman" w:hAnsi="Consolas" w:cs="Times New Roman"/>
-          <w:color w:val="D4D4D4"/>
-          <w:sz w:val="21"/>
-          <w:szCs w:val="21"/>
-        </w:rPr>
-        <w:t>.</w:t>
-      </w:r>
-      <w:r>
-        <w:rPr>
-          <w:rFonts w:ascii="Consolas" w:eastAsia="Times New Roman" w:hAnsi="Consolas" w:cs="Times New Roman"/>
-          <w:color w:val="DCDCAA"/>
-          <w:sz w:val="21"/>
-          <w:szCs w:val="21"/>
-        </w:rPr>
-        <w:t>setHitGot</w:t>
-      </w:r>
-      <w:proofErr w:type="spellEnd"/>
-      <w:proofErr w:type="gramEnd"/>
-      <w:r>
-        <w:rPr>
-          <w:rFonts w:ascii="Consolas" w:eastAsia="Times New Roman" w:hAnsi="Consolas" w:cs="Times New Roman"/>
-          <w:color w:val="D4D4D4"/>
-          <w:sz w:val="21"/>
-          <w:szCs w:val="21"/>
-        </w:rPr>
-        <w:t>(</w:t>
-      </w:r>
-      <w:r>
-        <w:rPr>
-          <w:rFonts w:ascii="Consolas" w:eastAsia="Times New Roman" w:hAnsi="Consolas" w:cs="Times New Roman"/>
-          <w:color w:val="B5CEA8"/>
-          <w:sz w:val="21"/>
-          <w:szCs w:val="21"/>
-        </w:rPr>
-        <w:t>true</w:t>
-      </w:r>
-      <w:r>
-        <w:rPr>
-          <w:rFonts w:ascii="Consolas" w:eastAsia="Times New Roman" w:hAnsi="Consolas" w:cs="Times New Roman"/>
-          <w:color w:val="D4D4D4"/>
-          <w:sz w:val="21"/>
-          <w:szCs w:val="21"/>
-        </w:rPr>
-        <w:t>)</w:t>
-      </w:r>
-      <w:r>
-        <w:rPr>
-          <w:rFonts w:ascii="Consolas" w:eastAsia="Times New Roman" w:hAnsi="Consolas" w:cs="Times New Roman"/>
-          <w:color w:val="569CD6"/>
-          <w:sz w:val="21"/>
-          <w:szCs w:val="21"/>
-        </w:rPr>
-        <w:t>;</w:t>
-      </w:r>
-    </w:p>
-    <w:p>
-      <w:pPr>
-        <w:shd w:val="clear" w:color="auto" w:fill="1E1E1E"/>
-        <w:spacing w:after="0" w:line="285" w:lineRule="atLeast"/>
-        <w:rPr>
-          <w:rFonts w:ascii="Consolas" w:eastAsia="Times New Roman" w:hAnsi="Consolas" w:cs="Times New Roman"/>
-          <w:color w:val="D4D4D4"/>
-          <w:sz w:val="21"/>
-          <w:szCs w:val="21"/>
-        </w:rPr>
-      </w:pPr>
-      <w:r>
-        <w:rPr>
-          <w:rFonts w:ascii="Consolas" w:eastAsia="Times New Roman" w:hAnsi="Consolas" w:cs="Times New Roman"/>
-          <w:color w:val="D4D4D4"/>
-          <w:sz w:val="21"/>
-          <w:szCs w:val="21"/>
-        </w:rPr>
-        <w:t xml:space="preserve">                    </w:t>
-      </w:r>
-      <w:proofErr w:type="spellStart"/>
-      <w:r>
-        <w:rPr>
-          <w:rFonts w:ascii="Consolas" w:eastAsia="Times New Roman" w:hAnsi="Consolas" w:cs="Times New Roman"/>
-          <w:color w:val="9CDCFE"/>
-          <w:sz w:val="21"/>
-          <w:szCs w:val="21"/>
-        </w:rPr>
-        <w:t>characterMain</w:t>
-      </w:r>
-      <w:r>
-        <w:rPr>
-          <w:rFonts w:ascii="Consolas" w:eastAsia="Times New Roman" w:hAnsi="Consolas" w:cs="Times New Roman"/>
-          <w:color w:val="D4D4D4"/>
-          <w:sz w:val="21"/>
-          <w:szCs w:val="21"/>
-        </w:rPr>
-        <w:t>.</w:t>
-      </w:r>
-      <w:r>
-        <w:rPr>
-          <w:rFonts w:ascii="Consolas" w:eastAsia="Times New Roman" w:hAnsi="Consolas" w:cs="Times New Roman"/>
-          <w:color w:val="DCDCAA"/>
-          <w:sz w:val="21"/>
-          <w:szCs w:val="21"/>
-        </w:rPr>
-        <w:t>setHit</w:t>
-      </w:r>
-      <w:proofErr w:type="spellEnd"/>
-      <w:r>
-        <w:rPr>
-          <w:rFonts w:ascii="Consolas" w:eastAsia="Times New Roman" w:hAnsi="Consolas" w:cs="Times New Roman"/>
-          <w:color w:val="D4D4D4"/>
-          <w:sz w:val="21"/>
-          <w:szCs w:val="21"/>
-        </w:rPr>
-        <w:t>(</w:t>
-      </w:r>
-      <w:r>
-        <w:rPr>
-          <w:rFonts w:ascii="Consolas" w:eastAsia="Times New Roman" w:hAnsi="Consolas" w:cs="Times New Roman"/>
-          <w:color w:val="B5CEA8"/>
-          <w:sz w:val="21"/>
-          <w:szCs w:val="21"/>
-        </w:rPr>
-        <w:t>true</w:t>
-      </w:r>
-      <w:proofErr w:type="gramStart"/>
-      <w:r>
-        <w:rPr>
-          <w:rFonts w:ascii="Consolas" w:eastAsia="Times New Roman" w:hAnsi="Consolas" w:cs="Times New Roman"/>
-          <w:color w:val="D4D4D4"/>
-          <w:sz w:val="21"/>
-          <w:szCs w:val="21"/>
-        </w:rPr>
-        <w:t>)</w:t>
-      </w:r>
-      <w:r>
-        <w:rPr>
-          <w:rFonts w:ascii="Consolas" w:eastAsia="Times New Roman" w:hAnsi="Consolas" w:cs="Times New Roman"/>
-          <w:color w:val="569CD6"/>
-          <w:sz w:val="21"/>
-          <w:szCs w:val="21"/>
-        </w:rPr>
-        <w:t>;</w:t>
-      </w:r>
-      <w:proofErr w:type="gramEnd"/>
-    </w:p>
-    <w:p>
-      <w:pPr>
-        <w:shd w:val="clear" w:color="auto" w:fill="1E1E1E"/>
-        <w:spacing w:after="0" w:line="285" w:lineRule="atLeast"/>
-        <w:rPr>
-          <w:rFonts w:ascii="Consolas" w:eastAsia="Times New Roman" w:hAnsi="Consolas" w:cs="Times New Roman"/>
-          <w:color w:val="D4D4D4"/>
-          <w:sz w:val="21"/>
-          <w:szCs w:val="21"/>
-        </w:rPr>
-      </w:pPr>
-      <w:r>
-        <w:rPr>
-          <w:rFonts w:ascii="Consolas" w:eastAsia="Times New Roman" w:hAnsi="Consolas" w:cs="Times New Roman"/>
-          <w:color w:val="D4D4D4"/>
-          <w:sz w:val="21"/>
-          <w:szCs w:val="21"/>
-        </w:rPr>
-        <w:t>}</w:t>
-      </w:r>
-    </w:p>
-    <w:p>
-      <w:pPr>
-        <w:rPr>
-          <w:rFonts w:asciiTheme="majorBidi" w:hAnsiTheme="majorBidi" w:cstheme="majorBidi"/>
-          <w:sz w:val="52"/>
-          <w:szCs w:val="52"/>
-        </w:rPr>
-      </w:pPr>
-    </w:p>
-    <w:p>
-      <w:pPr>
-        <w:rPr>
-          <w:rFonts w:asciiTheme="majorBidi" w:hAnsiTheme="majorBidi" w:cstheme="majorBidi"/>
-          <w:sz w:val="52"/>
-          <w:szCs w:val="52"/>
-        </w:rPr>
-      </w:pPr>
-      <w:r>
-        <w:rPr>
-          <w:rFonts w:asciiTheme="majorBidi" w:hAnsiTheme="majorBidi" w:cstheme="majorBidi"/>
-          <w:sz w:val="52"/>
-          <w:szCs w:val="52"/>
-        </w:rPr>
-        <w:t xml:space="preserve">This algorithm is </w:t>
-      </w:r>
-      <w:r>
-        <w:rPr>
-          <w:rFonts w:asciiTheme="majorBidi" w:hAnsiTheme="majorBidi" w:cstheme="majorBidi"/>
-          <w:sz w:val="52"/>
-          <w:szCs w:val="52"/>
-        </w:rPr>
-        <w:t>used</w:t>
-      </w:r>
-      <w:r>
-        <w:rPr>
-          <w:rFonts w:asciiTheme="majorBidi" w:hAnsiTheme="majorBidi" w:cstheme="majorBidi"/>
-          <w:sz w:val="52"/>
-          <w:szCs w:val="52"/>
-        </w:rPr>
-        <w:t xml:space="preserve"> to count the score when we jump over the object </w:t>
-      </w:r>
-    </w:p>
-    <w:p>
-      <w:pPr>
-        <w:rPr>
-          <w:rFonts w:asciiTheme="majorBidi" w:hAnsiTheme="majorBidi" w:cstheme="majorBidi"/>
-          <w:sz w:val="52"/>
-          <w:szCs w:val="52"/>
-        </w:rPr>
-      </w:pPr>
-      <w:r>
-        <w:rPr>
-          <w:rFonts w:asciiTheme="majorBidi" w:hAnsiTheme="majorBidi" w:cstheme="majorBidi"/>
-          <w:sz w:val="52"/>
-          <w:szCs w:val="52"/>
-        </w:rPr>
-        <w:t xml:space="preserve">The problem is if we didn’t use this </w:t>
-      </w:r>
-      <w:r>
-        <w:rPr>
-          <w:rFonts w:asciiTheme="majorBidi" w:hAnsiTheme="majorBidi" w:cstheme="majorBidi"/>
-          <w:sz w:val="52"/>
-          <w:szCs w:val="52"/>
-        </w:rPr>
-        <w:t>algorithm,</w:t>
-      </w:r>
-      <w:r>
-        <w:rPr>
-          <w:rFonts w:asciiTheme="majorBidi" w:hAnsiTheme="majorBidi" w:cstheme="majorBidi"/>
-          <w:sz w:val="52"/>
-          <w:szCs w:val="52"/>
-        </w:rPr>
-        <w:t xml:space="preserve"> it will count a </w:t>
-      </w:r>
-      <w:proofErr w:type="gramStart"/>
-      <w:r>
-        <w:rPr>
-          <w:rFonts w:asciiTheme="majorBidi" w:hAnsiTheme="majorBidi" w:cstheme="majorBidi"/>
-          <w:sz w:val="52"/>
-          <w:szCs w:val="52"/>
-        </w:rPr>
-        <w:t>lot</w:t>
-      </w:r>
-      <w:proofErr w:type="gramEnd"/>
-      <w:r>
-        <w:rPr>
-          <w:rFonts w:asciiTheme="majorBidi" w:hAnsiTheme="majorBidi" w:cstheme="majorBidi"/>
-          <w:sz w:val="52"/>
-          <w:szCs w:val="52"/>
-        </w:rPr>
-        <w:t xml:space="preserve"> score when we jump 1 object</w:t>
-      </w:r>
-    </w:p>
-    <w:p>
-      <w:pPr>
-        <w:rPr>
-          <w:rFonts w:asciiTheme="majorBidi" w:hAnsiTheme="majorBidi" w:cstheme="majorBidi"/>
-          <w:sz w:val="52"/>
-          <w:szCs w:val="52"/>
-        </w:rPr>
-      </w:pPr>
-      <w:r>
-        <w:rPr>
-          <w:rFonts w:asciiTheme="majorBidi" w:hAnsiTheme="majorBidi" w:cstheme="majorBidi"/>
-          <w:sz w:val="52"/>
-          <w:szCs w:val="52"/>
-        </w:rPr>
-        <w:t>First,</w:t>
-      </w:r>
-      <w:r>
-        <w:rPr>
-          <w:rFonts w:asciiTheme="majorBidi" w:hAnsiTheme="majorBidi" w:cstheme="majorBidi"/>
-          <w:sz w:val="52"/>
-          <w:szCs w:val="52"/>
-        </w:rPr>
-        <w:t xml:space="preserve"> we must check</w:t>
-      </w:r>
-      <w:r>
-        <w:rPr>
-          <w:rFonts w:asciiTheme="majorBidi" w:hAnsiTheme="majorBidi" w:cstheme="majorBidi"/>
-          <w:sz w:val="52"/>
-          <w:szCs w:val="52"/>
-        </w:rPr>
-        <w:t>,</w:t>
-      </w:r>
-      <w:r>
-        <w:rPr>
-          <w:rFonts w:asciiTheme="majorBidi" w:hAnsiTheme="majorBidi" w:cstheme="majorBidi"/>
-          <w:sz w:val="52"/>
-          <w:szCs w:val="52"/>
-        </w:rPr>
-        <w:t xml:space="preserve"> </w:t>
-      </w:r>
-      <w:r>
-        <w:rPr>
-          <w:rFonts w:asciiTheme="majorBidi" w:hAnsiTheme="majorBidi" w:cstheme="majorBidi"/>
-          <w:sz w:val="52"/>
-          <w:szCs w:val="52"/>
-        </w:rPr>
-        <w:t>did</w:t>
-      </w:r>
-      <w:r>
-        <w:rPr>
-          <w:rFonts w:asciiTheme="majorBidi" w:hAnsiTheme="majorBidi" w:cstheme="majorBidi"/>
-          <w:sz w:val="52"/>
-          <w:szCs w:val="52"/>
-        </w:rPr>
-        <w:t xml:space="preserve"> we jump over object already?</w:t>
-      </w:r>
-    </w:p>
-    <w:p>
-      <w:pPr>
-        <w:rPr>
-          <w:rFonts w:asciiTheme="majorBidi" w:hAnsiTheme="majorBidi" w:cstheme="majorBidi"/>
-          <w:sz w:val="52"/>
-          <w:szCs w:val="52"/>
-        </w:rPr>
-      </w:pPr>
-      <w:r>
-        <w:rPr>
-          <w:rFonts w:asciiTheme="majorBidi" w:hAnsiTheme="majorBidi" w:cstheme="majorBidi"/>
-          <w:sz w:val="52"/>
-          <w:szCs w:val="52"/>
-        </w:rPr>
-        <w:t>Second,</w:t>
-      </w:r>
-      <w:r>
-        <w:rPr>
-          <w:rFonts w:asciiTheme="majorBidi" w:hAnsiTheme="majorBidi" w:cstheme="majorBidi"/>
-          <w:sz w:val="52"/>
-          <w:szCs w:val="52"/>
-        </w:rPr>
-        <w:t xml:space="preserve"> we must check</w:t>
-      </w:r>
-      <w:r>
-        <w:rPr>
-          <w:rFonts w:asciiTheme="majorBidi" w:hAnsiTheme="majorBidi" w:cstheme="majorBidi"/>
-          <w:sz w:val="52"/>
-          <w:szCs w:val="52"/>
-        </w:rPr>
-        <w:t>,</w:t>
-      </w:r>
-      <w:r>
-        <w:rPr>
-          <w:rFonts w:asciiTheme="majorBidi" w:hAnsiTheme="majorBidi" w:cstheme="majorBidi"/>
-          <w:sz w:val="52"/>
-          <w:szCs w:val="52"/>
-        </w:rPr>
-        <w:t xml:space="preserve"> </w:t>
-      </w:r>
-      <w:r>
-        <w:rPr>
-          <w:rFonts w:asciiTheme="majorBidi" w:hAnsiTheme="majorBidi" w:cstheme="majorBidi"/>
-          <w:sz w:val="52"/>
-          <w:szCs w:val="52"/>
-        </w:rPr>
-        <w:t xml:space="preserve">did </w:t>
-      </w:r>
-      <w:r>
-        <w:rPr>
-          <w:rFonts w:asciiTheme="majorBidi" w:hAnsiTheme="majorBidi" w:cstheme="majorBidi"/>
-          <w:sz w:val="52"/>
-          <w:szCs w:val="52"/>
-        </w:rPr>
-        <w:t>you got score already?</w:t>
-      </w:r>
-    </w:p>
-    <w:p>
-      <w:pPr>
-        <w:ind w:firstLine="720"/>
-        <w:rPr>
-          <w:rFonts w:asciiTheme="majorBidi" w:hAnsiTheme="majorBidi" w:cstheme="majorBidi"/>
-          <w:sz w:val="52"/>
-          <w:szCs w:val="52"/>
-        </w:rPr>
-      </w:pPr>
-      <w:r>
-        <w:rPr>
-          <w:rFonts w:asciiTheme="majorBidi" w:hAnsiTheme="majorBidi" w:cstheme="majorBidi"/>
-          <w:sz w:val="52"/>
-          <w:szCs w:val="52"/>
-        </w:rPr>
-        <w:t>If we</w:t>
-      </w:r>
-      <w:r>
-        <w:rPr>
-          <w:rFonts w:asciiTheme="majorBidi" w:hAnsiTheme="majorBidi" w:cstheme="majorBidi"/>
-          <w:sz w:val="52"/>
-          <w:szCs w:val="52"/>
-        </w:rPr>
-        <w:t xml:space="preserve"> jump and not have a score</w:t>
-      </w:r>
-      <w:r>
-        <w:rPr>
-          <w:rFonts w:asciiTheme="majorBidi" w:hAnsiTheme="majorBidi" w:cstheme="majorBidi"/>
-          <w:sz w:val="52"/>
-          <w:szCs w:val="52"/>
-        </w:rPr>
-        <w:t xml:space="preserve"> </w:t>
-      </w:r>
-      <w:proofErr w:type="gramStart"/>
-      <w:r>
-        <w:rPr>
-          <w:rFonts w:asciiTheme="majorBidi" w:hAnsiTheme="majorBidi" w:cstheme="majorBidi"/>
-          <w:sz w:val="52"/>
-          <w:szCs w:val="52"/>
-        </w:rPr>
-        <w:t xml:space="preserve">it will </w:t>
-      </w:r>
-      <w:r>
-        <w:rPr>
-          <w:rFonts w:asciiTheme="majorBidi" w:hAnsiTheme="majorBidi" w:cstheme="majorBidi"/>
-          <w:sz w:val="52"/>
-          <w:szCs w:val="52"/>
-        </w:rPr>
-        <w:t>it will</w:t>
-      </w:r>
-      <w:proofErr w:type="gramEnd"/>
-      <w:r>
-        <w:rPr>
-          <w:rFonts w:asciiTheme="majorBidi" w:hAnsiTheme="majorBidi" w:cstheme="majorBidi"/>
-          <w:sz w:val="52"/>
-          <w:szCs w:val="52"/>
-        </w:rPr>
-        <w:t xml:space="preserve"> count a score</w:t>
-      </w:r>
-    </w:p>
-    <w:p>
-      <w:pPr>
-        <w:ind w:firstLine="720"/>
-        <w:rPr>
-          <w:rFonts w:asciiTheme="majorBidi" w:hAnsiTheme="majorBidi" w:cstheme="majorBidi"/>
-          <w:sz w:val="52"/>
-          <w:szCs w:val="52"/>
-        </w:rPr>
-      </w:pPr>
-      <w:r>
-        <w:rPr>
-          <w:rFonts w:asciiTheme="majorBidi" w:hAnsiTheme="majorBidi" w:cstheme="majorBidi"/>
-          <w:sz w:val="52"/>
-          <w:szCs w:val="52"/>
-        </w:rPr>
-        <w:t xml:space="preserve">But if you got a </w:t>
-      </w:r>
-      <w:r>
-        <w:rPr>
-          <w:rFonts w:asciiTheme="majorBidi" w:hAnsiTheme="majorBidi" w:cstheme="majorBidi"/>
-          <w:sz w:val="52"/>
-          <w:szCs w:val="52"/>
-        </w:rPr>
-        <w:t>score,</w:t>
-      </w:r>
-      <w:r>
-        <w:rPr>
-          <w:rFonts w:asciiTheme="majorBidi" w:hAnsiTheme="majorBidi" w:cstheme="majorBidi"/>
-          <w:sz w:val="52"/>
-          <w:szCs w:val="52"/>
-        </w:rPr>
-        <w:t xml:space="preserve"> you </w:t>
-      </w:r>
-      <w:proofErr w:type="gramStart"/>
-      <w:r>
-        <w:rPr>
-          <w:rFonts w:asciiTheme="majorBidi" w:hAnsiTheme="majorBidi" w:cstheme="majorBidi"/>
-          <w:sz w:val="52"/>
-          <w:szCs w:val="52"/>
-        </w:rPr>
-        <w:t>will</w:t>
-      </w:r>
-      <w:proofErr w:type="gramEnd"/>
-      <w:r>
-        <w:rPr>
-          <w:rFonts w:asciiTheme="majorBidi" w:hAnsiTheme="majorBidi" w:cstheme="majorBidi"/>
-          <w:sz w:val="52"/>
-          <w:szCs w:val="52"/>
-        </w:rPr>
-        <w:t xml:space="preserve"> do nothing.</w:t>
-      </w:r>
-    </w:p>
-    <w:p>
-      <w:pPr>
-        <w:rPr>
-          <w:rFonts w:asciiTheme="majorBidi" w:hAnsiTheme="majorBidi" w:cstheme="majorBidi"/>
-          <w:sz w:val="52"/>
-          <w:szCs w:val="52"/>
-        </w:rPr>
-      </w:pPr>
-      <w:r>
-        <w:rPr>
-          <w:rFonts w:asciiTheme="majorBidi" w:hAnsiTheme="majorBidi" w:cstheme="majorBidi"/>
-          <w:sz w:val="52"/>
-          <w:szCs w:val="52"/>
-        </w:rPr>
-        <w:lastRenderedPageBreak/>
-        <w:t xml:space="preserve">And Next is check hit already </w:t>
-      </w:r>
-    </w:p>
-    <w:p>
-      <w:pPr>
-        <w:rPr>
-          <w:rFonts w:asciiTheme="majorBidi" w:hAnsiTheme="majorBidi" w:cstheme="majorBidi"/>
-          <w:sz w:val="52"/>
-          <w:szCs w:val="52"/>
-        </w:rPr>
-      </w:pPr>
-      <w:r>
-        <w:rPr>
-          <w:rFonts w:asciiTheme="majorBidi" w:hAnsiTheme="majorBidi" w:cstheme="majorBidi"/>
-          <w:sz w:val="52"/>
-          <w:szCs w:val="52"/>
-        </w:rPr>
-        <w:t xml:space="preserve">The problem is if you hit 1 object you lose a lot of </w:t>
-      </w:r>
-      <w:proofErr w:type="gramStart"/>
-      <w:r>
-        <w:rPr>
-          <w:rFonts w:asciiTheme="majorBidi" w:hAnsiTheme="majorBidi" w:cstheme="majorBidi"/>
-          <w:sz w:val="52"/>
-          <w:szCs w:val="52"/>
-        </w:rPr>
-        <w:t>HP</w:t>
-      </w:r>
-      <w:proofErr w:type="gramEnd"/>
-    </w:p>
-    <w:p>
-      <w:pPr>
-        <w:rPr>
-          <w:rFonts w:asciiTheme="majorBidi" w:hAnsiTheme="majorBidi" w:cstheme="majorBidi"/>
-          <w:sz w:val="52"/>
-          <w:szCs w:val="52"/>
-        </w:rPr>
-      </w:pPr>
-      <w:r>
-        <w:rPr>
-          <w:rFonts w:asciiTheme="majorBidi" w:hAnsiTheme="majorBidi" w:cstheme="majorBidi"/>
-          <w:sz w:val="52"/>
-          <w:szCs w:val="52"/>
-        </w:rPr>
-        <w:t xml:space="preserve">The Algorithm is </w:t>
-      </w:r>
-    </w:p>
-    <w:p>
-      <w:pPr>
-        <w:rPr>
-          <w:rFonts w:asciiTheme="majorBidi" w:hAnsiTheme="majorBidi" w:cstheme="majorBidi"/>
-          <w:sz w:val="52"/>
-          <w:szCs w:val="52"/>
-        </w:rPr>
-      </w:pPr>
-      <w:r>
-        <w:rPr>
-          <w:rFonts w:asciiTheme="majorBidi" w:hAnsiTheme="majorBidi" w:cstheme="majorBidi"/>
-          <w:sz w:val="52"/>
-          <w:szCs w:val="52"/>
-        </w:rPr>
-        <w:t xml:space="preserve">First we check character and object intersects or </w:t>
-      </w:r>
-      <w:proofErr w:type="gramStart"/>
-      <w:r>
-        <w:rPr>
-          <w:rFonts w:asciiTheme="majorBidi" w:hAnsiTheme="majorBidi" w:cstheme="majorBidi"/>
-          <w:sz w:val="52"/>
-          <w:szCs w:val="52"/>
-        </w:rPr>
-        <w:t>not ?</w:t>
-      </w:r>
-      <w:proofErr w:type="gramEnd"/>
-    </w:p>
-    <w:p>
-      <w:pPr>
-        <w:rPr>
-          <w:rFonts w:asciiTheme="majorBidi" w:hAnsiTheme="majorBidi" w:cstheme="majorBidi"/>
-          <w:sz w:val="52"/>
-          <w:szCs w:val="52"/>
-        </w:rPr>
-      </w:pPr>
-      <w:r>
-        <w:rPr>
-          <w:rFonts w:asciiTheme="majorBidi" w:hAnsiTheme="majorBidi" w:cstheme="majorBidi"/>
-          <w:sz w:val="52"/>
-          <w:szCs w:val="52"/>
-        </w:rPr>
-        <w:t>Second we check</w:t>
-      </w:r>
-      <w:r>
-        <w:rPr>
-          <w:rFonts w:asciiTheme="majorBidi" w:hAnsiTheme="majorBidi" w:cstheme="majorBidi"/>
-          <w:sz w:val="52"/>
-          <w:szCs w:val="52"/>
-        </w:rPr>
-        <w:t>,</w:t>
-      </w:r>
-      <w:r>
-        <w:rPr>
-          <w:rFonts w:asciiTheme="majorBidi" w:hAnsiTheme="majorBidi" w:cstheme="majorBidi"/>
-          <w:sz w:val="52"/>
-          <w:szCs w:val="52"/>
-        </w:rPr>
-        <w:t xml:space="preserve"> is it hit </w:t>
-      </w:r>
-      <w:proofErr w:type="gramStart"/>
-      <w:r>
-        <w:rPr>
-          <w:rFonts w:asciiTheme="majorBidi" w:hAnsiTheme="majorBidi" w:cstheme="majorBidi"/>
-          <w:sz w:val="52"/>
-          <w:szCs w:val="52"/>
-        </w:rPr>
-        <w:t>already ?</w:t>
-      </w:r>
-      <w:proofErr w:type="gramEnd"/>
-    </w:p>
-    <w:p>
-      <w:pPr>
-        <w:rPr>
-          <w:rFonts w:asciiTheme="majorBidi" w:hAnsiTheme="majorBidi" w:cstheme="majorBidi"/>
-          <w:sz w:val="52"/>
-          <w:szCs w:val="52"/>
-        </w:rPr>
-      </w:pPr>
-      <w:r>
-        <w:rPr>
-          <w:rFonts w:asciiTheme="majorBidi" w:hAnsiTheme="majorBidi" w:cstheme="majorBidi"/>
-          <w:sz w:val="52"/>
-          <w:szCs w:val="52"/>
-        </w:rPr>
-        <w:t xml:space="preserve">Third we check we pass the object or </w:t>
-      </w:r>
-      <w:proofErr w:type="gramStart"/>
-      <w:r>
-        <w:rPr>
-          <w:rFonts w:asciiTheme="majorBidi" w:hAnsiTheme="majorBidi" w:cstheme="majorBidi"/>
-          <w:sz w:val="52"/>
-          <w:szCs w:val="52"/>
-        </w:rPr>
-        <w:t>not ?</w:t>
-      </w:r>
-      <w:proofErr w:type="gramEnd"/>
-    </w:p>
-    <w:p>
-      <w:pPr>
-        <w:rPr>
-          <w:rFonts w:asciiTheme="majorBidi" w:hAnsiTheme="majorBidi" w:cstheme="majorBidi"/>
-          <w:sz w:val="52"/>
-          <w:szCs w:val="52"/>
-        </w:rPr>
-      </w:pPr>
-      <w:r>
-        <w:rPr>
-          <w:rFonts w:asciiTheme="majorBidi" w:hAnsiTheme="majorBidi" w:cstheme="majorBidi"/>
-          <w:sz w:val="52"/>
-          <w:szCs w:val="52"/>
-        </w:rPr>
-        <w:tab/>
-        <w:t xml:space="preserve">If it </w:t>
-      </w:r>
-      <w:proofErr w:type="gramStart"/>
-      <w:r>
-        <w:rPr>
-          <w:rFonts w:asciiTheme="majorBidi" w:hAnsiTheme="majorBidi" w:cstheme="majorBidi"/>
-          <w:sz w:val="52"/>
-          <w:szCs w:val="52"/>
-        </w:rPr>
-        <w:t>true</w:t>
-      </w:r>
-      <w:proofErr w:type="gramEnd"/>
-      <w:r>
-        <w:rPr>
-          <w:rFonts w:asciiTheme="majorBidi" w:hAnsiTheme="majorBidi" w:cstheme="majorBidi"/>
-          <w:sz w:val="52"/>
-          <w:szCs w:val="52"/>
-        </w:rPr>
-        <w:t xml:space="preserve"> all it will -20 HP</w:t>
-      </w:r>
-    </w:p>
-    <w:p>
-      <w:pPr>
-        <w:rPr>
-          <w:rFonts w:asciiTheme="majorBidi" w:hAnsiTheme="majorBidi" w:cstheme="majorBidi"/>
-          <w:sz w:val="52"/>
-          <w:szCs w:val="52"/>
-        </w:rPr>
-      </w:pPr>
-      <w:r>
-        <w:rPr>
-          <w:rFonts w:asciiTheme="majorBidi" w:hAnsiTheme="majorBidi" w:cstheme="majorBidi"/>
-          <w:sz w:val="52"/>
-          <w:szCs w:val="52"/>
-        </w:rPr>
-        <w:tab/>
-        <w:t>else it will do nothing</w:t>
-      </w:r>
-      <w:r>
-        <w:rPr>
-          <w:rFonts w:asciiTheme="majorBidi" w:hAnsiTheme="majorBidi" w:cstheme="majorBidi"/>
-          <w:sz w:val="52"/>
-          <w:szCs w:val="52"/>
-        </w:rPr>
-        <w:br w:type="page"/>
-      </w:r>
-    </w:p>
-    <w:p>
-      <w:pPr>
+      </w:pPr>
+      <w:r>
         <w:rPr>
           <w:rFonts w:asciiTheme="majorBidi" w:hAnsiTheme="majorBidi" w:cstheme="majorBidi"/>
           <w:b/>
@@ -15774,7 +14511,9 @@
           <w:sz w:val="52"/>
           <w:szCs w:val="52"/>
         </w:rPr>
-      </w:pPr>
+        <w:lastRenderedPageBreak/>
+        <w:t xml:space="preserve">Chapter </w:t>
+      </w:r>
       <w:r>
         <w:rPr>
           <w:rFonts w:asciiTheme="majorBidi" w:hAnsiTheme="majorBidi" w:cstheme="majorBidi"/>
@@ -15783,7 +14522,27 @@
           <w:sz w:val="52"/>
           <w:szCs w:val="52"/>
         </w:rPr>
-        <w:lastRenderedPageBreak/>
+        <w:t>3</w:t>
+      </w:r>
+    </w:p>
+    <w:p>
+      <w:pPr>
+        <w:rPr>
+          <w:rFonts w:asciiTheme="majorBidi" w:hAnsiTheme="majorBidi" w:cstheme="majorBidi"/>
+          <w:b/>
+          <w:bCs/>
+          <w:sz w:val="52"/>
+          <w:szCs w:val="52"/>
+        </w:rPr>
+      </w:pPr>
+      <w:r>
+        <w:rPr>
+          <w:rFonts w:asciiTheme="majorBidi" w:hAnsiTheme="majorBidi" w:cstheme="majorBidi"/>
+          <w:b/>
+          <w:bCs/>
+          <w:sz w:val="52"/>
+          <w:szCs w:val="52"/>
+        </w:rPr>
         <w:t xml:space="preserve">The Problem </w:t>
       </w:r>
     </w:p>
@@ -17123,6 +15882,15 @@
 </file>
 
 <file path=customXml/item1.xml><?xml version="1.0" encoding="utf-8"?>
+<?mso-contentType ?>
+<FormTemplates xmlns="http://schemas.microsoft.com/sharepoint/v3/contenttype/forms">
+  <Display>DocumentLibraryForm</Display>
+  <Edit>DocumentLibraryForm</Edit>
+  <New>DocumentLibraryForm</New>
+</FormTemplates>
+</file>
+
+<file path=customXml/item2.xml><?xml version="1.0" encoding="utf-8"?>
 <ct:contentTypeSchema xmlns:ct="http://schemas.microsoft.com/office/2006/metadata/contentType" xmlns:ma="http://schemas.microsoft.com/office/2006/metadata/properties/metaAttributes" ct:_="" ma:_="" ma:contentTypeName="Document" ma:contentTypeID="0x01010036E27037D325E349AB8B74F64389C6D8" ma:contentTypeVersion="11" ma:contentTypeDescription="Create a new document." ma:contentTypeScope="" ma:versionID="d6707afbec154d0e5e01a5f8316ce033">
   <xsd:schema xmlns:xsd="http://www.w3.org/2001/XMLSchema" xmlns:xs="http://www.w3.org/2001/XMLSchema" xmlns:p="http://schemas.microsoft.com/office/2006/metadata/properties" xmlns:ns3="b3cae6b0-186a-4e57-a65b-21f3a59a254b" targetNamespace="http://schemas.microsoft.com/office/2006/metadata/properties" ma:root="true" ma:fieldsID="583e664818a740359a9f3cf79e85e4bf" ns3:_="">
     <xsd:import namespace="b3cae6b0-186a-4e57-a65b-21f3a59a254b"/>
@@ -17312,15 +16080,6 @@
 </ct:contentTypeSchema>
 </file>
 
-<file path=customXml/item2.xml><?xml version="1.0" encoding="utf-8"?>
-<?mso-contentType ?>
-<FormTemplates xmlns="http://schemas.microsoft.com/sharepoint/v3/contenttype/forms">
-  <Display>DocumentLibraryForm</Display>
-  <Edit>DocumentLibraryForm</Edit>
-  <New>DocumentLibraryForm</New>
-</FormTemplates>
-</file>
-
 <file path=customXml/item3.xml><?xml version="1.0" encoding="utf-8"?>
 <p:properties xmlns:p="http://schemas.microsoft.com/office/2006/metadata/properties" xmlns:xsi="http://www.w3.org/2001/XMLSchema-instance" xmlns:pc="http://schemas.microsoft.com/office/infopath/2007/PartnerControls">
   <documentManagement/>
@@ -17328,6 +16087,14 @@
 </file>
 
 <file path=customXml/itemProps1.xml><?xml version="1.0" encoding="utf-8"?>
+<ds:datastoreItem xmlns:ds="http://schemas.openxmlformats.org/officeDocument/2006/customXml" ds:itemID="{B8C8A9D0-725B-4F3B-AC98-D79E113AC5E7}">
+  <ds:schemaRefs>
+    <ds:schemaRef ds:uri="http://schemas.microsoft.com/sharepoint/v3/contenttype/forms"/>
+  </ds:schemaRefs>
+</ds:datastoreItem>
+</file>
+
+<file path=customXml/itemProps2.xml><?xml version="1.0" encoding="utf-8"?>
 <ds:datastoreItem xmlns:ds="http://schemas.openxmlformats.org/officeDocument/2006/customXml" ds:itemID="{8EF0CFF8-0E66-4B90-8469-545A0FEAD177}">
   <ds:schemaRefs>
     <ds:schemaRef ds:uri="http://schemas.microsoft.com/office/2006/metadata/contentType"/>
@@ -17345,14 +16112,6 @@
 </ds:datastoreItem>
 </file>
 
-<file path=customXml/itemProps2.xml><?xml version="1.0" encoding="utf-8"?>
-<ds:datastoreItem xmlns:ds="http://schemas.openxmlformats.org/officeDocument/2006/customXml" ds:itemID="{B8C8A9D0-725B-4F3B-AC98-D79E113AC5E7}">
-  <ds:schemaRefs>
-    <ds:schemaRef ds:uri="http://schemas.microsoft.com/sharepoint/v3/contenttype/forms"/>
-  </ds:schemaRefs>
-</ds:datastoreItem>
-</file>
-
 <file path=customXml/itemProps3.xml><?xml version="1.0" encoding="utf-8"?>
 <ds:datastoreItem xmlns:ds="http://schemas.openxmlformats.org/officeDocument/2006/customXml" ds:itemID="{7E7B4027-BACF-4ED7-9FED-C46371FE9B0B}">
   <ds:schemaRefs>
